--- a/Teoria/5.Uso del modelo con imagenes nuevas.docx
+++ b/Teoria/5.Uso del modelo con imagenes nuevas.docx
@@ -1,6 +1,6 @@
 
 <file path=word/document.xml><?xml version="1.0" encoding="utf-8"?>
-<w:document xmlns:wpc="http://schemas.microsoft.com/office/word/2010/wordprocessingCanvas" xmlns:cx="http://schemas.microsoft.com/office/drawing/2014/chartex" xmlns:cx1="http://schemas.microsoft.com/office/drawing/2015/9/8/chartex" xmlns:cx2="http://schemas.microsoft.com/office/drawing/2015/10/21/chartex" xmlns:cx3="http://schemas.microsoft.com/office/drawing/2016/5/9/chartex" xmlns:cx4="http://schemas.microsoft.com/office/drawing/2016/5/10/chartex" xmlns:cx5="http://schemas.microsoft.com/office/drawing/2016/5/11/chartex" xmlns:cx6="http://schemas.microsoft.com/office/drawing/2016/5/12/chartex" xmlns:cx7="http://schemas.microsoft.com/office/drawing/2016/5/13/chartex" xmlns:cx8="http://schemas.microsoft.com/office/drawing/2016/5/14/chartex" xmlns:mc="http://schemas.openxmlformats.org/markup-compatibility/2006" xmlns:aink="http://schemas.microsoft.com/office/drawing/2016/ink" xmlns:am3d="http://schemas.microsoft.com/office/drawing/2017/model3d" xmlns:o="urn:schemas-microsoft-com:office:office" xmlns:r="http://schemas.openxmlformats.org/officeDocument/2006/relationships" xmlns:m="http://schemas.openxmlformats.org/officeDocument/2006/math" xmlns:v="urn:schemas-microsoft-com:vml" xmlns:wp14="http://schemas.microsoft.com/office/word/2010/wordprocessingDrawing" xmlns:wp="http://schemas.openxmlformats.org/drawingml/2006/wordprocessingDrawing" xmlns:w10="urn:schemas-microsoft-com:office:word" xmlns:w="http://schemas.openxmlformats.org/wordprocessingml/2006/main" xmlns:w14="http://schemas.microsoft.com/office/word/2010/wordml" xmlns:w15="http://schemas.microsoft.com/office/word/2012/wordml" xmlns:w16cex="http://schemas.microsoft.com/office/word/2018/wordml/cex" xmlns:w16cid="http://schemas.microsoft.com/office/word/2016/wordml/cid" xmlns:w16="http://schemas.microsoft.com/office/word/2018/wordml" xmlns:w16sdtdh="http://schemas.microsoft.com/office/word/2020/wordml/sdtdatahash" xmlns:w16se="http://schemas.microsoft.com/office/word/2015/wordml/symex" xmlns:wpg="http://schemas.microsoft.com/office/word/2010/wordprocessingGroup" xmlns:wpi="http://schemas.microsoft.com/office/word/2010/wordprocessingInk" xmlns:wne="http://schemas.microsoft.com/office/word/2006/wordml" xmlns:wps="http://schemas.microsoft.com/office/word/2010/wordprocessingShape" mc:Ignorable="w14 w15 w16se w16cid w16 w16cex w16sdtdh wp14">
+<w:document xmlns:wpc="http://schemas.microsoft.com/office/word/2010/wordprocessingCanvas" xmlns:cx="http://schemas.microsoft.com/office/drawing/2014/chartex" xmlns:cx1="http://schemas.microsoft.com/office/drawing/2015/9/8/chartex" xmlns:cx2="http://schemas.microsoft.com/office/drawing/2015/10/21/chartex" xmlns:cx3="http://schemas.microsoft.com/office/drawing/2016/5/9/chartex" xmlns:cx4="http://schemas.microsoft.com/office/drawing/2016/5/10/chartex" xmlns:cx5="http://schemas.microsoft.com/office/drawing/2016/5/11/chartex" xmlns:cx6="http://schemas.microsoft.com/office/drawing/2016/5/12/chartex" xmlns:cx7="http://schemas.microsoft.com/office/drawing/2016/5/13/chartex" xmlns:cx8="http://schemas.microsoft.com/office/drawing/2016/5/14/chartex" xmlns:mc="http://schemas.openxmlformats.org/markup-compatibility/2006" xmlns:aink="http://schemas.microsoft.com/office/drawing/2016/ink" xmlns:am3d="http://schemas.microsoft.com/office/drawing/2017/model3d" xmlns:o="urn:schemas-microsoft-com:office:office" xmlns:oel="http://schemas.microsoft.com/office/2019/extlst" xmlns:r="http://schemas.openxmlformats.org/officeDocument/2006/relationships" xmlns:m="http://schemas.openxmlformats.org/officeDocument/2006/math" xmlns:v="urn:schemas-microsoft-com:vml" xmlns:wp14="http://schemas.microsoft.com/office/word/2010/wordprocessingDrawing" xmlns:wp="http://schemas.openxmlformats.org/drawingml/2006/wordprocessingDrawing" xmlns:w10="urn:schemas-microsoft-com:office:word" xmlns:w="http://schemas.openxmlformats.org/wordprocessingml/2006/main" xmlns:w14="http://schemas.microsoft.com/office/word/2010/wordml" xmlns:w15="http://schemas.microsoft.com/office/word/2012/wordml" xmlns:w16cex="http://schemas.microsoft.com/office/word/2018/wordml/cex" xmlns:w16cid="http://schemas.microsoft.com/office/word/2016/wordml/cid" xmlns:w16="http://schemas.microsoft.com/office/word/2018/wordml" xmlns:w16sdtdh="http://schemas.microsoft.com/office/word/2020/wordml/sdtdatahash" xmlns:w16se="http://schemas.microsoft.com/office/word/2015/wordml/symex" xmlns:wpg="http://schemas.microsoft.com/office/word/2010/wordprocessingGroup" xmlns:wpi="http://schemas.microsoft.com/office/word/2010/wordprocessingInk" xmlns:wne="http://schemas.microsoft.com/office/word/2006/wordml" xmlns:wps="http://schemas.microsoft.com/office/word/2010/wordprocessingShape" mc:Ignorable="w14 w15 w16se w16cid w16 w16cex w16sdtdh wp14">
   <w:body>
     <w:p>
       <w:pPr>
@@ -451,16 +451,29 @@
           <w:lang w:eastAsia="es-ES"/>
         </w:rPr>
       </w:pPr>
-      <w:r>
-        <w:rPr>
-          <w:rFonts w:ascii="Consolas" w:eastAsia="Times New Roman" w:hAnsi="Consolas" w:cs="Courier New"/>
-          <w:color w:val="000000"/>
-          <w:sz w:val="20"/>
-          <w:szCs w:val="20"/>
-          <w:shd w:val="clear" w:color="auto" w:fill="FFFFFF"/>
-          <w:lang w:eastAsia="es-ES"/>
-        </w:rPr>
-        <w:t xml:space="preserve">archivo_json = </w:t>
+      <w:proofErr w:type="spellStart"/>
+      <w:r>
+        <w:rPr>
+          <w:rFonts w:ascii="Consolas" w:eastAsia="Times New Roman" w:hAnsi="Consolas" w:cs="Courier New"/>
+          <w:color w:val="000000"/>
+          <w:sz w:val="20"/>
+          <w:szCs w:val="20"/>
+          <w:shd w:val="clear" w:color="auto" w:fill="FFFFFF"/>
+          <w:lang w:eastAsia="es-ES"/>
+        </w:rPr>
+        <w:t>archivo_json</w:t>
+      </w:r>
+      <w:proofErr w:type="spellEnd"/>
+      <w:r>
+        <w:rPr>
+          <w:rFonts w:ascii="Consolas" w:eastAsia="Times New Roman" w:hAnsi="Consolas" w:cs="Courier New"/>
+          <w:color w:val="000000"/>
+          <w:sz w:val="20"/>
+          <w:szCs w:val="20"/>
+          <w:shd w:val="clear" w:color="auto" w:fill="FFFFFF"/>
+          <w:lang w:eastAsia="es-ES"/>
+        </w:rPr>
+        <w:t xml:space="preserve"> = </w:t>
       </w:r>
       <w:proofErr w:type="gramStart"/>
       <w:r>
@@ -551,19 +564,103 @@
           <w:sz w:val="20"/>
           <w:szCs w:val="20"/>
           <w:shd w:val="clear" w:color="auto" w:fill="FFFFFF"/>
-          <w:lang w:eastAsia="es-ES"/>
-        </w:rPr>
-      </w:pPr>
-      <w:r>
-        <w:rPr>
-          <w:rFonts w:ascii="Consolas" w:eastAsia="Times New Roman" w:hAnsi="Consolas" w:cs="Courier New"/>
-          <w:color w:val="000000"/>
-          <w:sz w:val="20"/>
-          <w:szCs w:val="20"/>
-          <w:shd w:val="clear" w:color="auto" w:fill="FFFFFF"/>
-          <w:lang w:eastAsia="es-ES"/>
-        </w:rPr>
-        <w:t>modelo_json = archivo_</w:t>
+          <w:lang w:val="en-GB" w:eastAsia="es-ES"/>
+        </w:rPr>
+      </w:pPr>
+      <w:proofErr w:type="spellStart"/>
+      <w:r>
+        <w:rPr>
+          <w:rFonts w:ascii="Consolas" w:eastAsia="Times New Roman" w:hAnsi="Consolas" w:cs="Courier New"/>
+          <w:color w:val="000000"/>
+          <w:sz w:val="20"/>
+          <w:szCs w:val="20"/>
+          <w:shd w:val="clear" w:color="auto" w:fill="FFFFFF"/>
+          <w:lang w:val="en-GB" w:eastAsia="es-ES"/>
+        </w:rPr>
+        <w:t>modelo_json</w:t>
+      </w:r>
+      <w:proofErr w:type="spellEnd"/>
+      <w:r>
+        <w:rPr>
+          <w:rFonts w:ascii="Consolas" w:eastAsia="Times New Roman" w:hAnsi="Consolas" w:cs="Courier New"/>
+          <w:color w:val="000000"/>
+          <w:sz w:val="20"/>
+          <w:szCs w:val="20"/>
+          <w:shd w:val="clear" w:color="auto" w:fill="FFFFFF"/>
+          <w:lang w:val="en-GB" w:eastAsia="es-ES"/>
+        </w:rPr>
+        <w:t xml:space="preserve"> = </w:t>
+      </w:r>
+      <w:proofErr w:type="spellStart"/>
+      <w:r>
+        <w:rPr>
+          <w:rFonts w:ascii="Consolas" w:eastAsia="Times New Roman" w:hAnsi="Consolas" w:cs="Courier New"/>
+          <w:color w:val="000000"/>
+          <w:sz w:val="20"/>
+          <w:szCs w:val="20"/>
+          <w:shd w:val="clear" w:color="auto" w:fill="FFFFFF"/>
+          <w:lang w:val="en-GB" w:eastAsia="es-ES"/>
+        </w:rPr>
+        <w:t>archivo_json.read</w:t>
+      </w:r>
+      <w:proofErr w:type="spellEnd"/>
+      <w:r>
+        <w:rPr>
+          <w:rFonts w:ascii="Consolas" w:eastAsia="Times New Roman" w:hAnsi="Consolas" w:cs="Courier New"/>
+          <w:color w:val="000000"/>
+          <w:sz w:val="20"/>
+          <w:szCs w:val="20"/>
+          <w:shd w:val="clear" w:color="auto" w:fill="FFFFFF"/>
+          <w:lang w:val="en-GB" w:eastAsia="es-ES"/>
+        </w:rPr>
+        <w:t>()  </w:t>
+      </w:r>
+    </w:p>
+    <w:p>
+      <w:pPr>
+        <w:pBdr>
+          <w:left w:val="single" w:sz="12" w:space="11" w:color="5775D5"/>
+        </w:pBdr>
+        <w:shd w:val="clear" w:color="auto" w:fill="FFFFFF"/>
+        <w:tabs>
+          <w:tab w:val="left" w:pos="916"/>
+          <w:tab w:val="left" w:pos="1832"/>
+          <w:tab w:val="left" w:pos="2748"/>
+          <w:tab w:val="left" w:pos="3664"/>
+          <w:tab w:val="left" w:pos="4580"/>
+          <w:tab w:val="left" w:pos="5496"/>
+          <w:tab w:val="left" w:pos="6412"/>
+          <w:tab w:val="left" w:pos="7328"/>
+          <w:tab w:val="left" w:pos="8244"/>
+          <w:tab w:val="left" w:pos="9160"/>
+          <w:tab w:val="left" w:pos="10076"/>
+          <w:tab w:val="left" w:pos="10992"/>
+          <w:tab w:val="left" w:pos="11908"/>
+          <w:tab w:val="left" w:pos="12824"/>
+          <w:tab w:val="left" w:pos="13740"/>
+          <w:tab w:val="left" w:pos="14656"/>
+        </w:tabs>
+        <w:spacing w:before="150" w:after="150" w:line="240" w:lineRule="auto"/>
+        <w:rPr>
+          <w:rFonts w:ascii="Consolas" w:eastAsia="Times New Roman" w:hAnsi="Consolas" w:cs="Courier New"/>
+          <w:color w:val="000000"/>
+          <w:sz w:val="20"/>
+          <w:szCs w:val="20"/>
+          <w:shd w:val="clear" w:color="auto" w:fill="FFFFFF"/>
+          <w:lang w:val="en-GB" w:eastAsia="es-ES"/>
+        </w:rPr>
+      </w:pPr>
+      <w:proofErr w:type="spellStart"/>
+      <w:r>
+        <w:rPr>
+          <w:rFonts w:ascii="Consolas" w:eastAsia="Times New Roman" w:hAnsi="Consolas" w:cs="Courier New"/>
+          <w:color w:val="000000"/>
+          <w:sz w:val="20"/>
+          <w:szCs w:val="20"/>
+          <w:shd w:val="clear" w:color="auto" w:fill="FFFFFF"/>
+          <w:lang w:val="en-GB" w:eastAsia="es-ES"/>
+        </w:rPr>
+        <w:t>archivo_</w:t>
       </w:r>
       <w:proofErr w:type="gramStart"/>
       <w:r>
@@ -573,10 +670,11 @@
           <w:sz w:val="20"/>
           <w:szCs w:val="20"/>
           <w:shd w:val="clear" w:color="auto" w:fill="FFFFFF"/>
-          <w:lang w:eastAsia="es-ES"/>
-        </w:rPr>
-        <w:t>json.read</w:t>
-      </w:r>
+          <w:lang w:val="en-GB" w:eastAsia="es-ES"/>
+        </w:rPr>
+        <w:t>json.close</w:t>
+      </w:r>
+      <w:proofErr w:type="spellEnd"/>
       <w:proofErr w:type="gramEnd"/>
       <w:r>
         <w:rPr>
@@ -585,7 +683,7 @@
           <w:sz w:val="20"/>
           <w:szCs w:val="20"/>
           <w:shd w:val="clear" w:color="auto" w:fill="FFFFFF"/>
-          <w:lang w:eastAsia="es-ES"/>
+          <w:lang w:val="en-GB" w:eastAsia="es-ES"/>
         </w:rPr>
         <w:t>()  </w:t>
       </w:r>
@@ -621,20 +719,124 @@
           <w:sz w:val="20"/>
           <w:szCs w:val="20"/>
           <w:shd w:val="clear" w:color="auto" w:fill="FFFFFF"/>
-          <w:lang w:eastAsia="es-ES"/>
-        </w:rPr>
-      </w:pPr>
-      <w:r>
-        <w:rPr>
-          <w:rFonts w:ascii="Consolas" w:eastAsia="Times New Roman" w:hAnsi="Consolas" w:cs="Courier New"/>
-          <w:color w:val="000000"/>
-          <w:sz w:val="20"/>
-          <w:szCs w:val="20"/>
-          <w:shd w:val="clear" w:color="auto" w:fill="FFFFFF"/>
-          <w:lang w:eastAsia="es-ES"/>
-        </w:rPr>
-        <w:t>archivo_</w:t>
-      </w:r>
+          <w:lang w:val="en-GB" w:eastAsia="es-ES"/>
+        </w:rPr>
+      </w:pPr>
+      <w:r>
+        <w:rPr>
+          <w:rFonts w:ascii="Consolas" w:eastAsia="Times New Roman" w:hAnsi="Consolas" w:cs="Courier New"/>
+          <w:color w:val="000000"/>
+          <w:sz w:val="20"/>
+          <w:szCs w:val="20"/>
+          <w:shd w:val="clear" w:color="auto" w:fill="FFFFFF"/>
+          <w:lang w:val="en-GB" w:eastAsia="es-ES"/>
+        </w:rPr>
+        <w:t>  </w:t>
+      </w:r>
+    </w:p>
+    <w:p>
+      <w:pPr>
+        <w:pBdr>
+          <w:left w:val="single" w:sz="12" w:space="11" w:color="5775D5"/>
+        </w:pBdr>
+        <w:shd w:val="clear" w:color="auto" w:fill="FFFFFF"/>
+        <w:tabs>
+          <w:tab w:val="left" w:pos="916"/>
+          <w:tab w:val="left" w:pos="1832"/>
+          <w:tab w:val="left" w:pos="2748"/>
+          <w:tab w:val="left" w:pos="3664"/>
+          <w:tab w:val="left" w:pos="4580"/>
+          <w:tab w:val="left" w:pos="5496"/>
+          <w:tab w:val="left" w:pos="6412"/>
+          <w:tab w:val="left" w:pos="7328"/>
+          <w:tab w:val="left" w:pos="8244"/>
+          <w:tab w:val="left" w:pos="9160"/>
+          <w:tab w:val="left" w:pos="10076"/>
+          <w:tab w:val="left" w:pos="10992"/>
+          <w:tab w:val="left" w:pos="11908"/>
+          <w:tab w:val="left" w:pos="12824"/>
+          <w:tab w:val="left" w:pos="13740"/>
+          <w:tab w:val="left" w:pos="14656"/>
+        </w:tabs>
+        <w:spacing w:before="150" w:after="150" w:line="240" w:lineRule="auto"/>
+        <w:rPr>
+          <w:rFonts w:ascii="Consolas" w:eastAsia="Times New Roman" w:hAnsi="Consolas" w:cs="Courier New"/>
+          <w:color w:val="000000"/>
+          <w:sz w:val="20"/>
+          <w:szCs w:val="20"/>
+          <w:shd w:val="clear" w:color="auto" w:fill="FFFFFF"/>
+          <w:lang w:eastAsia="es-ES"/>
+        </w:rPr>
+      </w:pPr>
+      <w:r>
+        <w:rPr>
+          <w:rFonts w:ascii="Consolas" w:eastAsia="Times New Roman" w:hAnsi="Consolas" w:cs="Courier New"/>
+          <w:color w:val="008000"/>
+          <w:sz w:val="20"/>
+          <w:szCs w:val="20"/>
+          <w:shd w:val="clear" w:color="auto" w:fill="FFFFFF"/>
+          <w:lang w:eastAsia="es-ES"/>
+        </w:rPr>
+        <w:t>#Carga de la descripción de los pesos del modelo  </w:t>
+      </w:r>
+    </w:p>
+    <w:p>
+      <w:pPr>
+        <w:pBdr>
+          <w:left w:val="single" w:sz="12" w:space="11" w:color="5775D5"/>
+        </w:pBdr>
+        <w:shd w:val="clear" w:color="auto" w:fill="FFFFFF"/>
+        <w:tabs>
+          <w:tab w:val="left" w:pos="916"/>
+          <w:tab w:val="left" w:pos="1832"/>
+          <w:tab w:val="left" w:pos="2748"/>
+          <w:tab w:val="left" w:pos="3664"/>
+          <w:tab w:val="left" w:pos="4580"/>
+          <w:tab w:val="left" w:pos="5496"/>
+          <w:tab w:val="left" w:pos="6412"/>
+          <w:tab w:val="left" w:pos="7328"/>
+          <w:tab w:val="left" w:pos="8244"/>
+          <w:tab w:val="left" w:pos="9160"/>
+          <w:tab w:val="left" w:pos="10076"/>
+          <w:tab w:val="left" w:pos="10992"/>
+          <w:tab w:val="left" w:pos="11908"/>
+          <w:tab w:val="left" w:pos="12824"/>
+          <w:tab w:val="left" w:pos="13740"/>
+          <w:tab w:val="left" w:pos="14656"/>
+        </w:tabs>
+        <w:spacing w:before="150" w:after="150" w:line="240" w:lineRule="auto"/>
+        <w:rPr>
+          <w:rFonts w:ascii="Consolas" w:eastAsia="Times New Roman" w:hAnsi="Consolas" w:cs="Courier New"/>
+          <w:color w:val="000000"/>
+          <w:sz w:val="20"/>
+          <w:szCs w:val="20"/>
+          <w:shd w:val="clear" w:color="auto" w:fill="FFFFFF"/>
+          <w:lang w:val="en-GB" w:eastAsia="es-ES"/>
+        </w:rPr>
+      </w:pPr>
+      <w:r>
+        <w:rPr>
+          <w:rFonts w:ascii="Consolas" w:eastAsia="Times New Roman" w:hAnsi="Consolas" w:cs="Courier New"/>
+          <w:color w:val="0000FF"/>
+          <w:sz w:val="20"/>
+          <w:szCs w:val="20"/>
+          <w:shd w:val="clear" w:color="auto" w:fill="FFFFFF"/>
+          <w:lang w:val="en-GB" w:eastAsia="es-ES"/>
+        </w:rPr>
+        <w:t>from</w:t>
+      </w:r>
+      <w:r>
+        <w:rPr>
+          <w:rFonts w:ascii="Consolas" w:eastAsia="Times New Roman" w:hAnsi="Consolas" w:cs="Courier New"/>
+          <w:color w:val="000000"/>
+          <w:sz w:val="20"/>
+          <w:szCs w:val="20"/>
+          <w:shd w:val="clear" w:color="auto" w:fill="FFFFFF"/>
+          <w:lang w:val="en-GB" w:eastAsia="es-ES"/>
+        </w:rPr>
+        <w:t xml:space="preserve"> </w:t>
+      </w:r>
+      <w:proofErr w:type="spellStart"/>
       <w:proofErr w:type="gramStart"/>
       <w:r>
         <w:rPr>
@@ -643,10 +845,11 @@
           <w:sz w:val="20"/>
           <w:szCs w:val="20"/>
           <w:shd w:val="clear" w:color="auto" w:fill="FFFFFF"/>
-          <w:lang w:eastAsia="es-ES"/>
-        </w:rPr>
-        <w:t>json.close</w:t>
-      </w:r>
+          <w:lang w:val="en-GB" w:eastAsia="es-ES"/>
+        </w:rPr>
+        <w:t>keras.models</w:t>
+      </w:r>
+      <w:proofErr w:type="spellEnd"/>
       <w:proofErr w:type="gramEnd"/>
       <w:r>
         <w:rPr>
@@ -655,53 +858,53 @@
           <w:sz w:val="20"/>
           <w:szCs w:val="20"/>
           <w:shd w:val="clear" w:color="auto" w:fill="FFFFFF"/>
-          <w:lang w:eastAsia="es-ES"/>
-        </w:rPr>
-        <w:t>()  </w:t>
-      </w:r>
-    </w:p>
-    <w:p>
-      <w:pPr>
-        <w:pBdr>
-          <w:left w:val="single" w:sz="12" w:space="11" w:color="5775D5"/>
-        </w:pBdr>
-        <w:shd w:val="clear" w:color="auto" w:fill="FFFFFF"/>
-        <w:tabs>
-          <w:tab w:val="left" w:pos="916"/>
-          <w:tab w:val="left" w:pos="1832"/>
-          <w:tab w:val="left" w:pos="2748"/>
-          <w:tab w:val="left" w:pos="3664"/>
-          <w:tab w:val="left" w:pos="4580"/>
-          <w:tab w:val="left" w:pos="5496"/>
-          <w:tab w:val="left" w:pos="6412"/>
-          <w:tab w:val="left" w:pos="7328"/>
-          <w:tab w:val="left" w:pos="8244"/>
-          <w:tab w:val="left" w:pos="9160"/>
-          <w:tab w:val="left" w:pos="10076"/>
-          <w:tab w:val="left" w:pos="10992"/>
-          <w:tab w:val="left" w:pos="11908"/>
-          <w:tab w:val="left" w:pos="12824"/>
-          <w:tab w:val="left" w:pos="13740"/>
-          <w:tab w:val="left" w:pos="14656"/>
-        </w:tabs>
-        <w:spacing w:before="150" w:after="150" w:line="240" w:lineRule="auto"/>
-        <w:rPr>
-          <w:rFonts w:ascii="Consolas" w:eastAsia="Times New Roman" w:hAnsi="Consolas" w:cs="Courier New"/>
-          <w:color w:val="000000"/>
-          <w:sz w:val="20"/>
-          <w:szCs w:val="20"/>
-          <w:shd w:val="clear" w:color="auto" w:fill="FFFFFF"/>
-          <w:lang w:eastAsia="es-ES"/>
-        </w:rPr>
-      </w:pPr>
-      <w:r>
-        <w:rPr>
-          <w:rFonts w:ascii="Consolas" w:eastAsia="Times New Roman" w:hAnsi="Consolas" w:cs="Courier New"/>
-          <w:color w:val="000000"/>
-          <w:sz w:val="20"/>
-          <w:szCs w:val="20"/>
-          <w:shd w:val="clear" w:color="auto" w:fill="FFFFFF"/>
-          <w:lang w:eastAsia="es-ES"/>
+          <w:lang w:val="en-GB" w:eastAsia="es-ES"/>
+        </w:rPr>
+        <w:t xml:space="preserve"> </w:t>
+      </w:r>
+      <w:r>
+        <w:rPr>
+          <w:rFonts w:ascii="Consolas" w:eastAsia="Times New Roman" w:hAnsi="Consolas" w:cs="Courier New"/>
+          <w:color w:val="0000FF"/>
+          <w:sz w:val="20"/>
+          <w:szCs w:val="20"/>
+          <w:shd w:val="clear" w:color="auto" w:fill="FFFFFF"/>
+          <w:lang w:val="en-GB" w:eastAsia="es-ES"/>
+        </w:rPr>
+        <w:t>import</w:t>
+      </w:r>
+      <w:r>
+        <w:rPr>
+          <w:rFonts w:ascii="Consolas" w:eastAsia="Times New Roman" w:hAnsi="Consolas" w:cs="Courier New"/>
+          <w:color w:val="000000"/>
+          <w:sz w:val="20"/>
+          <w:szCs w:val="20"/>
+          <w:shd w:val="clear" w:color="auto" w:fill="FFFFFF"/>
+          <w:lang w:val="en-GB" w:eastAsia="es-ES"/>
+        </w:rPr>
+        <w:t xml:space="preserve"> </w:t>
+      </w:r>
+      <w:proofErr w:type="spellStart"/>
+      <w:r>
+        <w:rPr>
+          <w:rFonts w:ascii="Consolas" w:eastAsia="Times New Roman" w:hAnsi="Consolas" w:cs="Courier New"/>
+          <w:color w:val="000000"/>
+          <w:sz w:val="20"/>
+          <w:szCs w:val="20"/>
+          <w:shd w:val="clear" w:color="auto" w:fill="FFFFFF"/>
+          <w:lang w:val="en-GB" w:eastAsia="es-ES"/>
+        </w:rPr>
+        <w:t>model_from_json</w:t>
+      </w:r>
+      <w:proofErr w:type="spellEnd"/>
+      <w:r>
+        <w:rPr>
+          <w:rFonts w:ascii="Consolas" w:eastAsia="Times New Roman" w:hAnsi="Consolas" w:cs="Courier New"/>
+          <w:color w:val="000000"/>
+          <w:sz w:val="20"/>
+          <w:szCs w:val="20"/>
+          <w:shd w:val="clear" w:color="auto" w:fill="FFFFFF"/>
+          <w:lang w:val="en-GB" w:eastAsia="es-ES"/>
         </w:rPr>
         <w:t>  </w:t>
       </w:r>
@@ -743,162 +946,61 @@
       <w:r>
         <w:rPr>
           <w:rFonts w:ascii="Consolas" w:eastAsia="Times New Roman" w:hAnsi="Consolas" w:cs="Courier New"/>
-          <w:color w:val="008000"/>
-          <w:sz w:val="20"/>
-          <w:szCs w:val="20"/>
-          <w:shd w:val="clear" w:color="auto" w:fill="FFFFFF"/>
-          <w:lang w:eastAsia="es-ES"/>
-        </w:rPr>
-        <w:t>#Carga de la descripción de los pesos del modelo  </w:t>
-      </w:r>
-    </w:p>
-    <w:p>
-      <w:pPr>
-        <w:pBdr>
-          <w:left w:val="single" w:sz="12" w:space="11" w:color="5775D5"/>
-        </w:pBdr>
-        <w:shd w:val="clear" w:color="auto" w:fill="FFFFFF"/>
-        <w:tabs>
-          <w:tab w:val="left" w:pos="916"/>
-          <w:tab w:val="left" w:pos="1832"/>
-          <w:tab w:val="left" w:pos="2748"/>
-          <w:tab w:val="left" w:pos="3664"/>
-          <w:tab w:val="left" w:pos="4580"/>
-          <w:tab w:val="left" w:pos="5496"/>
-          <w:tab w:val="left" w:pos="6412"/>
-          <w:tab w:val="left" w:pos="7328"/>
-          <w:tab w:val="left" w:pos="8244"/>
-          <w:tab w:val="left" w:pos="9160"/>
-          <w:tab w:val="left" w:pos="10076"/>
-          <w:tab w:val="left" w:pos="10992"/>
-          <w:tab w:val="left" w:pos="11908"/>
-          <w:tab w:val="left" w:pos="12824"/>
-          <w:tab w:val="left" w:pos="13740"/>
-          <w:tab w:val="left" w:pos="14656"/>
-        </w:tabs>
-        <w:spacing w:before="150" w:after="150" w:line="240" w:lineRule="auto"/>
-        <w:rPr>
-          <w:rFonts w:ascii="Consolas" w:eastAsia="Times New Roman" w:hAnsi="Consolas" w:cs="Courier New"/>
-          <w:color w:val="000000"/>
-          <w:sz w:val="20"/>
-          <w:szCs w:val="20"/>
-          <w:shd w:val="clear" w:color="auto" w:fill="FFFFFF"/>
-          <w:lang w:eastAsia="es-ES"/>
-        </w:rPr>
-      </w:pPr>
-      <w:r>
-        <w:rPr>
-          <w:rFonts w:ascii="Consolas" w:eastAsia="Times New Roman" w:hAnsi="Consolas" w:cs="Courier New"/>
-          <w:color w:val="0000FF"/>
-          <w:sz w:val="20"/>
-          <w:szCs w:val="20"/>
-          <w:shd w:val="clear" w:color="auto" w:fill="FFFFFF"/>
-          <w:lang w:eastAsia="es-ES"/>
-        </w:rPr>
-        <w:t>from</w:t>
-      </w:r>
-      <w:r>
-        <w:rPr>
-          <w:rFonts w:ascii="Consolas" w:eastAsia="Times New Roman" w:hAnsi="Consolas" w:cs="Courier New"/>
-          <w:color w:val="000000"/>
-          <w:sz w:val="20"/>
-          <w:szCs w:val="20"/>
-          <w:shd w:val="clear" w:color="auto" w:fill="FFFFFF"/>
-          <w:lang w:eastAsia="es-ES"/>
-        </w:rPr>
-        <w:t xml:space="preserve"> </w:t>
-      </w:r>
-      <w:proofErr w:type="gramStart"/>
-      <w:r>
-        <w:rPr>
-          <w:rFonts w:ascii="Consolas" w:eastAsia="Times New Roman" w:hAnsi="Consolas" w:cs="Courier New"/>
-          <w:color w:val="000000"/>
-          <w:sz w:val="20"/>
-          <w:szCs w:val="20"/>
-          <w:shd w:val="clear" w:color="auto" w:fill="FFFFFF"/>
-          <w:lang w:eastAsia="es-ES"/>
-        </w:rPr>
-        <w:t>keras.models</w:t>
-      </w:r>
-      <w:proofErr w:type="gramEnd"/>
-      <w:r>
-        <w:rPr>
-          <w:rFonts w:ascii="Consolas" w:eastAsia="Times New Roman" w:hAnsi="Consolas" w:cs="Courier New"/>
-          <w:color w:val="000000"/>
-          <w:sz w:val="20"/>
-          <w:szCs w:val="20"/>
-          <w:shd w:val="clear" w:color="auto" w:fill="FFFFFF"/>
-          <w:lang w:eastAsia="es-ES"/>
-        </w:rPr>
-        <w:t xml:space="preserve"> </w:t>
-      </w:r>
-      <w:r>
-        <w:rPr>
-          <w:rFonts w:ascii="Consolas" w:eastAsia="Times New Roman" w:hAnsi="Consolas" w:cs="Courier New"/>
-          <w:color w:val="0000FF"/>
-          <w:sz w:val="20"/>
-          <w:szCs w:val="20"/>
-          <w:shd w:val="clear" w:color="auto" w:fill="FFFFFF"/>
-          <w:lang w:eastAsia="es-ES"/>
-        </w:rPr>
-        <w:t>import</w:t>
-      </w:r>
-      <w:r>
-        <w:rPr>
-          <w:rFonts w:ascii="Consolas" w:eastAsia="Times New Roman" w:hAnsi="Consolas" w:cs="Courier New"/>
-          <w:color w:val="000000"/>
-          <w:sz w:val="20"/>
-          <w:szCs w:val="20"/>
-          <w:shd w:val="clear" w:color="auto" w:fill="FFFFFF"/>
-          <w:lang w:eastAsia="es-ES"/>
-        </w:rPr>
-        <w:t xml:space="preserve"> model_from_json  </w:t>
-      </w:r>
-    </w:p>
-    <w:p>
-      <w:pPr>
-        <w:pBdr>
-          <w:left w:val="single" w:sz="12" w:space="11" w:color="5775D5"/>
-        </w:pBdr>
-        <w:shd w:val="clear" w:color="auto" w:fill="FFFFFF"/>
-        <w:tabs>
-          <w:tab w:val="left" w:pos="916"/>
-          <w:tab w:val="left" w:pos="1832"/>
-          <w:tab w:val="left" w:pos="2748"/>
-          <w:tab w:val="left" w:pos="3664"/>
-          <w:tab w:val="left" w:pos="4580"/>
-          <w:tab w:val="left" w:pos="5496"/>
-          <w:tab w:val="left" w:pos="6412"/>
-          <w:tab w:val="left" w:pos="7328"/>
-          <w:tab w:val="left" w:pos="8244"/>
-          <w:tab w:val="left" w:pos="9160"/>
-          <w:tab w:val="left" w:pos="10076"/>
-          <w:tab w:val="left" w:pos="10992"/>
-          <w:tab w:val="left" w:pos="11908"/>
-          <w:tab w:val="left" w:pos="12824"/>
-          <w:tab w:val="left" w:pos="13740"/>
-          <w:tab w:val="left" w:pos="14656"/>
-        </w:tabs>
-        <w:spacing w:before="150" w:after="150" w:line="240" w:lineRule="auto"/>
-        <w:rPr>
-          <w:rFonts w:ascii="Consolas" w:eastAsia="Times New Roman" w:hAnsi="Consolas" w:cs="Courier New"/>
-          <w:color w:val="000000"/>
-          <w:sz w:val="20"/>
-          <w:szCs w:val="20"/>
-          <w:shd w:val="clear" w:color="auto" w:fill="FFFFFF"/>
-          <w:lang w:eastAsia="es-ES"/>
-        </w:rPr>
-      </w:pPr>
-      <w:r>
-        <w:rPr>
-          <w:rFonts w:ascii="Consolas" w:eastAsia="Times New Roman" w:hAnsi="Consolas" w:cs="Courier New"/>
-          <w:color w:val="000000"/>
-          <w:sz w:val="20"/>
-          <w:szCs w:val="20"/>
-          <w:shd w:val="clear" w:color="auto" w:fill="FFFFFF"/>
-          <w:lang w:eastAsia="es-ES"/>
-        </w:rPr>
-        <w:t>modelo = model_from_json(modelo_json)  </w:t>
+          <w:color w:val="000000"/>
+          <w:sz w:val="20"/>
+          <w:szCs w:val="20"/>
+          <w:shd w:val="clear" w:color="auto" w:fill="FFFFFF"/>
+          <w:lang w:eastAsia="es-ES"/>
+        </w:rPr>
+        <w:t xml:space="preserve">modelo = </w:t>
+      </w:r>
+      <w:proofErr w:type="spellStart"/>
+      <w:r>
+        <w:rPr>
+          <w:rFonts w:ascii="Consolas" w:eastAsia="Times New Roman" w:hAnsi="Consolas" w:cs="Courier New"/>
+          <w:color w:val="000000"/>
+          <w:sz w:val="20"/>
+          <w:szCs w:val="20"/>
+          <w:shd w:val="clear" w:color="auto" w:fill="FFFFFF"/>
+          <w:lang w:eastAsia="es-ES"/>
+        </w:rPr>
+        <w:t>model_from_json</w:t>
+      </w:r>
+      <w:proofErr w:type="spellEnd"/>
+      <w:r>
+        <w:rPr>
+          <w:rFonts w:ascii="Consolas" w:eastAsia="Times New Roman" w:hAnsi="Consolas" w:cs="Courier New"/>
+          <w:color w:val="000000"/>
+          <w:sz w:val="20"/>
+          <w:szCs w:val="20"/>
+          <w:shd w:val="clear" w:color="auto" w:fill="FFFFFF"/>
+          <w:lang w:eastAsia="es-ES"/>
+        </w:rPr>
+        <w:t>(</w:t>
+      </w:r>
+      <w:proofErr w:type="spellStart"/>
+      <w:r>
+        <w:rPr>
+          <w:rFonts w:ascii="Consolas" w:eastAsia="Times New Roman" w:hAnsi="Consolas" w:cs="Courier New"/>
+          <w:color w:val="000000"/>
+          <w:sz w:val="20"/>
+          <w:szCs w:val="20"/>
+          <w:shd w:val="clear" w:color="auto" w:fill="FFFFFF"/>
+          <w:lang w:eastAsia="es-ES"/>
+        </w:rPr>
+        <w:t>modelo_json</w:t>
+      </w:r>
+      <w:proofErr w:type="spellEnd"/>
+      <w:r>
+        <w:rPr>
+          <w:rFonts w:ascii="Consolas" w:eastAsia="Times New Roman" w:hAnsi="Consolas" w:cs="Courier New"/>
+          <w:color w:val="000000"/>
+          <w:sz w:val="20"/>
+          <w:szCs w:val="20"/>
+          <w:shd w:val="clear" w:color="auto" w:fill="FFFFFF"/>
+          <w:lang w:eastAsia="es-ES"/>
+        </w:rPr>
+        <w:t>)  </w:t>
       </w:r>
     </w:p>
     <w:p>
@@ -980,6 +1082,7 @@
           <w:lang w:eastAsia="es-ES"/>
         </w:rPr>
       </w:pPr>
+      <w:proofErr w:type="spellStart"/>
       <w:proofErr w:type="gramStart"/>
       <w:r>
         <w:rPr>
@@ -1002,7 +1105,19 @@
           <w:shd w:val="clear" w:color="auto" w:fill="FFFFFF"/>
           <w:lang w:eastAsia="es-ES"/>
         </w:rPr>
-        <w:t>_weights(</w:t>
+        <w:t>_weights</w:t>
+      </w:r>
+      <w:proofErr w:type="spellEnd"/>
+      <w:r>
+        <w:rPr>
+          <w:rFonts w:ascii="Consolas" w:eastAsia="Times New Roman" w:hAnsi="Consolas" w:cs="Courier New"/>
+          <w:color w:val="000000"/>
+          <w:sz w:val="20"/>
+          <w:szCs w:val="20"/>
+          <w:shd w:val="clear" w:color="auto" w:fill="FFFFFF"/>
+          <w:lang w:eastAsia="es-ES"/>
+        </w:rPr>
+        <w:t>(</w:t>
       </w:r>
       <w:r>
         <w:rPr>
@@ -1194,7 +1309,19 @@
           <w:shd w:val="clear" w:color="auto" w:fill="FFFFFF"/>
           <w:lang w:eastAsia="es-ES"/>
         </w:rPr>
-        <w:t>"Una camiseta/top"</w:t>
+        <w:t>"Una camiseta/</w:t>
+      </w:r>
+      <w:proofErr w:type="spellStart"/>
+      <w:r>
+        <w:rPr>
+          <w:rFonts w:ascii="Consolas" w:eastAsia="Times New Roman" w:hAnsi="Consolas" w:cs="Courier New"/>
+          <w:color w:val="A31515"/>
+          <w:sz w:val="20"/>
+          <w:szCs w:val="20"/>
+          <w:shd w:val="clear" w:color="auto" w:fill="FFFFFF"/>
+          <w:lang w:eastAsia="es-ES"/>
+        </w:rPr>
+        <w:t>top"</w:t>
       </w:r>
       <w:r>
         <w:rPr>
@@ -1216,7 +1343,31 @@
           <w:shd w:val="clear" w:color="auto" w:fill="FFFFFF"/>
           <w:lang w:eastAsia="es-ES"/>
         </w:rPr>
-        <w:t>"Un pantalón"</w:t>
+        <w:t>"Un</w:t>
+      </w:r>
+      <w:proofErr w:type="spellEnd"/>
+      <w:r>
+        <w:rPr>
+          <w:rFonts w:ascii="Consolas" w:eastAsia="Times New Roman" w:hAnsi="Consolas" w:cs="Courier New"/>
+          <w:color w:val="A31515"/>
+          <w:sz w:val="20"/>
+          <w:szCs w:val="20"/>
+          <w:shd w:val="clear" w:color="auto" w:fill="FFFFFF"/>
+          <w:lang w:eastAsia="es-ES"/>
+        </w:rPr>
+        <w:t xml:space="preserve"> </w:t>
+      </w:r>
+      <w:proofErr w:type="spellStart"/>
+      <w:r>
+        <w:rPr>
+          <w:rFonts w:ascii="Consolas" w:eastAsia="Times New Roman" w:hAnsi="Consolas" w:cs="Courier New"/>
+          <w:color w:val="A31515"/>
+          <w:sz w:val="20"/>
+          <w:szCs w:val="20"/>
+          <w:shd w:val="clear" w:color="auto" w:fill="FFFFFF"/>
+          <w:lang w:eastAsia="es-ES"/>
+        </w:rPr>
+        <w:t>pantalón"</w:t>
       </w:r>
       <w:r>
         <w:rPr>
@@ -1238,7 +1389,19 @@
           <w:shd w:val="clear" w:color="auto" w:fill="FFFFFF"/>
           <w:lang w:eastAsia="es-ES"/>
         </w:rPr>
-        <w:t>"Un jersey"</w:t>
+        <w:t>"Un</w:t>
+      </w:r>
+      <w:proofErr w:type="spellEnd"/>
+      <w:r>
+        <w:rPr>
+          <w:rFonts w:ascii="Consolas" w:eastAsia="Times New Roman" w:hAnsi="Consolas" w:cs="Courier New"/>
+          <w:color w:val="A31515"/>
+          <w:sz w:val="20"/>
+          <w:szCs w:val="20"/>
+          <w:shd w:val="clear" w:color="auto" w:fill="FFFFFF"/>
+          <w:lang w:eastAsia="es-ES"/>
+        </w:rPr>
+        <w:t xml:space="preserve"> jersey"</w:t>
       </w:r>
       <w:r>
         <w:rPr>
@@ -1295,7 +1458,19 @@
           <w:shd w:val="clear" w:color="auto" w:fill="FFFFFF"/>
           <w:lang w:eastAsia="es-ES"/>
         </w:rPr>
-        <w:t>"Un vestido"</w:t>
+        <w:t xml:space="preserve">"Un </w:t>
+      </w:r>
+      <w:proofErr w:type="spellStart"/>
+      <w:r>
+        <w:rPr>
+          <w:rFonts w:ascii="Consolas" w:eastAsia="Times New Roman" w:hAnsi="Consolas" w:cs="Courier New"/>
+          <w:color w:val="A31515"/>
+          <w:sz w:val="20"/>
+          <w:szCs w:val="20"/>
+          <w:shd w:val="clear" w:color="auto" w:fill="FFFFFF"/>
+          <w:lang w:eastAsia="es-ES"/>
+        </w:rPr>
+        <w:t>vestido"</w:t>
       </w:r>
       <w:r>
         <w:rPr>
@@ -1317,7 +1492,31 @@
           <w:shd w:val="clear" w:color="auto" w:fill="FFFFFF"/>
           <w:lang w:eastAsia="es-ES"/>
         </w:rPr>
-        <w:t>"Un abrigo"</w:t>
+        <w:t>"Un</w:t>
+      </w:r>
+      <w:proofErr w:type="spellEnd"/>
+      <w:r>
+        <w:rPr>
+          <w:rFonts w:ascii="Consolas" w:eastAsia="Times New Roman" w:hAnsi="Consolas" w:cs="Courier New"/>
+          <w:color w:val="A31515"/>
+          <w:sz w:val="20"/>
+          <w:szCs w:val="20"/>
+          <w:shd w:val="clear" w:color="auto" w:fill="FFFFFF"/>
+          <w:lang w:eastAsia="es-ES"/>
+        </w:rPr>
+        <w:t xml:space="preserve"> </w:t>
+      </w:r>
+      <w:proofErr w:type="spellStart"/>
+      <w:r>
+        <w:rPr>
+          <w:rFonts w:ascii="Consolas" w:eastAsia="Times New Roman" w:hAnsi="Consolas" w:cs="Courier New"/>
+          <w:color w:val="A31515"/>
+          <w:sz w:val="20"/>
+          <w:szCs w:val="20"/>
+          <w:shd w:val="clear" w:color="auto" w:fill="FFFFFF"/>
+          <w:lang w:eastAsia="es-ES"/>
+        </w:rPr>
+        <w:t>abrigo"</w:t>
       </w:r>
       <w:r>
         <w:rPr>
@@ -1361,7 +1560,31 @@
           <w:shd w:val="clear" w:color="auto" w:fill="FFFFFF"/>
           <w:lang w:eastAsia="es-ES"/>
         </w:rPr>
-        <w:t>"Una camisa"</w:t>
+        <w:t>"Una</w:t>
+      </w:r>
+      <w:proofErr w:type="spellEnd"/>
+      <w:r>
+        <w:rPr>
+          <w:rFonts w:ascii="Consolas" w:eastAsia="Times New Roman" w:hAnsi="Consolas" w:cs="Courier New"/>
+          <w:color w:val="A31515"/>
+          <w:sz w:val="20"/>
+          <w:szCs w:val="20"/>
+          <w:shd w:val="clear" w:color="auto" w:fill="FFFFFF"/>
+          <w:lang w:eastAsia="es-ES"/>
+        </w:rPr>
+        <w:t xml:space="preserve"> </w:t>
+      </w:r>
+      <w:proofErr w:type="spellStart"/>
+      <w:r>
+        <w:rPr>
+          <w:rFonts w:ascii="Consolas" w:eastAsia="Times New Roman" w:hAnsi="Consolas" w:cs="Courier New"/>
+          <w:color w:val="A31515"/>
+          <w:sz w:val="20"/>
+          <w:szCs w:val="20"/>
+          <w:shd w:val="clear" w:color="auto" w:fill="FFFFFF"/>
+          <w:lang w:eastAsia="es-ES"/>
+        </w:rPr>
+        <w:t>camisa"</w:t>
       </w:r>
       <w:r>
         <w:rPr>
@@ -1383,7 +1606,19 @@
           <w:shd w:val="clear" w:color="auto" w:fill="FFFFFF"/>
           <w:lang w:eastAsia="es-ES"/>
         </w:rPr>
-        <w:t>"Zapatillas "</w:t>
+        <w:t>"Zapatillas</w:t>
+      </w:r>
+      <w:proofErr w:type="spellEnd"/>
+      <w:r>
+        <w:rPr>
+          <w:rFonts w:ascii="Consolas" w:eastAsia="Times New Roman" w:hAnsi="Consolas" w:cs="Courier New"/>
+          <w:color w:val="A31515"/>
+          <w:sz w:val="20"/>
+          <w:szCs w:val="20"/>
+          <w:shd w:val="clear" w:color="auto" w:fill="FFFFFF"/>
+          <w:lang w:eastAsia="es-ES"/>
+        </w:rPr>
+        <w:t xml:space="preserve"> "</w:t>
       </w:r>
       <w:r>
         <w:rPr>
@@ -1439,7 +1674,19 @@
           <w:shd w:val="clear" w:color="auto" w:fill="FFFFFF"/>
           <w:lang w:eastAsia="es-ES"/>
         </w:rPr>
-        <w:t>"Un bolso"</w:t>
+        <w:t xml:space="preserve">"Un </w:t>
+      </w:r>
+      <w:proofErr w:type="spellStart"/>
+      <w:r>
+        <w:rPr>
+          <w:rFonts w:ascii="Consolas" w:eastAsia="Times New Roman" w:hAnsi="Consolas" w:cs="Courier New"/>
+          <w:color w:val="A31515"/>
+          <w:sz w:val="20"/>
+          <w:szCs w:val="20"/>
+          <w:shd w:val="clear" w:color="auto" w:fill="FFFFFF"/>
+          <w:lang w:eastAsia="es-ES"/>
+        </w:rPr>
+        <w:t>bolso"</w:t>
       </w:r>
       <w:r>
         <w:rPr>
@@ -1461,7 +1708,19 @@
           <w:shd w:val="clear" w:color="auto" w:fill="FFFFFF"/>
           <w:lang w:eastAsia="es-ES"/>
         </w:rPr>
-        <w:t>"Botines "</w:t>
+        <w:t>"Botines</w:t>
+      </w:r>
+      <w:proofErr w:type="spellEnd"/>
+      <w:r>
+        <w:rPr>
+          <w:rFonts w:ascii="Consolas" w:eastAsia="Times New Roman" w:hAnsi="Consolas" w:cs="Courier New"/>
+          <w:color w:val="A31515"/>
+          <w:sz w:val="20"/>
+          <w:szCs w:val="20"/>
+          <w:shd w:val="clear" w:color="auto" w:fill="FFFFFF"/>
+          <w:lang w:eastAsia="es-ES"/>
+        </w:rPr>
+        <w:t xml:space="preserve"> "</w:t>
       </w:r>
       <w:r>
         <w:rPr>
@@ -1497,6 +1756,7 @@
         </w:rPr>
         <w:t>Después, usted es libre de elegir las imágenes de prendas de vestir en Internet y guardarlas en un directorio dentro de su proyecto, al que llamará </w:t>
       </w:r>
+      <w:proofErr w:type="spellStart"/>
       <w:r>
         <w:rPr>
           <w:rFonts w:ascii="Courier New" w:eastAsia="Times New Roman" w:hAnsi="Courier New" w:cs="Courier New"/>
@@ -1508,6 +1768,7 @@
         </w:rPr>
         <w:t>imagenes</w:t>
       </w:r>
+      <w:proofErr w:type="spellEnd"/>
       <w:r>
         <w:rPr>
           <w:rFonts w:ascii="Roboto" w:eastAsia="Times New Roman" w:hAnsi="Roboto" w:cs="Times New Roman"/>
@@ -1601,7 +1862,7 @@
               </w:rPr>
               <w:lastRenderedPageBreak/>
               <w:drawing>
-                <wp:inline distT="0" distB="0" distL="0" distR="0" wp14:anchorId="2D901718" wp14:editId="024E1C01">
+                <wp:inline distT="0" distB="0" distL="0" distR="0" wp14:anchorId="4B26151A" wp14:editId="4B26151B">
                   <wp:extent cx="891540" cy="1249680"/>
                   <wp:effectExtent l="0" t="0" r="3810" b="7620"/>
                   <wp:docPr id="5" name="Imagen 5" descr="Imagen que contiene ropa, persona, hombre, parado&#10;&#10;Descripción generada automáticamente"/>
@@ -1735,7 +1996,7 @@
                 <w:lang w:eastAsia="es-ES"/>
               </w:rPr>
               <w:drawing>
-                <wp:inline distT="0" distB="0" distL="0" distR="0" wp14:anchorId="0BD2C013" wp14:editId="22DD2559">
+                <wp:inline distT="0" distB="0" distL="0" distR="0" wp14:anchorId="4B26151C" wp14:editId="4B26151D">
                   <wp:extent cx="891540" cy="1165860"/>
                   <wp:effectExtent l="0" t="0" r="3810" b="0"/>
                   <wp:docPr id="4" name="Imagen 4" descr="Un suéter de color gris&#10;&#10;Descripción generada automáticamente con confianza baja"/>
@@ -1869,7 +2130,7 @@
                 <w:lang w:eastAsia="es-ES"/>
               </w:rPr>
               <w:drawing>
-                <wp:inline distT="0" distB="0" distL="0" distR="0" wp14:anchorId="2F1F4FE7" wp14:editId="06A7BF63">
+                <wp:inline distT="0" distB="0" distL="0" distR="0" wp14:anchorId="4B26151E" wp14:editId="4B26151F">
                   <wp:extent cx="1341120" cy="586740"/>
                   <wp:effectExtent l="0" t="0" r="0" b="3810"/>
                   <wp:docPr id="3" name="Imagen 3" descr="Imagen que contiene calzado, cuchillo&#10;&#10;Descripción generada automáticamente"/>
@@ -2003,7 +2264,7 @@
                 <w:lang w:eastAsia="es-ES"/>
               </w:rPr>
               <w:drawing>
-                <wp:inline distT="0" distB="0" distL="0" distR="0" wp14:anchorId="5F4910D5" wp14:editId="543B0F97">
+                <wp:inline distT="0" distB="0" distL="0" distR="0" wp14:anchorId="4B261520" wp14:editId="4B261521">
                   <wp:extent cx="822960" cy="1615440"/>
                   <wp:effectExtent l="0" t="0" r="0" b="3810"/>
                   <wp:docPr id="2" name="Imagen 2" descr="Imagen que contiene ropa, vestido&#10;&#10;Descripción generada automáticamente"/>
@@ -2137,7 +2398,7 @@
                 <w:lang w:eastAsia="es-ES"/>
               </w:rPr>
               <w:drawing>
-                <wp:inline distT="0" distB="0" distL="0" distR="0" wp14:anchorId="111792E6" wp14:editId="3B10D4FF">
+                <wp:inline distT="0" distB="0" distL="0" distR="0" wp14:anchorId="4B261522" wp14:editId="4B261523">
                   <wp:extent cx="876300" cy="1866900"/>
                   <wp:effectExtent l="0" t="0" r="0" b="0"/>
                   <wp:docPr id="1" name="Imagen 1" descr="Pantalón de mezclilla&#10;&#10;Descripción generada automáticamente con confianza media"/>
@@ -2253,6 +2514,7 @@
         </w:rPr>
         <w:t>Hay que transformar la imagen para utilizarla en nuestro modelo: conversión a escala de grises y redimensionamiento. Para ello vamos a utilizar el módulo </w:t>
       </w:r>
+      <w:proofErr w:type="spellStart"/>
       <w:r>
         <w:rPr>
           <w:rFonts w:ascii="Courier New" w:eastAsia="Times New Roman" w:hAnsi="Courier New" w:cs="Courier New"/>
@@ -2264,6 +2526,7 @@
         </w:rPr>
         <w:t>Pillow</w:t>
       </w:r>
+      <w:proofErr w:type="spellEnd"/>
       <w:r>
         <w:rPr>
           <w:rFonts w:ascii="Roboto" w:eastAsia="Times New Roman" w:hAnsi="Roboto" w:cs="Times New Roman"/>
@@ -2493,6 +2756,7 @@
           <w:lang w:eastAsia="es-ES"/>
         </w:rPr>
       </w:pPr>
+      <w:proofErr w:type="spellStart"/>
       <w:r>
         <w:rPr>
           <w:rFonts w:ascii="Consolas" w:eastAsia="Times New Roman" w:hAnsi="Consolas" w:cs="Courier New"/>
@@ -2504,16 +2768,89 @@
         </w:rPr>
         <w:t>from</w:t>
       </w:r>
-      <w:r>
-        <w:rPr>
-          <w:rFonts w:ascii="Consolas" w:eastAsia="Times New Roman" w:hAnsi="Consolas" w:cs="Courier New"/>
-          <w:color w:val="000000"/>
-          <w:sz w:val="20"/>
-          <w:szCs w:val="20"/>
-          <w:shd w:val="clear" w:color="auto" w:fill="FFFFFF"/>
-          <w:lang w:eastAsia="es-ES"/>
-        </w:rPr>
-        <w:t xml:space="preserve"> PIL import Image, ImageFilter  </w:t>
+      <w:proofErr w:type="spellEnd"/>
+      <w:r>
+        <w:rPr>
+          <w:rFonts w:ascii="Consolas" w:eastAsia="Times New Roman" w:hAnsi="Consolas" w:cs="Courier New"/>
+          <w:color w:val="000000"/>
+          <w:sz w:val="20"/>
+          <w:szCs w:val="20"/>
+          <w:shd w:val="clear" w:color="auto" w:fill="FFFFFF"/>
+          <w:lang w:eastAsia="es-ES"/>
+        </w:rPr>
+        <w:t xml:space="preserve"> PIL </w:t>
+      </w:r>
+      <w:proofErr w:type="spellStart"/>
+      <w:r>
+        <w:rPr>
+          <w:rFonts w:ascii="Consolas" w:eastAsia="Times New Roman" w:hAnsi="Consolas" w:cs="Courier New"/>
+          <w:color w:val="000000"/>
+          <w:sz w:val="20"/>
+          <w:szCs w:val="20"/>
+          <w:shd w:val="clear" w:color="auto" w:fill="FFFFFF"/>
+          <w:lang w:eastAsia="es-ES"/>
+        </w:rPr>
+        <w:t>import</w:t>
+      </w:r>
+      <w:proofErr w:type="spellEnd"/>
+      <w:r>
+        <w:rPr>
+          <w:rFonts w:ascii="Consolas" w:eastAsia="Times New Roman" w:hAnsi="Consolas" w:cs="Courier New"/>
+          <w:color w:val="000000"/>
+          <w:sz w:val="20"/>
+          <w:szCs w:val="20"/>
+          <w:shd w:val="clear" w:color="auto" w:fill="FFFFFF"/>
+          <w:lang w:eastAsia="es-ES"/>
+        </w:rPr>
+        <w:t xml:space="preserve"> </w:t>
+      </w:r>
+      <w:proofErr w:type="spellStart"/>
+      <w:r>
+        <w:rPr>
+          <w:rFonts w:ascii="Consolas" w:eastAsia="Times New Roman" w:hAnsi="Consolas" w:cs="Courier New"/>
+          <w:color w:val="000000"/>
+          <w:sz w:val="20"/>
+          <w:szCs w:val="20"/>
+          <w:shd w:val="clear" w:color="auto" w:fill="FFFFFF"/>
+          <w:lang w:eastAsia="es-ES"/>
+        </w:rPr>
+        <w:t>Image</w:t>
+      </w:r>
+      <w:proofErr w:type="spellEnd"/>
+      <w:r>
+        <w:rPr>
+          <w:rFonts w:ascii="Consolas" w:eastAsia="Times New Roman" w:hAnsi="Consolas" w:cs="Courier New"/>
+          <w:color w:val="000000"/>
+          <w:sz w:val="20"/>
+          <w:szCs w:val="20"/>
+          <w:shd w:val="clear" w:color="auto" w:fill="FFFFFF"/>
+          <w:lang w:eastAsia="es-ES"/>
+        </w:rPr>
+        <w:t xml:space="preserve">, </w:t>
+      </w:r>
+      <w:proofErr w:type="spellStart"/>
+      <w:r>
+        <w:rPr>
+          <w:rFonts w:ascii="Consolas" w:eastAsia="Times New Roman" w:hAnsi="Consolas" w:cs="Courier New"/>
+          <w:color w:val="000000"/>
+          <w:sz w:val="20"/>
+          <w:szCs w:val="20"/>
+          <w:shd w:val="clear" w:color="auto" w:fill="FFFFFF"/>
+          <w:lang w:eastAsia="es-ES"/>
+        </w:rPr>
+        <w:t>ImageFilter</w:t>
+      </w:r>
+      <w:proofErr w:type="spellEnd"/>
+      <w:r>
+        <w:rPr>
+          <w:rFonts w:ascii="Consolas" w:eastAsia="Times New Roman" w:hAnsi="Consolas" w:cs="Courier New"/>
+          <w:color w:val="000000"/>
+          <w:sz w:val="20"/>
+          <w:szCs w:val="20"/>
+          <w:shd w:val="clear" w:color="auto" w:fill="FFFFFF"/>
+          <w:lang w:eastAsia="es-ES"/>
+        </w:rPr>
+        <w:t>  </w:t>
       </w:r>
     </w:p>
     <w:p>
@@ -2606,53 +2943,101 @@
           <w:shd w:val="clear" w:color="auto" w:fill="FFFFFF"/>
           <w:lang w:eastAsia="es-ES"/>
         </w:rPr>
-        <w:t>#Carga de la imagen y conversión en tonos de #gris (L = greyScale) </w:t>
-      </w:r>
-    </w:p>
-    <w:p>
-      <w:pPr>
-        <w:pBdr>
-          <w:left w:val="single" w:sz="12" w:space="11" w:color="5775D5"/>
-        </w:pBdr>
-        <w:shd w:val="clear" w:color="auto" w:fill="FFFFFF"/>
-        <w:tabs>
-          <w:tab w:val="left" w:pos="916"/>
-          <w:tab w:val="left" w:pos="1832"/>
-          <w:tab w:val="left" w:pos="2748"/>
-          <w:tab w:val="left" w:pos="3664"/>
-          <w:tab w:val="left" w:pos="4580"/>
-          <w:tab w:val="left" w:pos="5496"/>
-          <w:tab w:val="left" w:pos="6412"/>
-          <w:tab w:val="left" w:pos="7328"/>
-          <w:tab w:val="left" w:pos="8244"/>
-          <w:tab w:val="left" w:pos="9160"/>
-          <w:tab w:val="left" w:pos="10076"/>
-          <w:tab w:val="left" w:pos="10992"/>
-          <w:tab w:val="left" w:pos="11908"/>
-          <w:tab w:val="left" w:pos="12824"/>
-          <w:tab w:val="left" w:pos="13740"/>
-          <w:tab w:val="left" w:pos="14656"/>
-        </w:tabs>
-        <w:spacing w:before="150" w:after="150" w:line="240" w:lineRule="auto"/>
-        <w:rPr>
-          <w:rFonts w:ascii="Consolas" w:eastAsia="Times New Roman" w:hAnsi="Consolas" w:cs="Courier New"/>
-          <w:color w:val="000000"/>
-          <w:sz w:val="20"/>
-          <w:szCs w:val="20"/>
-          <w:shd w:val="clear" w:color="auto" w:fill="FFFFFF"/>
-          <w:lang w:eastAsia="es-ES"/>
-        </w:rPr>
-      </w:pPr>
-      <w:r>
-        <w:rPr>
-          <w:rFonts w:ascii="Consolas" w:eastAsia="Times New Roman" w:hAnsi="Consolas" w:cs="Courier New"/>
-          <w:color w:val="000000"/>
-          <w:sz w:val="20"/>
-          <w:szCs w:val="20"/>
-          <w:shd w:val="clear" w:color="auto" w:fill="FFFFFF"/>
-          <w:lang w:eastAsia="es-ES"/>
-        </w:rPr>
-        <w:t>imagen = Image.open(</w:t>
+        <w:t xml:space="preserve">#Carga de la imagen y conversión en tonos de #gris (L = </w:t>
+      </w:r>
+      <w:proofErr w:type="spellStart"/>
+      <w:r>
+        <w:rPr>
+          <w:rFonts w:ascii="Consolas" w:eastAsia="Times New Roman" w:hAnsi="Consolas" w:cs="Courier New"/>
+          <w:color w:val="2B91AF"/>
+          <w:sz w:val="20"/>
+          <w:szCs w:val="20"/>
+          <w:shd w:val="clear" w:color="auto" w:fill="FFFFFF"/>
+          <w:lang w:eastAsia="es-ES"/>
+        </w:rPr>
+        <w:t>greyScale</w:t>
+      </w:r>
+      <w:proofErr w:type="spellEnd"/>
+      <w:r>
+        <w:rPr>
+          <w:rFonts w:ascii="Consolas" w:eastAsia="Times New Roman" w:hAnsi="Consolas" w:cs="Courier New"/>
+          <w:color w:val="2B91AF"/>
+          <w:sz w:val="20"/>
+          <w:szCs w:val="20"/>
+          <w:shd w:val="clear" w:color="auto" w:fill="FFFFFF"/>
+          <w:lang w:eastAsia="es-ES"/>
+        </w:rPr>
+        <w:t>) </w:t>
+      </w:r>
+    </w:p>
+    <w:p>
+      <w:pPr>
+        <w:pBdr>
+          <w:left w:val="single" w:sz="12" w:space="11" w:color="5775D5"/>
+        </w:pBdr>
+        <w:shd w:val="clear" w:color="auto" w:fill="FFFFFF"/>
+        <w:tabs>
+          <w:tab w:val="left" w:pos="916"/>
+          <w:tab w:val="left" w:pos="1832"/>
+          <w:tab w:val="left" w:pos="2748"/>
+          <w:tab w:val="left" w:pos="3664"/>
+          <w:tab w:val="left" w:pos="4580"/>
+          <w:tab w:val="left" w:pos="5496"/>
+          <w:tab w:val="left" w:pos="6412"/>
+          <w:tab w:val="left" w:pos="7328"/>
+          <w:tab w:val="left" w:pos="8244"/>
+          <w:tab w:val="left" w:pos="9160"/>
+          <w:tab w:val="left" w:pos="10076"/>
+          <w:tab w:val="left" w:pos="10992"/>
+          <w:tab w:val="left" w:pos="11908"/>
+          <w:tab w:val="left" w:pos="12824"/>
+          <w:tab w:val="left" w:pos="13740"/>
+          <w:tab w:val="left" w:pos="14656"/>
+        </w:tabs>
+        <w:spacing w:before="150" w:after="150" w:line="240" w:lineRule="auto"/>
+        <w:rPr>
+          <w:rFonts w:ascii="Consolas" w:eastAsia="Times New Roman" w:hAnsi="Consolas" w:cs="Courier New"/>
+          <w:color w:val="000000"/>
+          <w:sz w:val="20"/>
+          <w:szCs w:val="20"/>
+          <w:shd w:val="clear" w:color="auto" w:fill="FFFFFF"/>
+          <w:lang w:eastAsia="es-ES"/>
+        </w:rPr>
+      </w:pPr>
+      <w:r>
+        <w:rPr>
+          <w:rFonts w:ascii="Consolas" w:eastAsia="Times New Roman" w:hAnsi="Consolas" w:cs="Courier New"/>
+          <w:color w:val="000000"/>
+          <w:sz w:val="20"/>
+          <w:szCs w:val="20"/>
+          <w:shd w:val="clear" w:color="auto" w:fill="FFFFFF"/>
+          <w:lang w:eastAsia="es-ES"/>
+        </w:rPr>
+        <w:t xml:space="preserve">imagen = </w:t>
+      </w:r>
+      <w:proofErr w:type="spellStart"/>
+      <w:r>
+        <w:rPr>
+          <w:rFonts w:ascii="Consolas" w:eastAsia="Times New Roman" w:hAnsi="Consolas" w:cs="Courier New"/>
+          <w:color w:val="000000"/>
+          <w:sz w:val="20"/>
+          <w:szCs w:val="20"/>
+          <w:shd w:val="clear" w:color="auto" w:fill="FFFFFF"/>
+          <w:lang w:eastAsia="es-ES"/>
+        </w:rPr>
+        <w:t>Image.open</w:t>
+      </w:r>
+      <w:proofErr w:type="spellEnd"/>
+      <w:r>
+        <w:rPr>
+          <w:rFonts w:ascii="Consolas" w:eastAsia="Times New Roman" w:hAnsi="Consolas" w:cs="Courier New"/>
+          <w:color w:val="000000"/>
+          <w:sz w:val="20"/>
+          <w:szCs w:val="20"/>
+          <w:shd w:val="clear" w:color="auto" w:fill="FFFFFF"/>
+          <w:lang w:eastAsia="es-ES"/>
+        </w:rPr>
+        <w:t>(</w:t>
       </w:r>
       <w:r>
         <w:rPr>
@@ -2663,7 +3048,31 @@
           <w:shd w:val="clear" w:color="auto" w:fill="FFFFFF"/>
           <w:lang w:eastAsia="es-ES"/>
         </w:rPr>
-        <w:t>"imagenes/pantalon.jpg"</w:t>
+        <w:t>"</w:t>
+      </w:r>
+      <w:proofErr w:type="spellStart"/>
+      <w:r>
+        <w:rPr>
+          <w:rFonts w:ascii="Consolas" w:eastAsia="Times New Roman" w:hAnsi="Consolas" w:cs="Courier New"/>
+          <w:color w:val="A31515"/>
+          <w:sz w:val="20"/>
+          <w:szCs w:val="20"/>
+          <w:shd w:val="clear" w:color="auto" w:fill="FFFFFF"/>
+          <w:lang w:eastAsia="es-ES"/>
+        </w:rPr>
+        <w:t>imagenes</w:t>
+      </w:r>
+      <w:proofErr w:type="spellEnd"/>
+      <w:r>
+        <w:rPr>
+          <w:rFonts w:ascii="Consolas" w:eastAsia="Times New Roman" w:hAnsi="Consolas" w:cs="Courier New"/>
+          <w:color w:val="A31515"/>
+          <w:sz w:val="20"/>
+          <w:szCs w:val="20"/>
+          <w:shd w:val="clear" w:color="auto" w:fill="FFFFFF"/>
+          <w:lang w:eastAsia="es-ES"/>
+        </w:rPr>
+        <w:t>/pantalon.jpg"</w:t>
       </w:r>
       <w:proofErr w:type="gramStart"/>
       <w:r>
@@ -2675,8 +3084,21 @@
           <w:shd w:val="clear" w:color="auto" w:fill="FFFFFF"/>
           <w:lang w:eastAsia="es-ES"/>
         </w:rPr>
-        <w:t>).convert</w:t>
-      </w:r>
+        <w:t>).</w:t>
+      </w:r>
+      <w:proofErr w:type="spellStart"/>
+      <w:r>
+        <w:rPr>
+          <w:rFonts w:ascii="Consolas" w:eastAsia="Times New Roman" w:hAnsi="Consolas" w:cs="Courier New"/>
+          <w:color w:val="000000"/>
+          <w:sz w:val="20"/>
+          <w:szCs w:val="20"/>
+          <w:shd w:val="clear" w:color="auto" w:fill="FFFFFF"/>
+          <w:lang w:eastAsia="es-ES"/>
+        </w:rPr>
+        <w:t>convert</w:t>
+      </w:r>
+      <w:proofErr w:type="spellEnd"/>
       <w:proofErr w:type="gramEnd"/>
       <w:r>
         <w:rPr>
@@ -2835,17 +3257,17 @@
           <w:sz w:val="20"/>
           <w:szCs w:val="20"/>
           <w:shd w:val="clear" w:color="auto" w:fill="FFFFFF"/>
-          <w:lang w:eastAsia="es-ES"/>
-        </w:rPr>
-      </w:pPr>
-      <w:r>
-        <w:rPr>
-          <w:rFonts w:ascii="Consolas" w:eastAsia="Times New Roman" w:hAnsi="Consolas" w:cs="Courier New"/>
-          <w:color w:val="000000"/>
-          <w:sz w:val="20"/>
-          <w:szCs w:val="20"/>
-          <w:shd w:val="clear" w:color="auto" w:fill="FFFFFF"/>
-          <w:lang w:eastAsia="es-ES"/>
+          <w:lang w:val="en-GB" w:eastAsia="es-ES"/>
+        </w:rPr>
+      </w:pPr>
+      <w:r>
+        <w:rPr>
+          <w:rFonts w:ascii="Consolas" w:eastAsia="Times New Roman" w:hAnsi="Consolas" w:cs="Courier New"/>
+          <w:color w:val="000000"/>
+          <w:sz w:val="20"/>
+          <w:szCs w:val="20"/>
+          <w:shd w:val="clear" w:color="auto" w:fill="FFFFFF"/>
+          <w:lang w:val="en-GB" w:eastAsia="es-ES"/>
         </w:rPr>
         <w:t xml:space="preserve">largo = </w:t>
       </w:r>
@@ -2856,7 +3278,7 @@
           <w:sz w:val="20"/>
           <w:szCs w:val="20"/>
           <w:shd w:val="clear" w:color="auto" w:fill="FFFFFF"/>
-          <w:lang w:eastAsia="es-ES"/>
+          <w:lang w:val="en-GB" w:eastAsia="es-ES"/>
         </w:rPr>
         <w:t>float</w:t>
       </w:r>
@@ -2867,10 +3289,103 @@
           <w:sz w:val="20"/>
           <w:szCs w:val="20"/>
           <w:shd w:val="clear" w:color="auto" w:fill="FFFFFF"/>
-          <w:lang w:eastAsia="es-ES"/>
+          <w:lang w:val="en-GB" w:eastAsia="es-ES"/>
         </w:rPr>
         <w:t>(</w:t>
       </w:r>
+      <w:proofErr w:type="spellStart"/>
+      <w:r>
+        <w:rPr>
+          <w:rFonts w:ascii="Consolas" w:eastAsia="Times New Roman" w:hAnsi="Consolas" w:cs="Courier New"/>
+          <w:color w:val="000000"/>
+          <w:sz w:val="20"/>
+          <w:szCs w:val="20"/>
+          <w:shd w:val="clear" w:color="auto" w:fill="FFFFFF"/>
+          <w:lang w:val="en-GB" w:eastAsia="es-ES"/>
+        </w:rPr>
+        <w:t>image.size</w:t>
+      </w:r>
+      <w:proofErr w:type="spellEnd"/>
+      <w:r>
+        <w:rPr>
+          <w:rFonts w:ascii="Consolas" w:eastAsia="Times New Roman" w:hAnsi="Consolas" w:cs="Courier New"/>
+          <w:color w:val="000000"/>
+          <w:sz w:val="20"/>
+          <w:szCs w:val="20"/>
+          <w:shd w:val="clear" w:color="auto" w:fill="FFFFFF"/>
+          <w:lang w:val="en-GB" w:eastAsia="es-ES"/>
+        </w:rPr>
+        <w:t>[0])  </w:t>
+      </w:r>
+    </w:p>
+    <w:p>
+      <w:pPr>
+        <w:pBdr>
+          <w:left w:val="single" w:sz="12" w:space="11" w:color="5775D5"/>
+        </w:pBdr>
+        <w:shd w:val="clear" w:color="auto" w:fill="FFFFFF"/>
+        <w:tabs>
+          <w:tab w:val="left" w:pos="916"/>
+          <w:tab w:val="left" w:pos="1832"/>
+          <w:tab w:val="left" w:pos="2748"/>
+          <w:tab w:val="left" w:pos="3664"/>
+          <w:tab w:val="left" w:pos="4580"/>
+          <w:tab w:val="left" w:pos="5496"/>
+          <w:tab w:val="left" w:pos="6412"/>
+          <w:tab w:val="left" w:pos="7328"/>
+          <w:tab w:val="left" w:pos="8244"/>
+          <w:tab w:val="left" w:pos="9160"/>
+          <w:tab w:val="left" w:pos="10076"/>
+          <w:tab w:val="left" w:pos="10992"/>
+          <w:tab w:val="left" w:pos="11908"/>
+          <w:tab w:val="left" w:pos="12824"/>
+          <w:tab w:val="left" w:pos="13740"/>
+          <w:tab w:val="left" w:pos="14656"/>
+        </w:tabs>
+        <w:spacing w:before="150" w:after="150" w:line="240" w:lineRule="auto"/>
+        <w:rPr>
+          <w:rFonts w:ascii="Consolas" w:eastAsia="Times New Roman" w:hAnsi="Consolas" w:cs="Courier New"/>
+          <w:color w:val="000000"/>
+          <w:sz w:val="20"/>
+          <w:szCs w:val="20"/>
+          <w:shd w:val="clear" w:color="auto" w:fill="FFFFFF"/>
+          <w:lang w:val="en-GB" w:eastAsia="es-ES"/>
+        </w:rPr>
+      </w:pPr>
+      <w:r>
+        <w:rPr>
+          <w:rFonts w:ascii="Consolas" w:eastAsia="Times New Roman" w:hAnsi="Consolas" w:cs="Courier New"/>
+          <w:color w:val="000000"/>
+          <w:sz w:val="20"/>
+          <w:szCs w:val="20"/>
+          <w:shd w:val="clear" w:color="auto" w:fill="FFFFFF"/>
+          <w:lang w:val="en-GB" w:eastAsia="es-ES"/>
+        </w:rPr>
+        <w:t xml:space="preserve">alto = </w:t>
+      </w:r>
+      <w:r>
+        <w:rPr>
+          <w:rFonts w:ascii="Consolas" w:eastAsia="Times New Roman" w:hAnsi="Consolas" w:cs="Courier New"/>
+          <w:color w:val="0000FF"/>
+          <w:sz w:val="20"/>
+          <w:szCs w:val="20"/>
+          <w:shd w:val="clear" w:color="auto" w:fill="FFFFFF"/>
+          <w:lang w:val="en-GB" w:eastAsia="es-ES"/>
+        </w:rPr>
+        <w:t>float</w:t>
+      </w:r>
+      <w:r>
+        <w:rPr>
+          <w:rFonts w:ascii="Consolas" w:eastAsia="Times New Roman" w:hAnsi="Consolas" w:cs="Courier New"/>
+          <w:color w:val="000000"/>
+          <w:sz w:val="20"/>
+          <w:szCs w:val="20"/>
+          <w:shd w:val="clear" w:color="auto" w:fill="FFFFFF"/>
+          <w:lang w:val="en-GB" w:eastAsia="es-ES"/>
+        </w:rPr>
+        <w:t>(</w:t>
+      </w:r>
+      <w:proofErr w:type="spellStart"/>
       <w:proofErr w:type="gramStart"/>
       <w:r>
         <w:rPr>
@@ -2879,10 +3394,11 @@
           <w:sz w:val="20"/>
           <w:szCs w:val="20"/>
           <w:shd w:val="clear" w:color="auto" w:fill="FFFFFF"/>
-          <w:lang w:eastAsia="es-ES"/>
+          <w:lang w:val="en-GB" w:eastAsia="es-ES"/>
         </w:rPr>
         <w:t>image.size</w:t>
       </w:r>
+      <w:proofErr w:type="spellEnd"/>
       <w:proofErr w:type="gramEnd"/>
       <w:r>
         <w:rPr>
@@ -2891,56 +3407,383 @@
           <w:sz w:val="20"/>
           <w:szCs w:val="20"/>
           <w:shd w:val="clear" w:color="auto" w:fill="FFFFFF"/>
-          <w:lang w:eastAsia="es-ES"/>
-        </w:rPr>
-        <w:t>[0])  </w:t>
-      </w:r>
-    </w:p>
-    <w:p>
-      <w:pPr>
-        <w:pBdr>
-          <w:left w:val="single" w:sz="12" w:space="11" w:color="5775D5"/>
-        </w:pBdr>
-        <w:shd w:val="clear" w:color="auto" w:fill="FFFFFF"/>
-        <w:tabs>
-          <w:tab w:val="left" w:pos="916"/>
-          <w:tab w:val="left" w:pos="1832"/>
-          <w:tab w:val="left" w:pos="2748"/>
-          <w:tab w:val="left" w:pos="3664"/>
-          <w:tab w:val="left" w:pos="4580"/>
-          <w:tab w:val="left" w:pos="5496"/>
-          <w:tab w:val="left" w:pos="6412"/>
-          <w:tab w:val="left" w:pos="7328"/>
-          <w:tab w:val="left" w:pos="8244"/>
-          <w:tab w:val="left" w:pos="9160"/>
-          <w:tab w:val="left" w:pos="10076"/>
-          <w:tab w:val="left" w:pos="10992"/>
-          <w:tab w:val="left" w:pos="11908"/>
-          <w:tab w:val="left" w:pos="12824"/>
-          <w:tab w:val="left" w:pos="13740"/>
-          <w:tab w:val="left" w:pos="14656"/>
-        </w:tabs>
-        <w:spacing w:before="150" w:after="150" w:line="240" w:lineRule="auto"/>
-        <w:rPr>
-          <w:rFonts w:ascii="Consolas" w:eastAsia="Times New Roman" w:hAnsi="Consolas" w:cs="Courier New"/>
-          <w:color w:val="000000"/>
-          <w:sz w:val="20"/>
-          <w:szCs w:val="20"/>
-          <w:shd w:val="clear" w:color="auto" w:fill="FFFFFF"/>
-          <w:lang w:eastAsia="es-ES"/>
-        </w:rPr>
-      </w:pPr>
-      <w:r>
-        <w:rPr>
-          <w:rFonts w:ascii="Consolas" w:eastAsia="Times New Roman" w:hAnsi="Consolas" w:cs="Courier New"/>
-          <w:color w:val="000000"/>
-          <w:sz w:val="20"/>
-          <w:szCs w:val="20"/>
-          <w:shd w:val="clear" w:color="auto" w:fill="FFFFFF"/>
-          <w:lang w:eastAsia="es-ES"/>
-        </w:rPr>
-        <w:t xml:space="preserve">alto = </w:t>
-      </w:r>
+          <w:lang w:val="en-GB" w:eastAsia="es-ES"/>
+        </w:rPr>
+        <w:t>[1])  </w:t>
+      </w:r>
+    </w:p>
+    <w:p>
+      <w:pPr>
+        <w:pBdr>
+          <w:left w:val="single" w:sz="12" w:space="11" w:color="5775D5"/>
+        </w:pBdr>
+        <w:shd w:val="clear" w:color="auto" w:fill="FFFFFF"/>
+        <w:tabs>
+          <w:tab w:val="left" w:pos="916"/>
+          <w:tab w:val="left" w:pos="1832"/>
+          <w:tab w:val="left" w:pos="2748"/>
+          <w:tab w:val="left" w:pos="3664"/>
+          <w:tab w:val="left" w:pos="4580"/>
+          <w:tab w:val="left" w:pos="5496"/>
+          <w:tab w:val="left" w:pos="6412"/>
+          <w:tab w:val="left" w:pos="7328"/>
+          <w:tab w:val="left" w:pos="8244"/>
+          <w:tab w:val="left" w:pos="9160"/>
+          <w:tab w:val="left" w:pos="10076"/>
+          <w:tab w:val="left" w:pos="10992"/>
+          <w:tab w:val="left" w:pos="11908"/>
+          <w:tab w:val="left" w:pos="12824"/>
+          <w:tab w:val="left" w:pos="13740"/>
+          <w:tab w:val="left" w:pos="14656"/>
+        </w:tabs>
+        <w:spacing w:before="150" w:after="150" w:line="240" w:lineRule="auto"/>
+        <w:rPr>
+          <w:rFonts w:ascii="Consolas" w:eastAsia="Times New Roman" w:hAnsi="Consolas" w:cs="Courier New"/>
+          <w:color w:val="000000"/>
+          <w:sz w:val="20"/>
+          <w:szCs w:val="20"/>
+          <w:shd w:val="clear" w:color="auto" w:fill="FFFFFF"/>
+          <w:lang w:val="en-GB" w:eastAsia="es-ES"/>
+        </w:rPr>
+      </w:pPr>
+      <w:r>
+        <w:rPr>
+          <w:rFonts w:ascii="Consolas" w:eastAsia="Times New Roman" w:hAnsi="Consolas" w:cs="Courier New"/>
+          <w:color w:val="000000"/>
+          <w:sz w:val="20"/>
+          <w:szCs w:val="20"/>
+          <w:shd w:val="clear" w:color="auto" w:fill="FFFFFF"/>
+          <w:lang w:val="en-GB" w:eastAsia="es-ES"/>
+        </w:rPr>
+        <w:t>  </w:t>
+      </w:r>
+    </w:p>
+    <w:p>
+      <w:pPr>
+        <w:pBdr>
+          <w:left w:val="single" w:sz="12" w:space="11" w:color="5775D5"/>
+        </w:pBdr>
+        <w:shd w:val="clear" w:color="auto" w:fill="FFFFFF"/>
+        <w:tabs>
+          <w:tab w:val="left" w:pos="916"/>
+          <w:tab w:val="left" w:pos="1832"/>
+          <w:tab w:val="left" w:pos="2748"/>
+          <w:tab w:val="left" w:pos="3664"/>
+          <w:tab w:val="left" w:pos="4580"/>
+          <w:tab w:val="left" w:pos="5496"/>
+          <w:tab w:val="left" w:pos="6412"/>
+          <w:tab w:val="left" w:pos="7328"/>
+          <w:tab w:val="left" w:pos="8244"/>
+          <w:tab w:val="left" w:pos="9160"/>
+          <w:tab w:val="left" w:pos="10076"/>
+          <w:tab w:val="left" w:pos="10992"/>
+          <w:tab w:val="left" w:pos="11908"/>
+          <w:tab w:val="left" w:pos="12824"/>
+          <w:tab w:val="left" w:pos="13740"/>
+          <w:tab w:val="left" w:pos="14656"/>
+        </w:tabs>
+        <w:spacing w:before="150" w:after="150" w:line="240" w:lineRule="auto"/>
+        <w:rPr>
+          <w:rFonts w:ascii="Consolas" w:eastAsia="Times New Roman" w:hAnsi="Consolas" w:cs="Courier New"/>
+          <w:color w:val="000000"/>
+          <w:sz w:val="20"/>
+          <w:szCs w:val="20"/>
+          <w:shd w:val="clear" w:color="auto" w:fill="FFFFFF"/>
+          <w:lang w:eastAsia="es-ES"/>
+        </w:rPr>
+      </w:pPr>
+      <w:r>
+        <w:rPr>
+          <w:rFonts w:ascii="Consolas" w:eastAsia="Times New Roman" w:hAnsi="Consolas" w:cs="Courier New"/>
+          <w:color w:val="2B91AF"/>
+          <w:sz w:val="20"/>
+          <w:szCs w:val="20"/>
+          <w:shd w:val="clear" w:color="auto" w:fill="FFFFFF"/>
+          <w:lang w:eastAsia="es-ES"/>
+        </w:rPr>
+        <w:t>#Creación de una imagen nueva  </w:t>
+      </w:r>
+    </w:p>
+    <w:p>
+      <w:pPr>
+        <w:pBdr>
+          <w:left w:val="single" w:sz="12" w:space="11" w:color="5775D5"/>
+        </w:pBdr>
+        <w:shd w:val="clear" w:color="auto" w:fill="FFFFFF"/>
+        <w:tabs>
+          <w:tab w:val="left" w:pos="916"/>
+          <w:tab w:val="left" w:pos="1832"/>
+          <w:tab w:val="left" w:pos="2748"/>
+          <w:tab w:val="left" w:pos="3664"/>
+          <w:tab w:val="left" w:pos="4580"/>
+          <w:tab w:val="left" w:pos="5496"/>
+          <w:tab w:val="left" w:pos="6412"/>
+          <w:tab w:val="left" w:pos="7328"/>
+          <w:tab w:val="left" w:pos="8244"/>
+          <w:tab w:val="left" w:pos="9160"/>
+          <w:tab w:val="left" w:pos="10076"/>
+          <w:tab w:val="left" w:pos="10992"/>
+          <w:tab w:val="left" w:pos="11908"/>
+          <w:tab w:val="left" w:pos="12824"/>
+          <w:tab w:val="left" w:pos="13740"/>
+          <w:tab w:val="left" w:pos="14656"/>
+        </w:tabs>
+        <w:spacing w:before="150" w:after="150" w:line="240" w:lineRule="auto"/>
+        <w:rPr>
+          <w:rFonts w:ascii="Consolas" w:eastAsia="Times New Roman" w:hAnsi="Consolas" w:cs="Courier New"/>
+          <w:color w:val="000000"/>
+          <w:sz w:val="20"/>
+          <w:szCs w:val="20"/>
+          <w:shd w:val="clear" w:color="auto" w:fill="FFFFFF"/>
+          <w:lang w:eastAsia="es-ES"/>
+        </w:rPr>
+      </w:pPr>
+      <w:proofErr w:type="spellStart"/>
+      <w:r>
+        <w:rPr>
+          <w:rFonts w:ascii="Consolas" w:eastAsia="Times New Roman" w:hAnsi="Consolas" w:cs="Courier New"/>
+          <w:color w:val="000000"/>
+          <w:sz w:val="20"/>
+          <w:szCs w:val="20"/>
+          <w:shd w:val="clear" w:color="auto" w:fill="FFFFFF"/>
+          <w:lang w:eastAsia="es-ES"/>
+        </w:rPr>
+        <w:t>nuevaImagen</w:t>
+      </w:r>
+      <w:proofErr w:type="spellEnd"/>
+      <w:r>
+        <w:rPr>
+          <w:rFonts w:ascii="Consolas" w:eastAsia="Times New Roman" w:hAnsi="Consolas" w:cs="Courier New"/>
+          <w:color w:val="000000"/>
+          <w:sz w:val="20"/>
+          <w:szCs w:val="20"/>
+          <w:shd w:val="clear" w:color="auto" w:fill="FFFFFF"/>
+          <w:lang w:eastAsia="es-ES"/>
+        </w:rPr>
+        <w:t xml:space="preserve"> = </w:t>
+      </w:r>
+      <w:proofErr w:type="spellStart"/>
+      <w:proofErr w:type="gramStart"/>
+      <w:r>
+        <w:rPr>
+          <w:rFonts w:ascii="Consolas" w:eastAsia="Times New Roman" w:hAnsi="Consolas" w:cs="Courier New"/>
+          <w:color w:val="000000"/>
+          <w:sz w:val="20"/>
+          <w:szCs w:val="20"/>
+          <w:shd w:val="clear" w:color="auto" w:fill="FFFFFF"/>
+          <w:lang w:eastAsia="es-ES"/>
+        </w:rPr>
+        <w:t>Image.new</w:t>
+      </w:r>
+      <w:proofErr w:type="spellEnd"/>
+      <w:r>
+        <w:rPr>
+          <w:rFonts w:ascii="Consolas" w:eastAsia="Times New Roman" w:hAnsi="Consolas" w:cs="Courier New"/>
+          <w:color w:val="000000"/>
+          <w:sz w:val="20"/>
+          <w:szCs w:val="20"/>
+          <w:shd w:val="clear" w:color="auto" w:fill="FFFFFF"/>
+          <w:lang w:eastAsia="es-ES"/>
+        </w:rPr>
+        <w:t>(</w:t>
+      </w:r>
+      <w:proofErr w:type="gramEnd"/>
+      <w:r>
+        <w:rPr>
+          <w:rFonts w:ascii="Consolas" w:eastAsia="Times New Roman" w:hAnsi="Consolas" w:cs="Courier New"/>
+          <w:color w:val="A31515"/>
+          <w:sz w:val="20"/>
+          <w:szCs w:val="20"/>
+          <w:shd w:val="clear" w:color="auto" w:fill="FFFFFF"/>
+          <w:lang w:eastAsia="es-ES"/>
+        </w:rPr>
+        <w:t>'L'</w:t>
+      </w:r>
+      <w:r>
+        <w:rPr>
+          <w:rFonts w:ascii="Consolas" w:eastAsia="Times New Roman" w:hAnsi="Consolas" w:cs="Courier New"/>
+          <w:color w:val="000000"/>
+          <w:sz w:val="20"/>
+          <w:szCs w:val="20"/>
+          <w:shd w:val="clear" w:color="auto" w:fill="FFFFFF"/>
+          <w:lang w:eastAsia="es-ES"/>
+        </w:rPr>
+        <w:t>, (28, 28), (255))  </w:t>
+      </w:r>
+    </w:p>
+    <w:p>
+      <w:pPr>
+        <w:pBdr>
+          <w:left w:val="single" w:sz="12" w:space="11" w:color="5775D5"/>
+        </w:pBdr>
+        <w:shd w:val="clear" w:color="auto" w:fill="FFFFFF"/>
+        <w:tabs>
+          <w:tab w:val="left" w:pos="916"/>
+          <w:tab w:val="left" w:pos="1832"/>
+          <w:tab w:val="left" w:pos="2748"/>
+          <w:tab w:val="left" w:pos="3664"/>
+          <w:tab w:val="left" w:pos="4580"/>
+          <w:tab w:val="left" w:pos="5496"/>
+          <w:tab w:val="left" w:pos="6412"/>
+          <w:tab w:val="left" w:pos="7328"/>
+          <w:tab w:val="left" w:pos="8244"/>
+          <w:tab w:val="left" w:pos="9160"/>
+          <w:tab w:val="left" w:pos="10076"/>
+          <w:tab w:val="left" w:pos="10992"/>
+          <w:tab w:val="left" w:pos="11908"/>
+          <w:tab w:val="left" w:pos="12824"/>
+          <w:tab w:val="left" w:pos="13740"/>
+          <w:tab w:val="left" w:pos="14656"/>
+        </w:tabs>
+        <w:spacing w:before="150" w:after="150" w:line="240" w:lineRule="auto"/>
+        <w:rPr>
+          <w:rFonts w:ascii="Consolas" w:eastAsia="Times New Roman" w:hAnsi="Consolas" w:cs="Courier New"/>
+          <w:color w:val="000000"/>
+          <w:sz w:val="20"/>
+          <w:szCs w:val="20"/>
+          <w:shd w:val="clear" w:color="auto" w:fill="FFFFFF"/>
+          <w:lang w:eastAsia="es-ES"/>
+        </w:rPr>
+      </w:pPr>
+      <w:r>
+        <w:rPr>
+          <w:rFonts w:ascii="Consolas" w:eastAsia="Times New Roman" w:hAnsi="Consolas" w:cs="Courier New"/>
+          <w:color w:val="000000"/>
+          <w:sz w:val="20"/>
+          <w:szCs w:val="20"/>
+          <w:shd w:val="clear" w:color="auto" w:fill="FFFFFF"/>
+          <w:lang w:eastAsia="es-ES"/>
+        </w:rPr>
+        <w:t>  </w:t>
+      </w:r>
+    </w:p>
+    <w:p>
+      <w:pPr>
+        <w:pBdr>
+          <w:left w:val="single" w:sz="12" w:space="11" w:color="5775D5"/>
+        </w:pBdr>
+        <w:shd w:val="clear" w:color="auto" w:fill="FFFFFF"/>
+        <w:tabs>
+          <w:tab w:val="left" w:pos="916"/>
+          <w:tab w:val="left" w:pos="1832"/>
+          <w:tab w:val="left" w:pos="2748"/>
+          <w:tab w:val="left" w:pos="3664"/>
+          <w:tab w:val="left" w:pos="4580"/>
+          <w:tab w:val="left" w:pos="5496"/>
+          <w:tab w:val="left" w:pos="6412"/>
+          <w:tab w:val="left" w:pos="7328"/>
+          <w:tab w:val="left" w:pos="8244"/>
+          <w:tab w:val="left" w:pos="9160"/>
+          <w:tab w:val="left" w:pos="10076"/>
+          <w:tab w:val="left" w:pos="10992"/>
+          <w:tab w:val="left" w:pos="11908"/>
+          <w:tab w:val="left" w:pos="12824"/>
+          <w:tab w:val="left" w:pos="13740"/>
+          <w:tab w:val="left" w:pos="14656"/>
+        </w:tabs>
+        <w:spacing w:before="150" w:after="150" w:line="240" w:lineRule="auto"/>
+        <w:rPr>
+          <w:rFonts w:ascii="Consolas" w:eastAsia="Times New Roman" w:hAnsi="Consolas" w:cs="Courier New"/>
+          <w:color w:val="000000"/>
+          <w:sz w:val="20"/>
+          <w:szCs w:val="20"/>
+          <w:shd w:val="clear" w:color="auto" w:fill="FFFFFF"/>
+          <w:lang w:eastAsia="es-ES"/>
+        </w:rPr>
+      </w:pPr>
+      <w:r>
+        <w:rPr>
+          <w:rFonts w:ascii="Consolas" w:eastAsia="Times New Roman" w:hAnsi="Consolas" w:cs="Courier New"/>
+          <w:color w:val="2B91AF"/>
+          <w:sz w:val="20"/>
+          <w:szCs w:val="20"/>
+          <w:shd w:val="clear" w:color="auto" w:fill="FFFFFF"/>
+          <w:lang w:eastAsia="es-ES"/>
+        </w:rPr>
+        <w:t>#Redimensionamiento de la imagen  </w:t>
+      </w:r>
+    </w:p>
+    <w:p>
+      <w:pPr>
+        <w:pBdr>
+          <w:left w:val="single" w:sz="12" w:space="11" w:color="5775D5"/>
+        </w:pBdr>
+        <w:shd w:val="clear" w:color="auto" w:fill="FFFFFF"/>
+        <w:tabs>
+          <w:tab w:val="left" w:pos="916"/>
+          <w:tab w:val="left" w:pos="1832"/>
+          <w:tab w:val="left" w:pos="2748"/>
+          <w:tab w:val="left" w:pos="3664"/>
+          <w:tab w:val="left" w:pos="4580"/>
+          <w:tab w:val="left" w:pos="5496"/>
+          <w:tab w:val="left" w:pos="6412"/>
+          <w:tab w:val="left" w:pos="7328"/>
+          <w:tab w:val="left" w:pos="8244"/>
+          <w:tab w:val="left" w:pos="9160"/>
+          <w:tab w:val="left" w:pos="10076"/>
+          <w:tab w:val="left" w:pos="10992"/>
+          <w:tab w:val="left" w:pos="11908"/>
+          <w:tab w:val="left" w:pos="12824"/>
+          <w:tab w:val="left" w:pos="13740"/>
+          <w:tab w:val="left" w:pos="14656"/>
+        </w:tabs>
+        <w:spacing w:before="150" w:after="150" w:line="240" w:lineRule="auto"/>
+        <w:rPr>
+          <w:rFonts w:ascii="Consolas" w:eastAsia="Times New Roman" w:hAnsi="Consolas" w:cs="Courier New"/>
+          <w:color w:val="000000"/>
+          <w:sz w:val="20"/>
+          <w:szCs w:val="20"/>
+          <w:shd w:val="clear" w:color="auto" w:fill="FFFFFF"/>
+          <w:lang w:eastAsia="es-ES"/>
+        </w:rPr>
+      </w:pPr>
+      <w:r>
+        <w:rPr>
+          <w:rFonts w:ascii="Consolas" w:eastAsia="Times New Roman" w:hAnsi="Consolas" w:cs="Courier New"/>
+          <w:color w:val="2B91AF"/>
+          <w:sz w:val="20"/>
+          <w:szCs w:val="20"/>
+          <w:shd w:val="clear" w:color="auto" w:fill="FFFFFF"/>
+          <w:lang w:eastAsia="es-ES"/>
+        </w:rPr>
+        <w:t>#La imagen es más larga que alta, la ponemos a 20 píxeles  </w:t>
+      </w:r>
+    </w:p>
+    <w:p>
+      <w:pPr>
+        <w:pBdr>
+          <w:left w:val="single" w:sz="12" w:space="11" w:color="5775D5"/>
+        </w:pBdr>
+        <w:shd w:val="clear" w:color="auto" w:fill="FFFFFF"/>
+        <w:tabs>
+          <w:tab w:val="left" w:pos="916"/>
+          <w:tab w:val="left" w:pos="1832"/>
+          <w:tab w:val="left" w:pos="2748"/>
+          <w:tab w:val="left" w:pos="3664"/>
+          <w:tab w:val="left" w:pos="4580"/>
+          <w:tab w:val="left" w:pos="5496"/>
+          <w:tab w:val="left" w:pos="6412"/>
+          <w:tab w:val="left" w:pos="7328"/>
+          <w:tab w:val="left" w:pos="8244"/>
+          <w:tab w:val="left" w:pos="9160"/>
+          <w:tab w:val="left" w:pos="10076"/>
+          <w:tab w:val="left" w:pos="10992"/>
+          <w:tab w:val="left" w:pos="11908"/>
+          <w:tab w:val="left" w:pos="12824"/>
+          <w:tab w:val="left" w:pos="13740"/>
+          <w:tab w:val="left" w:pos="14656"/>
+        </w:tabs>
+        <w:spacing w:before="150" w:after="150" w:line="240" w:lineRule="auto"/>
+        <w:rPr>
+          <w:rFonts w:ascii="Consolas" w:eastAsia="Times New Roman" w:hAnsi="Consolas" w:cs="Courier New"/>
+          <w:color w:val="000000"/>
+          <w:sz w:val="20"/>
+          <w:szCs w:val="20"/>
+          <w:shd w:val="clear" w:color="auto" w:fill="FFFFFF"/>
+          <w:lang w:eastAsia="es-ES"/>
+        </w:rPr>
+      </w:pPr>
+      <w:proofErr w:type="spellStart"/>
       <w:r>
         <w:rPr>
           <w:rFonts w:ascii="Consolas" w:eastAsia="Times New Roman" w:hAnsi="Consolas" w:cs="Courier New"/>
@@ -2950,8 +3793,207 @@
           <w:shd w:val="clear" w:color="auto" w:fill="FFFFFF"/>
           <w:lang w:eastAsia="es-ES"/>
         </w:rPr>
-        <w:t>float</w:t>
-      </w:r>
+        <w:t>if</w:t>
+      </w:r>
+      <w:proofErr w:type="spellEnd"/>
+      <w:r>
+        <w:rPr>
+          <w:rFonts w:ascii="Consolas" w:eastAsia="Times New Roman" w:hAnsi="Consolas" w:cs="Courier New"/>
+          <w:color w:val="000000"/>
+          <w:sz w:val="20"/>
+          <w:szCs w:val="20"/>
+          <w:shd w:val="clear" w:color="auto" w:fill="FFFFFF"/>
+          <w:lang w:eastAsia="es-ES"/>
+        </w:rPr>
+        <w:t xml:space="preserve"> largo &gt; alto:  </w:t>
+      </w:r>
+    </w:p>
+    <w:p>
+      <w:pPr>
+        <w:pBdr>
+          <w:left w:val="single" w:sz="12" w:space="11" w:color="5775D5"/>
+        </w:pBdr>
+        <w:shd w:val="clear" w:color="auto" w:fill="FFFFFF"/>
+        <w:tabs>
+          <w:tab w:val="left" w:pos="916"/>
+          <w:tab w:val="left" w:pos="1832"/>
+          <w:tab w:val="left" w:pos="2748"/>
+          <w:tab w:val="left" w:pos="3664"/>
+          <w:tab w:val="left" w:pos="4580"/>
+          <w:tab w:val="left" w:pos="5496"/>
+          <w:tab w:val="left" w:pos="6412"/>
+          <w:tab w:val="left" w:pos="7328"/>
+          <w:tab w:val="left" w:pos="8244"/>
+          <w:tab w:val="left" w:pos="9160"/>
+          <w:tab w:val="left" w:pos="10076"/>
+          <w:tab w:val="left" w:pos="10992"/>
+          <w:tab w:val="left" w:pos="11908"/>
+          <w:tab w:val="left" w:pos="12824"/>
+          <w:tab w:val="left" w:pos="13740"/>
+          <w:tab w:val="left" w:pos="14656"/>
+        </w:tabs>
+        <w:spacing w:before="150" w:after="150" w:line="240" w:lineRule="auto"/>
+        <w:rPr>
+          <w:rFonts w:ascii="Consolas" w:eastAsia="Times New Roman" w:hAnsi="Consolas" w:cs="Courier New"/>
+          <w:color w:val="000000"/>
+          <w:sz w:val="20"/>
+          <w:szCs w:val="20"/>
+          <w:shd w:val="clear" w:color="auto" w:fill="FFFFFF"/>
+          <w:lang w:eastAsia="es-ES"/>
+        </w:rPr>
+      </w:pPr>
+      <w:r>
+        <w:rPr>
+          <w:rFonts w:ascii="Consolas" w:eastAsia="Times New Roman" w:hAnsi="Consolas" w:cs="Courier New"/>
+          <w:color w:val="000000"/>
+          <w:sz w:val="20"/>
+          <w:szCs w:val="20"/>
+          <w:shd w:val="clear" w:color="auto" w:fill="FFFFFF"/>
+          <w:lang w:eastAsia="es-ES"/>
+        </w:rPr>
+        <w:t>       </w:t>
+      </w:r>
+      <w:r>
+        <w:rPr>
+          <w:rFonts w:ascii="Consolas" w:eastAsia="Times New Roman" w:hAnsi="Consolas" w:cs="Courier New"/>
+          <w:color w:val="2B91AF"/>
+          <w:sz w:val="20"/>
+          <w:szCs w:val="20"/>
+          <w:shd w:val="clear" w:color="auto" w:fill="FFFFFF"/>
+          <w:lang w:eastAsia="es-ES"/>
+        </w:rPr>
+        <w:t>#Se calcula la relación de ampliación entre la altura y  </w:t>
+      </w:r>
+    </w:p>
+    <w:p>
+      <w:pPr>
+        <w:pBdr>
+          <w:left w:val="single" w:sz="12" w:space="11" w:color="5775D5"/>
+        </w:pBdr>
+        <w:shd w:val="clear" w:color="auto" w:fill="FFFFFF"/>
+        <w:tabs>
+          <w:tab w:val="left" w:pos="916"/>
+          <w:tab w:val="left" w:pos="1832"/>
+          <w:tab w:val="left" w:pos="2748"/>
+          <w:tab w:val="left" w:pos="3664"/>
+          <w:tab w:val="left" w:pos="4580"/>
+          <w:tab w:val="left" w:pos="5496"/>
+          <w:tab w:val="left" w:pos="6412"/>
+          <w:tab w:val="left" w:pos="7328"/>
+          <w:tab w:val="left" w:pos="8244"/>
+          <w:tab w:val="left" w:pos="9160"/>
+          <w:tab w:val="left" w:pos="10076"/>
+          <w:tab w:val="left" w:pos="10992"/>
+          <w:tab w:val="left" w:pos="11908"/>
+          <w:tab w:val="left" w:pos="12824"/>
+          <w:tab w:val="left" w:pos="13740"/>
+          <w:tab w:val="left" w:pos="14656"/>
+        </w:tabs>
+        <w:spacing w:before="150" w:after="150" w:line="240" w:lineRule="auto"/>
+        <w:rPr>
+          <w:rFonts w:ascii="Consolas" w:eastAsia="Times New Roman" w:hAnsi="Consolas" w:cs="Courier New"/>
+          <w:color w:val="000000"/>
+          <w:sz w:val="20"/>
+          <w:szCs w:val="20"/>
+          <w:shd w:val="clear" w:color="auto" w:fill="FFFFFF"/>
+          <w:lang w:eastAsia="es-ES"/>
+        </w:rPr>
+      </w:pPr>
+      <w:r>
+        <w:rPr>
+          <w:rFonts w:ascii="Consolas" w:eastAsia="Times New Roman" w:hAnsi="Consolas" w:cs="Courier New"/>
+          <w:color w:val="2B91AF"/>
+          <w:sz w:val="20"/>
+          <w:szCs w:val="20"/>
+          <w:shd w:val="clear" w:color="auto" w:fill="FFFFFF"/>
+          <w:lang w:eastAsia="es-ES"/>
+        </w:rPr>
+        <w:t>#el largo  </w:t>
+      </w:r>
+    </w:p>
+    <w:p>
+      <w:pPr>
+        <w:pBdr>
+          <w:left w:val="single" w:sz="12" w:space="11" w:color="5775D5"/>
+        </w:pBdr>
+        <w:shd w:val="clear" w:color="auto" w:fill="FFFFFF"/>
+        <w:tabs>
+          <w:tab w:val="left" w:pos="916"/>
+          <w:tab w:val="left" w:pos="1832"/>
+          <w:tab w:val="left" w:pos="2748"/>
+          <w:tab w:val="left" w:pos="3664"/>
+          <w:tab w:val="left" w:pos="4580"/>
+          <w:tab w:val="left" w:pos="5496"/>
+          <w:tab w:val="left" w:pos="6412"/>
+          <w:tab w:val="left" w:pos="7328"/>
+          <w:tab w:val="left" w:pos="8244"/>
+          <w:tab w:val="left" w:pos="9160"/>
+          <w:tab w:val="left" w:pos="10076"/>
+          <w:tab w:val="left" w:pos="10992"/>
+          <w:tab w:val="left" w:pos="11908"/>
+          <w:tab w:val="left" w:pos="12824"/>
+          <w:tab w:val="left" w:pos="13740"/>
+          <w:tab w:val="left" w:pos="14656"/>
+        </w:tabs>
+        <w:spacing w:before="150" w:after="150" w:line="240" w:lineRule="auto"/>
+        <w:rPr>
+          <w:rFonts w:ascii="Consolas" w:eastAsia="Times New Roman" w:hAnsi="Consolas" w:cs="Courier New"/>
+          <w:color w:val="000000"/>
+          <w:sz w:val="20"/>
+          <w:szCs w:val="20"/>
+          <w:shd w:val="clear" w:color="auto" w:fill="FFFFFF"/>
+          <w:lang w:eastAsia="es-ES"/>
+        </w:rPr>
+      </w:pPr>
+      <w:r>
+        <w:rPr>
+          <w:rFonts w:ascii="Consolas" w:eastAsia="Times New Roman" w:hAnsi="Consolas" w:cs="Courier New"/>
+          <w:color w:val="000000"/>
+          <w:sz w:val="20"/>
+          <w:szCs w:val="20"/>
+          <w:shd w:val="clear" w:color="auto" w:fill="FFFFFF"/>
+          <w:lang w:eastAsia="es-ES"/>
+        </w:rPr>
+        <w:t>       </w:t>
+      </w:r>
+      <w:proofErr w:type="spellStart"/>
+      <w:r>
+        <w:rPr>
+          <w:rFonts w:ascii="Consolas" w:eastAsia="Times New Roman" w:hAnsi="Consolas" w:cs="Courier New"/>
+          <w:color w:val="000000"/>
+          <w:sz w:val="20"/>
+          <w:szCs w:val="20"/>
+          <w:shd w:val="clear" w:color="auto" w:fill="FFFFFF"/>
+          <w:lang w:eastAsia="es-ES"/>
+        </w:rPr>
+        <w:t>relacionAltura</w:t>
+      </w:r>
+      <w:proofErr w:type="spellEnd"/>
+      <w:r>
+        <w:rPr>
+          <w:rFonts w:ascii="Consolas" w:eastAsia="Times New Roman" w:hAnsi="Consolas" w:cs="Courier New"/>
+          <w:color w:val="000000"/>
+          <w:sz w:val="20"/>
+          <w:szCs w:val="20"/>
+          <w:shd w:val="clear" w:color="auto" w:fill="FFFFFF"/>
+          <w:lang w:eastAsia="es-ES"/>
+        </w:rPr>
+        <w:t xml:space="preserve"> = </w:t>
+      </w:r>
+      <w:proofErr w:type="spellStart"/>
+      <w:proofErr w:type="gramStart"/>
+      <w:r>
+        <w:rPr>
+          <w:rFonts w:ascii="Consolas" w:eastAsia="Times New Roman" w:hAnsi="Consolas" w:cs="Courier New"/>
+          <w:color w:val="0000FF"/>
+          <w:sz w:val="20"/>
+          <w:szCs w:val="20"/>
+          <w:shd w:val="clear" w:color="auto" w:fill="FFFFFF"/>
+          <w:lang w:eastAsia="es-ES"/>
+        </w:rPr>
+        <w:t>int</w:t>
+      </w:r>
+      <w:proofErr w:type="spellEnd"/>
       <w:r>
         <w:rPr>
           <w:rFonts w:ascii="Consolas" w:eastAsia="Times New Roman" w:hAnsi="Consolas" w:cs="Courier New"/>
@@ -2963,6 +4005,356 @@
         </w:rPr>
         <w:t>(</w:t>
       </w:r>
+      <w:proofErr w:type="gramEnd"/>
+      <w:r>
+        <w:rPr>
+          <w:rFonts w:ascii="Consolas" w:eastAsia="Times New Roman" w:hAnsi="Consolas" w:cs="Courier New"/>
+          <w:color w:val="000000"/>
+          <w:sz w:val="20"/>
+          <w:szCs w:val="20"/>
+          <w:shd w:val="clear" w:color="auto" w:fill="FFFFFF"/>
+          <w:lang w:eastAsia="es-ES"/>
+        </w:rPr>
+        <w:t>round((20.0 / largo * altura), 0))  </w:t>
+      </w:r>
+    </w:p>
+    <w:p>
+      <w:pPr>
+        <w:pBdr>
+          <w:left w:val="single" w:sz="12" w:space="11" w:color="5775D5"/>
+        </w:pBdr>
+        <w:shd w:val="clear" w:color="auto" w:fill="FFFFFF"/>
+        <w:tabs>
+          <w:tab w:val="left" w:pos="916"/>
+          <w:tab w:val="left" w:pos="1832"/>
+          <w:tab w:val="left" w:pos="2748"/>
+          <w:tab w:val="left" w:pos="3664"/>
+          <w:tab w:val="left" w:pos="4580"/>
+          <w:tab w:val="left" w:pos="5496"/>
+          <w:tab w:val="left" w:pos="6412"/>
+          <w:tab w:val="left" w:pos="7328"/>
+          <w:tab w:val="left" w:pos="8244"/>
+          <w:tab w:val="left" w:pos="9160"/>
+          <w:tab w:val="left" w:pos="10076"/>
+          <w:tab w:val="left" w:pos="10992"/>
+          <w:tab w:val="left" w:pos="11908"/>
+          <w:tab w:val="left" w:pos="12824"/>
+          <w:tab w:val="left" w:pos="13740"/>
+          <w:tab w:val="left" w:pos="14656"/>
+        </w:tabs>
+        <w:spacing w:before="150" w:after="150" w:line="240" w:lineRule="auto"/>
+        <w:rPr>
+          <w:rFonts w:ascii="Consolas" w:eastAsia="Times New Roman" w:hAnsi="Consolas" w:cs="Courier New"/>
+          <w:color w:val="000000"/>
+          <w:sz w:val="20"/>
+          <w:szCs w:val="20"/>
+          <w:shd w:val="clear" w:color="auto" w:fill="FFFFFF"/>
+          <w:lang w:eastAsia="es-ES"/>
+        </w:rPr>
+      </w:pPr>
+      <w:r>
+        <w:rPr>
+          <w:rFonts w:ascii="Consolas" w:eastAsia="Times New Roman" w:hAnsi="Consolas" w:cs="Courier New"/>
+          <w:color w:val="000000"/>
+          <w:sz w:val="20"/>
+          <w:szCs w:val="20"/>
+          <w:shd w:val="clear" w:color="auto" w:fill="FFFFFF"/>
+          <w:lang w:eastAsia="es-ES"/>
+        </w:rPr>
+        <w:t>       </w:t>
+      </w:r>
+      <w:proofErr w:type="spellStart"/>
+      <w:r>
+        <w:rPr>
+          <w:rFonts w:ascii="Consolas" w:eastAsia="Times New Roman" w:hAnsi="Consolas" w:cs="Courier New"/>
+          <w:color w:val="0000FF"/>
+          <w:sz w:val="20"/>
+          <w:szCs w:val="20"/>
+          <w:shd w:val="clear" w:color="auto" w:fill="FFFFFF"/>
+          <w:lang w:eastAsia="es-ES"/>
+        </w:rPr>
+        <w:t>if</w:t>
+      </w:r>
+      <w:proofErr w:type="spellEnd"/>
+      <w:r>
+        <w:rPr>
+          <w:rFonts w:ascii="Consolas" w:eastAsia="Times New Roman" w:hAnsi="Consolas" w:cs="Courier New"/>
+          <w:color w:val="000000"/>
+          <w:sz w:val="20"/>
+          <w:szCs w:val="20"/>
+          <w:shd w:val="clear" w:color="auto" w:fill="FFFFFF"/>
+          <w:lang w:eastAsia="es-ES"/>
+        </w:rPr>
+        <w:t xml:space="preserve"> (</w:t>
+      </w:r>
+      <w:proofErr w:type="spellStart"/>
+      <w:r>
+        <w:rPr>
+          <w:rFonts w:ascii="Consolas" w:eastAsia="Times New Roman" w:hAnsi="Consolas" w:cs="Courier New"/>
+          <w:color w:val="000000"/>
+          <w:sz w:val="20"/>
+          <w:szCs w:val="20"/>
+          <w:shd w:val="clear" w:color="auto" w:fill="FFFFFF"/>
+          <w:lang w:eastAsia="es-ES"/>
+        </w:rPr>
+        <w:t>relacionAltura</w:t>
+      </w:r>
+      <w:proofErr w:type="spellEnd"/>
+      <w:r>
+        <w:rPr>
+          <w:rFonts w:ascii="Consolas" w:eastAsia="Times New Roman" w:hAnsi="Consolas" w:cs="Courier New"/>
+          <w:color w:val="000000"/>
+          <w:sz w:val="20"/>
+          <w:szCs w:val="20"/>
+          <w:shd w:val="clear" w:color="auto" w:fill="FFFFFF"/>
+          <w:lang w:eastAsia="es-ES"/>
+        </w:rPr>
+        <w:t xml:space="preserve"> == 0):  </w:t>
+      </w:r>
+    </w:p>
+    <w:p>
+      <w:pPr>
+        <w:pBdr>
+          <w:left w:val="single" w:sz="12" w:space="11" w:color="5775D5"/>
+        </w:pBdr>
+        <w:shd w:val="clear" w:color="auto" w:fill="FFFFFF"/>
+        <w:tabs>
+          <w:tab w:val="left" w:pos="916"/>
+          <w:tab w:val="left" w:pos="1832"/>
+          <w:tab w:val="left" w:pos="2748"/>
+          <w:tab w:val="left" w:pos="3664"/>
+          <w:tab w:val="left" w:pos="4580"/>
+          <w:tab w:val="left" w:pos="5496"/>
+          <w:tab w:val="left" w:pos="6412"/>
+          <w:tab w:val="left" w:pos="7328"/>
+          <w:tab w:val="left" w:pos="8244"/>
+          <w:tab w:val="left" w:pos="9160"/>
+          <w:tab w:val="left" w:pos="10076"/>
+          <w:tab w:val="left" w:pos="10992"/>
+          <w:tab w:val="left" w:pos="11908"/>
+          <w:tab w:val="left" w:pos="12824"/>
+          <w:tab w:val="left" w:pos="13740"/>
+          <w:tab w:val="left" w:pos="14656"/>
+        </w:tabs>
+        <w:spacing w:before="150" w:after="150" w:line="240" w:lineRule="auto"/>
+        <w:rPr>
+          <w:rFonts w:ascii="Consolas" w:eastAsia="Times New Roman" w:hAnsi="Consolas" w:cs="Courier New"/>
+          <w:color w:val="000000"/>
+          <w:sz w:val="20"/>
+          <w:szCs w:val="20"/>
+          <w:shd w:val="clear" w:color="auto" w:fill="FFFFFF"/>
+          <w:lang w:eastAsia="es-ES"/>
+        </w:rPr>
+      </w:pPr>
+      <w:r>
+        <w:rPr>
+          <w:rFonts w:ascii="Consolas" w:eastAsia="Times New Roman" w:hAnsi="Consolas" w:cs="Courier New"/>
+          <w:color w:val="000000"/>
+          <w:sz w:val="20"/>
+          <w:szCs w:val="20"/>
+          <w:shd w:val="clear" w:color="auto" w:fill="FFFFFF"/>
+          <w:lang w:eastAsia="es-ES"/>
+        </w:rPr>
+        <w:t>           </w:t>
+      </w:r>
+      <w:proofErr w:type="spellStart"/>
+      <w:r>
+        <w:rPr>
+          <w:rFonts w:ascii="Consolas" w:eastAsia="Times New Roman" w:hAnsi="Consolas" w:cs="Courier New"/>
+          <w:color w:val="000000"/>
+          <w:sz w:val="20"/>
+          <w:szCs w:val="20"/>
+          <w:shd w:val="clear" w:color="auto" w:fill="FFFFFF"/>
+          <w:lang w:eastAsia="es-ES"/>
+        </w:rPr>
+        <w:t>nAltura</w:t>
+      </w:r>
+      <w:proofErr w:type="spellEnd"/>
+      <w:r>
+        <w:rPr>
+          <w:rFonts w:ascii="Consolas" w:eastAsia="Times New Roman" w:hAnsi="Consolas" w:cs="Courier New"/>
+          <w:color w:val="000000"/>
+          <w:sz w:val="20"/>
+          <w:szCs w:val="20"/>
+          <w:shd w:val="clear" w:color="auto" w:fill="FFFFFF"/>
+          <w:lang w:eastAsia="es-ES"/>
+        </w:rPr>
+        <w:t xml:space="preserve"> = 1  </w:t>
+      </w:r>
+    </w:p>
+    <w:p>
+      <w:pPr>
+        <w:pBdr>
+          <w:left w:val="single" w:sz="12" w:space="11" w:color="5775D5"/>
+        </w:pBdr>
+        <w:shd w:val="clear" w:color="auto" w:fill="FFFFFF"/>
+        <w:tabs>
+          <w:tab w:val="left" w:pos="916"/>
+          <w:tab w:val="left" w:pos="1832"/>
+          <w:tab w:val="left" w:pos="2748"/>
+          <w:tab w:val="left" w:pos="3664"/>
+          <w:tab w:val="left" w:pos="4580"/>
+          <w:tab w:val="left" w:pos="5496"/>
+          <w:tab w:val="left" w:pos="6412"/>
+          <w:tab w:val="left" w:pos="7328"/>
+          <w:tab w:val="left" w:pos="8244"/>
+          <w:tab w:val="left" w:pos="9160"/>
+          <w:tab w:val="left" w:pos="10076"/>
+          <w:tab w:val="left" w:pos="10992"/>
+          <w:tab w:val="left" w:pos="11908"/>
+          <w:tab w:val="left" w:pos="12824"/>
+          <w:tab w:val="left" w:pos="13740"/>
+          <w:tab w:val="left" w:pos="14656"/>
+        </w:tabs>
+        <w:spacing w:before="150" w:after="150" w:line="240" w:lineRule="auto"/>
+        <w:rPr>
+          <w:rFonts w:ascii="Consolas" w:eastAsia="Times New Roman" w:hAnsi="Consolas" w:cs="Courier New"/>
+          <w:color w:val="000000"/>
+          <w:sz w:val="20"/>
+          <w:szCs w:val="20"/>
+          <w:shd w:val="clear" w:color="auto" w:fill="FFFFFF"/>
+          <w:lang w:eastAsia="es-ES"/>
+        </w:rPr>
+      </w:pPr>
+      <w:r>
+        <w:rPr>
+          <w:rFonts w:ascii="Consolas" w:eastAsia="Times New Roman" w:hAnsi="Consolas" w:cs="Courier New"/>
+          <w:color w:val="000000"/>
+          <w:sz w:val="20"/>
+          <w:szCs w:val="20"/>
+          <w:shd w:val="clear" w:color="auto" w:fill="FFFFFF"/>
+          <w:lang w:eastAsia="es-ES"/>
+        </w:rPr>
+        <w:t>  </w:t>
+      </w:r>
+    </w:p>
+    <w:p>
+      <w:pPr>
+        <w:pBdr>
+          <w:left w:val="single" w:sz="12" w:space="11" w:color="5775D5"/>
+        </w:pBdr>
+        <w:shd w:val="clear" w:color="auto" w:fill="FFFFFF"/>
+        <w:tabs>
+          <w:tab w:val="left" w:pos="916"/>
+          <w:tab w:val="left" w:pos="1832"/>
+          <w:tab w:val="left" w:pos="2748"/>
+          <w:tab w:val="left" w:pos="3664"/>
+          <w:tab w:val="left" w:pos="4580"/>
+          <w:tab w:val="left" w:pos="5496"/>
+          <w:tab w:val="left" w:pos="6412"/>
+          <w:tab w:val="left" w:pos="7328"/>
+          <w:tab w:val="left" w:pos="8244"/>
+          <w:tab w:val="left" w:pos="9160"/>
+          <w:tab w:val="left" w:pos="10076"/>
+          <w:tab w:val="left" w:pos="10992"/>
+          <w:tab w:val="left" w:pos="11908"/>
+          <w:tab w:val="left" w:pos="12824"/>
+          <w:tab w:val="left" w:pos="13740"/>
+          <w:tab w:val="left" w:pos="14656"/>
+        </w:tabs>
+        <w:spacing w:before="150" w:after="150" w:line="240" w:lineRule="auto"/>
+        <w:rPr>
+          <w:rFonts w:ascii="Consolas" w:eastAsia="Times New Roman" w:hAnsi="Consolas" w:cs="Courier New"/>
+          <w:color w:val="000000"/>
+          <w:sz w:val="20"/>
+          <w:szCs w:val="20"/>
+          <w:shd w:val="clear" w:color="auto" w:fill="FFFFFF"/>
+          <w:lang w:eastAsia="es-ES"/>
+        </w:rPr>
+      </w:pPr>
+      <w:r>
+        <w:rPr>
+          <w:rFonts w:ascii="Consolas" w:eastAsia="Times New Roman" w:hAnsi="Consolas" w:cs="Courier New"/>
+          <w:color w:val="000000"/>
+          <w:sz w:val="20"/>
+          <w:szCs w:val="20"/>
+          <w:shd w:val="clear" w:color="auto" w:fill="FFFFFF"/>
+          <w:lang w:eastAsia="es-ES"/>
+        </w:rPr>
+        <w:t>       </w:t>
+      </w:r>
+      <w:r>
+        <w:rPr>
+          <w:rFonts w:ascii="Consolas" w:eastAsia="Times New Roman" w:hAnsi="Consolas" w:cs="Courier New"/>
+          <w:color w:val="2B91AF"/>
+          <w:sz w:val="20"/>
+          <w:szCs w:val="20"/>
+          <w:shd w:val="clear" w:color="auto" w:fill="FFFFFF"/>
+          <w:lang w:eastAsia="es-ES"/>
+        </w:rPr>
+        <w:t>#Redimensionamiento  </w:t>
+      </w:r>
+    </w:p>
+    <w:p>
+      <w:pPr>
+        <w:pBdr>
+          <w:left w:val="single" w:sz="12" w:space="11" w:color="5775D5"/>
+        </w:pBdr>
+        <w:shd w:val="clear" w:color="auto" w:fill="FFFFFF"/>
+        <w:tabs>
+          <w:tab w:val="left" w:pos="916"/>
+          <w:tab w:val="left" w:pos="1832"/>
+          <w:tab w:val="left" w:pos="2748"/>
+          <w:tab w:val="left" w:pos="3664"/>
+          <w:tab w:val="left" w:pos="4580"/>
+          <w:tab w:val="left" w:pos="5496"/>
+          <w:tab w:val="left" w:pos="6412"/>
+          <w:tab w:val="left" w:pos="7328"/>
+          <w:tab w:val="left" w:pos="8244"/>
+          <w:tab w:val="left" w:pos="9160"/>
+          <w:tab w:val="left" w:pos="10076"/>
+          <w:tab w:val="left" w:pos="10992"/>
+          <w:tab w:val="left" w:pos="11908"/>
+          <w:tab w:val="left" w:pos="12824"/>
+          <w:tab w:val="left" w:pos="13740"/>
+          <w:tab w:val="left" w:pos="14656"/>
+        </w:tabs>
+        <w:spacing w:before="150" w:after="150" w:line="240" w:lineRule="auto"/>
+        <w:rPr>
+          <w:rFonts w:ascii="Consolas" w:eastAsia="Times New Roman" w:hAnsi="Consolas" w:cs="Courier New"/>
+          <w:color w:val="000000"/>
+          <w:sz w:val="20"/>
+          <w:szCs w:val="20"/>
+          <w:shd w:val="clear" w:color="auto" w:fill="FFFFFF"/>
+          <w:lang w:eastAsia="es-ES"/>
+        </w:rPr>
+      </w:pPr>
+      <w:r>
+        <w:rPr>
+          <w:rFonts w:ascii="Consolas" w:eastAsia="Times New Roman" w:hAnsi="Consolas" w:cs="Courier New"/>
+          <w:color w:val="000000"/>
+          <w:sz w:val="20"/>
+          <w:szCs w:val="20"/>
+          <w:shd w:val="clear" w:color="auto" w:fill="FFFFFF"/>
+          <w:lang w:eastAsia="es-ES"/>
+        </w:rPr>
+        <w:t>       </w:t>
+      </w:r>
+      <w:proofErr w:type="spellStart"/>
+      <w:r>
+        <w:rPr>
+          <w:rFonts w:ascii="Consolas" w:eastAsia="Times New Roman" w:hAnsi="Consolas" w:cs="Courier New"/>
+          <w:color w:val="000000"/>
+          <w:sz w:val="20"/>
+          <w:szCs w:val="20"/>
+          <w:shd w:val="clear" w:color="auto" w:fill="FFFFFF"/>
+          <w:lang w:eastAsia="es-ES"/>
+        </w:rPr>
+        <w:t>img</w:t>
+      </w:r>
+      <w:proofErr w:type="spellEnd"/>
+      <w:r>
+        <w:rPr>
+          <w:rFonts w:ascii="Consolas" w:eastAsia="Times New Roman" w:hAnsi="Consolas" w:cs="Courier New"/>
+          <w:color w:val="000000"/>
+          <w:sz w:val="20"/>
+          <w:szCs w:val="20"/>
+          <w:shd w:val="clear" w:color="auto" w:fill="FFFFFF"/>
+          <w:lang w:eastAsia="es-ES"/>
+        </w:rPr>
+        <w:t xml:space="preserve"> = </w:t>
+      </w:r>
+      <w:proofErr w:type="spellStart"/>
       <w:proofErr w:type="gramStart"/>
       <w:r>
         <w:rPr>
@@ -2973,8 +4365,9 @@
           <w:shd w:val="clear" w:color="auto" w:fill="FFFFFF"/>
           <w:lang w:eastAsia="es-ES"/>
         </w:rPr>
-        <w:t>image.size</w:t>
-      </w:r>
+        <w:t>image.resize</w:t>
+      </w:r>
+      <w:proofErr w:type="spellEnd"/>
       <w:proofErr w:type="gramEnd"/>
       <w:r>
         <w:rPr>
@@ -2985,7 +4378,328 @@
           <w:shd w:val="clear" w:color="auto" w:fill="FFFFFF"/>
           <w:lang w:eastAsia="es-ES"/>
         </w:rPr>
-        <w:t>[1])  </w:t>
+        <w:t xml:space="preserve">((20, </w:t>
+      </w:r>
+      <w:proofErr w:type="spellStart"/>
+      <w:r>
+        <w:rPr>
+          <w:rFonts w:ascii="Consolas" w:eastAsia="Times New Roman" w:hAnsi="Consolas" w:cs="Courier New"/>
+          <w:color w:val="000000"/>
+          <w:sz w:val="20"/>
+          <w:szCs w:val="20"/>
+          <w:shd w:val="clear" w:color="auto" w:fill="FFFFFF"/>
+          <w:lang w:eastAsia="es-ES"/>
+        </w:rPr>
+        <w:t>relacionAltura</w:t>
+      </w:r>
+      <w:proofErr w:type="spellEnd"/>
+      <w:r>
+        <w:rPr>
+          <w:rFonts w:ascii="Consolas" w:eastAsia="Times New Roman" w:hAnsi="Consolas" w:cs="Courier New"/>
+          <w:color w:val="000000"/>
+          <w:sz w:val="20"/>
+          <w:szCs w:val="20"/>
+          <w:shd w:val="clear" w:color="auto" w:fill="FFFFFF"/>
+          <w:lang w:eastAsia="es-ES"/>
+        </w:rPr>
+        <w:t>),  </w:t>
+      </w:r>
+    </w:p>
+    <w:p>
+      <w:pPr>
+        <w:pBdr>
+          <w:left w:val="single" w:sz="12" w:space="11" w:color="5775D5"/>
+        </w:pBdr>
+        <w:shd w:val="clear" w:color="auto" w:fill="FFFFFF"/>
+        <w:tabs>
+          <w:tab w:val="left" w:pos="916"/>
+          <w:tab w:val="left" w:pos="1832"/>
+          <w:tab w:val="left" w:pos="2748"/>
+          <w:tab w:val="left" w:pos="3664"/>
+          <w:tab w:val="left" w:pos="4580"/>
+          <w:tab w:val="left" w:pos="5496"/>
+          <w:tab w:val="left" w:pos="6412"/>
+          <w:tab w:val="left" w:pos="7328"/>
+          <w:tab w:val="left" w:pos="8244"/>
+          <w:tab w:val="left" w:pos="9160"/>
+          <w:tab w:val="left" w:pos="10076"/>
+          <w:tab w:val="left" w:pos="10992"/>
+          <w:tab w:val="left" w:pos="11908"/>
+          <w:tab w:val="left" w:pos="12824"/>
+          <w:tab w:val="left" w:pos="13740"/>
+          <w:tab w:val="left" w:pos="14656"/>
+        </w:tabs>
+        <w:spacing w:before="150" w:after="150" w:line="240" w:lineRule="auto"/>
+        <w:rPr>
+          <w:rFonts w:ascii="Consolas" w:eastAsia="Times New Roman" w:hAnsi="Consolas" w:cs="Courier New"/>
+          <w:color w:val="000000"/>
+          <w:sz w:val="20"/>
+          <w:szCs w:val="20"/>
+          <w:shd w:val="clear" w:color="auto" w:fill="FFFFFF"/>
+          <w:lang w:eastAsia="es-ES"/>
+        </w:rPr>
+      </w:pPr>
+      <w:proofErr w:type="spellStart"/>
+      <w:r>
+        <w:rPr>
+          <w:rFonts w:ascii="Consolas" w:eastAsia="Times New Roman" w:hAnsi="Consolas" w:cs="Courier New"/>
+          <w:color w:val="000000"/>
+          <w:sz w:val="20"/>
+          <w:szCs w:val="20"/>
+          <w:shd w:val="clear" w:color="auto" w:fill="FFFFFF"/>
+          <w:lang w:eastAsia="es-ES"/>
+        </w:rPr>
+        <w:t>Image.ANTIALIAS</w:t>
+      </w:r>
+      <w:proofErr w:type="spellEnd"/>
+      <w:proofErr w:type="gramStart"/>
+      <w:r>
+        <w:rPr>
+          <w:rFonts w:ascii="Consolas" w:eastAsia="Times New Roman" w:hAnsi="Consolas" w:cs="Courier New"/>
+          <w:color w:val="000000"/>
+          <w:sz w:val="20"/>
+          <w:szCs w:val="20"/>
+          <w:shd w:val="clear" w:color="auto" w:fill="FFFFFF"/>
+          <w:lang w:eastAsia="es-ES"/>
+        </w:rPr>
+        <w:t>).</w:t>
+      </w:r>
+      <w:proofErr w:type="spellStart"/>
+      <w:r>
+        <w:rPr>
+          <w:rFonts w:ascii="Consolas" w:eastAsia="Times New Roman" w:hAnsi="Consolas" w:cs="Courier New"/>
+          <w:color w:val="000000"/>
+          <w:sz w:val="20"/>
+          <w:szCs w:val="20"/>
+          <w:shd w:val="clear" w:color="auto" w:fill="FFFFFF"/>
+          <w:lang w:eastAsia="es-ES"/>
+        </w:rPr>
+        <w:t>filter</w:t>
+      </w:r>
+      <w:proofErr w:type="spellEnd"/>
+      <w:proofErr w:type="gramEnd"/>
+      <w:r>
+        <w:rPr>
+          <w:rFonts w:ascii="Consolas" w:eastAsia="Times New Roman" w:hAnsi="Consolas" w:cs="Courier New"/>
+          <w:color w:val="000000"/>
+          <w:sz w:val="20"/>
+          <w:szCs w:val="20"/>
+          <w:shd w:val="clear" w:color="auto" w:fill="FFFFFF"/>
+          <w:lang w:eastAsia="es-ES"/>
+        </w:rPr>
+        <w:t>(</w:t>
+      </w:r>
+      <w:proofErr w:type="spellStart"/>
+      <w:r>
+        <w:rPr>
+          <w:rFonts w:ascii="Consolas" w:eastAsia="Times New Roman" w:hAnsi="Consolas" w:cs="Courier New"/>
+          <w:color w:val="000000"/>
+          <w:sz w:val="20"/>
+          <w:szCs w:val="20"/>
+          <w:shd w:val="clear" w:color="auto" w:fill="FFFFFF"/>
+          <w:lang w:eastAsia="es-ES"/>
+        </w:rPr>
+        <w:t>ImageFilter.SHARPEN</w:t>
+      </w:r>
+      <w:proofErr w:type="spellEnd"/>
+      <w:r>
+        <w:rPr>
+          <w:rFonts w:ascii="Consolas" w:eastAsia="Times New Roman" w:hAnsi="Consolas" w:cs="Courier New"/>
+          <w:color w:val="000000"/>
+          <w:sz w:val="20"/>
+          <w:szCs w:val="20"/>
+          <w:shd w:val="clear" w:color="auto" w:fill="FFFFFF"/>
+          <w:lang w:eastAsia="es-ES"/>
+        </w:rPr>
+        <w:t>)  </w:t>
+      </w:r>
+    </w:p>
+    <w:p>
+      <w:pPr>
+        <w:pBdr>
+          <w:left w:val="single" w:sz="12" w:space="11" w:color="5775D5"/>
+        </w:pBdr>
+        <w:shd w:val="clear" w:color="auto" w:fill="FFFFFF"/>
+        <w:tabs>
+          <w:tab w:val="left" w:pos="916"/>
+          <w:tab w:val="left" w:pos="1832"/>
+          <w:tab w:val="left" w:pos="2748"/>
+          <w:tab w:val="left" w:pos="3664"/>
+          <w:tab w:val="left" w:pos="4580"/>
+          <w:tab w:val="left" w:pos="5496"/>
+          <w:tab w:val="left" w:pos="6412"/>
+          <w:tab w:val="left" w:pos="7328"/>
+          <w:tab w:val="left" w:pos="8244"/>
+          <w:tab w:val="left" w:pos="9160"/>
+          <w:tab w:val="left" w:pos="10076"/>
+          <w:tab w:val="left" w:pos="10992"/>
+          <w:tab w:val="left" w:pos="11908"/>
+          <w:tab w:val="left" w:pos="12824"/>
+          <w:tab w:val="left" w:pos="13740"/>
+          <w:tab w:val="left" w:pos="14656"/>
+        </w:tabs>
+        <w:spacing w:before="150" w:after="150" w:line="240" w:lineRule="auto"/>
+        <w:rPr>
+          <w:rFonts w:ascii="Consolas" w:eastAsia="Times New Roman" w:hAnsi="Consolas" w:cs="Courier New"/>
+          <w:color w:val="000000"/>
+          <w:sz w:val="20"/>
+          <w:szCs w:val="20"/>
+          <w:shd w:val="clear" w:color="auto" w:fill="FFFFFF"/>
+          <w:lang w:eastAsia="es-ES"/>
+        </w:rPr>
+      </w:pPr>
+      <w:r>
+        <w:rPr>
+          <w:rFonts w:ascii="Consolas" w:eastAsia="Times New Roman" w:hAnsi="Consolas" w:cs="Courier New"/>
+          <w:color w:val="000000"/>
+          <w:sz w:val="20"/>
+          <w:szCs w:val="20"/>
+          <w:shd w:val="clear" w:color="auto" w:fill="FFFFFF"/>
+          <w:lang w:eastAsia="es-ES"/>
+        </w:rPr>
+        <w:t>       </w:t>
+      </w:r>
+      <w:r>
+        <w:rPr>
+          <w:rFonts w:ascii="Consolas" w:eastAsia="Times New Roman" w:hAnsi="Consolas" w:cs="Courier New"/>
+          <w:color w:val="2B91AF"/>
+          <w:sz w:val="20"/>
+          <w:szCs w:val="20"/>
+          <w:shd w:val="clear" w:color="auto" w:fill="FFFFFF"/>
+          <w:lang w:eastAsia="es-ES"/>
+        </w:rPr>
+        <w:t>#Posición horizontal  </w:t>
+      </w:r>
+    </w:p>
+    <w:p>
+      <w:pPr>
+        <w:pBdr>
+          <w:left w:val="single" w:sz="12" w:space="11" w:color="5775D5"/>
+        </w:pBdr>
+        <w:shd w:val="clear" w:color="auto" w:fill="FFFFFF"/>
+        <w:tabs>
+          <w:tab w:val="left" w:pos="916"/>
+          <w:tab w:val="left" w:pos="1832"/>
+          <w:tab w:val="left" w:pos="2748"/>
+          <w:tab w:val="left" w:pos="3664"/>
+          <w:tab w:val="left" w:pos="4580"/>
+          <w:tab w:val="left" w:pos="5496"/>
+          <w:tab w:val="left" w:pos="6412"/>
+          <w:tab w:val="left" w:pos="7328"/>
+          <w:tab w:val="left" w:pos="8244"/>
+          <w:tab w:val="left" w:pos="9160"/>
+          <w:tab w:val="left" w:pos="10076"/>
+          <w:tab w:val="left" w:pos="10992"/>
+          <w:tab w:val="left" w:pos="11908"/>
+          <w:tab w:val="left" w:pos="12824"/>
+          <w:tab w:val="left" w:pos="13740"/>
+          <w:tab w:val="left" w:pos="14656"/>
+        </w:tabs>
+        <w:spacing w:before="150" w:after="150" w:line="240" w:lineRule="auto"/>
+        <w:rPr>
+          <w:rFonts w:ascii="Consolas" w:eastAsia="Times New Roman" w:hAnsi="Consolas" w:cs="Courier New"/>
+          <w:color w:val="000000"/>
+          <w:sz w:val="20"/>
+          <w:szCs w:val="20"/>
+          <w:shd w:val="clear" w:color="auto" w:fill="FFFFFF"/>
+          <w:lang w:eastAsia="es-ES"/>
+        </w:rPr>
+      </w:pPr>
+      <w:r>
+        <w:rPr>
+          <w:rFonts w:ascii="Consolas" w:eastAsia="Times New Roman" w:hAnsi="Consolas" w:cs="Courier New"/>
+          <w:color w:val="000000"/>
+          <w:sz w:val="20"/>
+          <w:szCs w:val="20"/>
+          <w:shd w:val="clear" w:color="auto" w:fill="FFFFFF"/>
+          <w:lang w:eastAsia="es-ES"/>
+        </w:rPr>
+        <w:t>       </w:t>
+      </w:r>
+      <w:proofErr w:type="spellStart"/>
+      <w:r>
+        <w:rPr>
+          <w:rFonts w:ascii="Consolas" w:eastAsia="Times New Roman" w:hAnsi="Consolas" w:cs="Courier New"/>
+          <w:color w:val="000000"/>
+          <w:sz w:val="20"/>
+          <w:szCs w:val="20"/>
+          <w:shd w:val="clear" w:color="auto" w:fill="FFFFFF"/>
+          <w:lang w:eastAsia="es-ES"/>
+        </w:rPr>
+        <w:t>posicion_alto</w:t>
+      </w:r>
+      <w:proofErr w:type="spellEnd"/>
+      <w:r>
+        <w:rPr>
+          <w:rFonts w:ascii="Consolas" w:eastAsia="Times New Roman" w:hAnsi="Consolas" w:cs="Courier New"/>
+          <w:color w:val="000000"/>
+          <w:sz w:val="20"/>
+          <w:szCs w:val="20"/>
+          <w:shd w:val="clear" w:color="auto" w:fill="FFFFFF"/>
+          <w:lang w:eastAsia="es-ES"/>
+        </w:rPr>
+        <w:t xml:space="preserve"> = </w:t>
+      </w:r>
+      <w:proofErr w:type="spellStart"/>
+      <w:proofErr w:type="gramStart"/>
+      <w:r>
+        <w:rPr>
+          <w:rFonts w:ascii="Consolas" w:eastAsia="Times New Roman" w:hAnsi="Consolas" w:cs="Courier New"/>
+          <w:color w:val="0000FF"/>
+          <w:sz w:val="20"/>
+          <w:szCs w:val="20"/>
+          <w:shd w:val="clear" w:color="auto" w:fill="FFFFFF"/>
+          <w:lang w:eastAsia="es-ES"/>
+        </w:rPr>
+        <w:t>int</w:t>
+      </w:r>
+      <w:proofErr w:type="spellEnd"/>
+      <w:r>
+        <w:rPr>
+          <w:rFonts w:ascii="Consolas" w:eastAsia="Times New Roman" w:hAnsi="Consolas" w:cs="Courier New"/>
+          <w:color w:val="000000"/>
+          <w:sz w:val="20"/>
+          <w:szCs w:val="20"/>
+          <w:shd w:val="clear" w:color="auto" w:fill="FFFFFF"/>
+          <w:lang w:eastAsia="es-ES"/>
+        </w:rPr>
+        <w:t>(</w:t>
+      </w:r>
+      <w:proofErr w:type="gramEnd"/>
+      <w:r>
+        <w:rPr>
+          <w:rFonts w:ascii="Consolas" w:eastAsia="Times New Roman" w:hAnsi="Consolas" w:cs="Courier New"/>
+          <w:color w:val="000000"/>
+          <w:sz w:val="20"/>
+          <w:szCs w:val="20"/>
+          <w:shd w:val="clear" w:color="auto" w:fill="FFFFFF"/>
+          <w:lang w:eastAsia="es-ES"/>
+        </w:rPr>
+        <w:t xml:space="preserve">round(((28 - </w:t>
+      </w:r>
+      <w:proofErr w:type="spellStart"/>
+      <w:r>
+        <w:rPr>
+          <w:rFonts w:ascii="Consolas" w:eastAsia="Times New Roman" w:hAnsi="Consolas" w:cs="Courier New"/>
+          <w:color w:val="000000"/>
+          <w:sz w:val="20"/>
+          <w:szCs w:val="20"/>
+          <w:shd w:val="clear" w:color="auto" w:fill="FFFFFF"/>
+          <w:lang w:eastAsia="es-ES"/>
+        </w:rPr>
+        <w:t>relacionAltura</w:t>
+      </w:r>
+      <w:proofErr w:type="spellEnd"/>
+      <w:r>
+        <w:rPr>
+          <w:rFonts w:ascii="Consolas" w:eastAsia="Times New Roman" w:hAnsi="Consolas" w:cs="Courier New"/>
+          <w:color w:val="000000"/>
+          <w:sz w:val="20"/>
+          <w:szCs w:val="20"/>
+          <w:shd w:val="clear" w:color="auto" w:fill="FFFFFF"/>
+          <w:lang w:eastAsia="es-ES"/>
+        </w:rPr>
+        <w:t>) / 2), 0))  </w:t>
       </w:r>
     </w:p>
     <w:p>
@@ -3071,289 +4785,540 @@
       <w:r>
         <w:rPr>
           <w:rFonts w:ascii="Consolas" w:eastAsia="Times New Roman" w:hAnsi="Consolas" w:cs="Courier New"/>
+          <w:color w:val="000000"/>
+          <w:sz w:val="20"/>
+          <w:szCs w:val="20"/>
+          <w:shd w:val="clear" w:color="auto" w:fill="FFFFFF"/>
+          <w:lang w:eastAsia="es-ES"/>
+        </w:rPr>
+        <w:t>       </w:t>
+      </w:r>
+      <w:proofErr w:type="spellStart"/>
+      <w:r>
+        <w:rPr>
+          <w:rFonts w:ascii="Consolas" w:eastAsia="Times New Roman" w:hAnsi="Consolas" w:cs="Courier New"/>
+          <w:color w:val="000000"/>
+          <w:sz w:val="20"/>
+          <w:szCs w:val="20"/>
+          <w:shd w:val="clear" w:color="auto" w:fill="FFFFFF"/>
+          <w:lang w:eastAsia="es-ES"/>
+        </w:rPr>
+        <w:t>nuevaImagen.paste</w:t>
+      </w:r>
+      <w:proofErr w:type="spellEnd"/>
+      <w:r>
+        <w:rPr>
+          <w:rFonts w:ascii="Consolas" w:eastAsia="Times New Roman" w:hAnsi="Consolas" w:cs="Courier New"/>
+          <w:color w:val="000000"/>
+          <w:sz w:val="20"/>
+          <w:szCs w:val="20"/>
+          <w:shd w:val="clear" w:color="auto" w:fill="FFFFFF"/>
+          <w:lang w:eastAsia="es-ES"/>
+        </w:rPr>
+        <w:t>(</w:t>
+      </w:r>
+      <w:proofErr w:type="spellStart"/>
+      <w:r>
+        <w:rPr>
+          <w:rFonts w:ascii="Consolas" w:eastAsia="Times New Roman" w:hAnsi="Consolas" w:cs="Courier New"/>
+          <w:color w:val="000000"/>
+          <w:sz w:val="20"/>
+          <w:szCs w:val="20"/>
+          <w:shd w:val="clear" w:color="auto" w:fill="FFFFFF"/>
+          <w:lang w:eastAsia="es-ES"/>
+        </w:rPr>
+        <w:t>img</w:t>
+      </w:r>
+      <w:proofErr w:type="spellEnd"/>
+      <w:r>
+        <w:rPr>
+          <w:rFonts w:ascii="Consolas" w:eastAsia="Times New Roman" w:hAnsi="Consolas" w:cs="Courier New"/>
+          <w:color w:val="000000"/>
+          <w:sz w:val="20"/>
+          <w:szCs w:val="20"/>
+          <w:shd w:val="clear" w:color="auto" w:fill="FFFFFF"/>
+          <w:lang w:eastAsia="es-ES"/>
+        </w:rPr>
+        <w:t xml:space="preserve">, (4, </w:t>
+      </w:r>
+      <w:proofErr w:type="spellStart"/>
+      <w:r>
+        <w:rPr>
+          <w:rFonts w:ascii="Consolas" w:eastAsia="Times New Roman" w:hAnsi="Consolas" w:cs="Courier New"/>
+          <w:color w:val="000000"/>
+          <w:sz w:val="20"/>
+          <w:szCs w:val="20"/>
+          <w:shd w:val="clear" w:color="auto" w:fill="FFFFFF"/>
+          <w:lang w:eastAsia="es-ES"/>
+        </w:rPr>
+        <w:t>posicion_alto</w:t>
+      </w:r>
+      <w:proofErr w:type="spellEnd"/>
+      <w:r>
+        <w:rPr>
+          <w:rFonts w:ascii="Consolas" w:eastAsia="Times New Roman" w:hAnsi="Consolas" w:cs="Courier New"/>
+          <w:color w:val="000000"/>
+          <w:sz w:val="20"/>
+          <w:szCs w:val="20"/>
+          <w:shd w:val="clear" w:color="auto" w:fill="FFFFFF"/>
+          <w:lang w:eastAsia="es-ES"/>
+        </w:rPr>
+        <w:t>))  </w:t>
+      </w:r>
+    </w:p>
+    <w:p>
+      <w:pPr>
+        <w:pBdr>
+          <w:left w:val="single" w:sz="12" w:space="11" w:color="5775D5"/>
+        </w:pBdr>
+        <w:shd w:val="clear" w:color="auto" w:fill="FFFFFF"/>
+        <w:tabs>
+          <w:tab w:val="left" w:pos="916"/>
+          <w:tab w:val="left" w:pos="1832"/>
+          <w:tab w:val="left" w:pos="2748"/>
+          <w:tab w:val="left" w:pos="3664"/>
+          <w:tab w:val="left" w:pos="4580"/>
+          <w:tab w:val="left" w:pos="5496"/>
+          <w:tab w:val="left" w:pos="6412"/>
+          <w:tab w:val="left" w:pos="7328"/>
+          <w:tab w:val="left" w:pos="8244"/>
+          <w:tab w:val="left" w:pos="9160"/>
+          <w:tab w:val="left" w:pos="10076"/>
+          <w:tab w:val="left" w:pos="10992"/>
+          <w:tab w:val="left" w:pos="11908"/>
+          <w:tab w:val="left" w:pos="12824"/>
+          <w:tab w:val="left" w:pos="13740"/>
+          <w:tab w:val="left" w:pos="14656"/>
+        </w:tabs>
+        <w:spacing w:before="150" w:after="150" w:line="240" w:lineRule="auto"/>
+        <w:rPr>
+          <w:rFonts w:ascii="Consolas" w:eastAsia="Times New Roman" w:hAnsi="Consolas" w:cs="Courier New"/>
+          <w:color w:val="000000"/>
+          <w:sz w:val="20"/>
+          <w:szCs w:val="20"/>
+          <w:shd w:val="clear" w:color="auto" w:fill="FFFFFF"/>
+          <w:lang w:eastAsia="es-ES"/>
+        </w:rPr>
+      </w:pPr>
+      <w:r>
+        <w:rPr>
+          <w:rFonts w:ascii="Consolas" w:eastAsia="Times New Roman" w:hAnsi="Consolas" w:cs="Courier New"/>
           <w:color w:val="2B91AF"/>
           <w:sz w:val="20"/>
           <w:szCs w:val="20"/>
           <w:shd w:val="clear" w:color="auto" w:fill="FFFFFF"/>
           <w:lang w:eastAsia="es-ES"/>
         </w:rPr>
-        <w:t>#Creación de una imagen nueva  </w:t>
-      </w:r>
-    </w:p>
-    <w:p>
-      <w:pPr>
-        <w:pBdr>
-          <w:left w:val="single" w:sz="12" w:space="11" w:color="5775D5"/>
-        </w:pBdr>
-        <w:shd w:val="clear" w:color="auto" w:fill="FFFFFF"/>
-        <w:tabs>
-          <w:tab w:val="left" w:pos="916"/>
-          <w:tab w:val="left" w:pos="1832"/>
-          <w:tab w:val="left" w:pos="2748"/>
-          <w:tab w:val="left" w:pos="3664"/>
-          <w:tab w:val="left" w:pos="4580"/>
-          <w:tab w:val="left" w:pos="5496"/>
-          <w:tab w:val="left" w:pos="6412"/>
-          <w:tab w:val="left" w:pos="7328"/>
-          <w:tab w:val="left" w:pos="8244"/>
-          <w:tab w:val="left" w:pos="9160"/>
-          <w:tab w:val="left" w:pos="10076"/>
-          <w:tab w:val="left" w:pos="10992"/>
-          <w:tab w:val="left" w:pos="11908"/>
-          <w:tab w:val="left" w:pos="12824"/>
-          <w:tab w:val="left" w:pos="13740"/>
-          <w:tab w:val="left" w:pos="14656"/>
-        </w:tabs>
-        <w:spacing w:before="150" w:after="150" w:line="240" w:lineRule="auto"/>
-        <w:rPr>
-          <w:rFonts w:ascii="Consolas" w:eastAsia="Times New Roman" w:hAnsi="Consolas" w:cs="Courier New"/>
-          <w:color w:val="000000"/>
-          <w:sz w:val="20"/>
-          <w:szCs w:val="20"/>
-          <w:shd w:val="clear" w:color="auto" w:fill="FFFFFF"/>
-          <w:lang w:eastAsia="es-ES"/>
-        </w:rPr>
-      </w:pPr>
-      <w:r>
-        <w:rPr>
-          <w:rFonts w:ascii="Consolas" w:eastAsia="Times New Roman" w:hAnsi="Consolas" w:cs="Courier New"/>
-          <w:color w:val="000000"/>
-          <w:sz w:val="20"/>
-          <w:szCs w:val="20"/>
-          <w:shd w:val="clear" w:color="auto" w:fill="FFFFFF"/>
-          <w:lang w:eastAsia="es-ES"/>
-        </w:rPr>
-        <w:t xml:space="preserve">nuevaImagen = </w:t>
-      </w:r>
+        <w:t># pegar imagen redimensionada en lienzo en blanco  </w:t>
+      </w:r>
+    </w:p>
+    <w:p>
+      <w:pPr>
+        <w:pBdr>
+          <w:left w:val="single" w:sz="12" w:space="11" w:color="5775D5"/>
+        </w:pBdr>
+        <w:shd w:val="clear" w:color="auto" w:fill="FFFFFF"/>
+        <w:tabs>
+          <w:tab w:val="left" w:pos="916"/>
+          <w:tab w:val="left" w:pos="1832"/>
+          <w:tab w:val="left" w:pos="2748"/>
+          <w:tab w:val="left" w:pos="3664"/>
+          <w:tab w:val="left" w:pos="4580"/>
+          <w:tab w:val="left" w:pos="5496"/>
+          <w:tab w:val="left" w:pos="6412"/>
+          <w:tab w:val="left" w:pos="7328"/>
+          <w:tab w:val="left" w:pos="8244"/>
+          <w:tab w:val="left" w:pos="9160"/>
+          <w:tab w:val="left" w:pos="10076"/>
+          <w:tab w:val="left" w:pos="10992"/>
+          <w:tab w:val="left" w:pos="11908"/>
+          <w:tab w:val="left" w:pos="12824"/>
+          <w:tab w:val="left" w:pos="13740"/>
+          <w:tab w:val="left" w:pos="14656"/>
+        </w:tabs>
+        <w:spacing w:before="150" w:after="150" w:line="240" w:lineRule="auto"/>
+        <w:rPr>
+          <w:rFonts w:ascii="Consolas" w:eastAsia="Times New Roman" w:hAnsi="Consolas" w:cs="Courier New"/>
+          <w:color w:val="000000"/>
+          <w:sz w:val="20"/>
+          <w:szCs w:val="20"/>
+          <w:shd w:val="clear" w:color="auto" w:fill="FFFFFF"/>
+          <w:lang w:eastAsia="es-ES"/>
+        </w:rPr>
+      </w:pPr>
+      <w:proofErr w:type="spellStart"/>
+      <w:r>
+        <w:rPr>
+          <w:rFonts w:ascii="Consolas" w:eastAsia="Times New Roman" w:hAnsi="Consolas" w:cs="Courier New"/>
+          <w:color w:val="0000FF"/>
+          <w:sz w:val="20"/>
+          <w:szCs w:val="20"/>
+          <w:shd w:val="clear" w:color="auto" w:fill="FFFFFF"/>
+          <w:lang w:eastAsia="es-ES"/>
+        </w:rPr>
+        <w:t>else</w:t>
+      </w:r>
+      <w:proofErr w:type="spellEnd"/>
+      <w:r>
+        <w:rPr>
+          <w:rFonts w:ascii="Consolas" w:eastAsia="Times New Roman" w:hAnsi="Consolas" w:cs="Courier New"/>
+          <w:color w:val="000000"/>
+          <w:sz w:val="20"/>
+          <w:szCs w:val="20"/>
+          <w:shd w:val="clear" w:color="auto" w:fill="FFFFFF"/>
+          <w:lang w:eastAsia="es-ES"/>
+        </w:rPr>
+        <w:t>:  </w:t>
+      </w:r>
+    </w:p>
+    <w:p>
+      <w:pPr>
+        <w:pBdr>
+          <w:left w:val="single" w:sz="12" w:space="11" w:color="5775D5"/>
+        </w:pBdr>
+        <w:shd w:val="clear" w:color="auto" w:fill="FFFFFF"/>
+        <w:tabs>
+          <w:tab w:val="left" w:pos="916"/>
+          <w:tab w:val="left" w:pos="1832"/>
+          <w:tab w:val="left" w:pos="2748"/>
+          <w:tab w:val="left" w:pos="3664"/>
+          <w:tab w:val="left" w:pos="4580"/>
+          <w:tab w:val="left" w:pos="5496"/>
+          <w:tab w:val="left" w:pos="6412"/>
+          <w:tab w:val="left" w:pos="7328"/>
+          <w:tab w:val="left" w:pos="8244"/>
+          <w:tab w:val="left" w:pos="9160"/>
+          <w:tab w:val="left" w:pos="10076"/>
+          <w:tab w:val="left" w:pos="10992"/>
+          <w:tab w:val="left" w:pos="11908"/>
+          <w:tab w:val="left" w:pos="12824"/>
+          <w:tab w:val="left" w:pos="13740"/>
+          <w:tab w:val="left" w:pos="14656"/>
+        </w:tabs>
+        <w:spacing w:before="150" w:after="150" w:line="240" w:lineRule="auto"/>
+        <w:rPr>
+          <w:rFonts w:ascii="Consolas" w:eastAsia="Times New Roman" w:hAnsi="Consolas" w:cs="Courier New"/>
+          <w:color w:val="000000"/>
+          <w:sz w:val="20"/>
+          <w:szCs w:val="20"/>
+          <w:shd w:val="clear" w:color="auto" w:fill="FFFFFF"/>
+          <w:lang w:eastAsia="es-ES"/>
+        </w:rPr>
+      </w:pPr>
+      <w:r>
+        <w:rPr>
+          <w:rFonts w:ascii="Consolas" w:eastAsia="Times New Roman" w:hAnsi="Consolas" w:cs="Courier New"/>
+          <w:color w:val="000000"/>
+          <w:sz w:val="20"/>
+          <w:szCs w:val="20"/>
+          <w:shd w:val="clear" w:color="auto" w:fill="FFFFFF"/>
+          <w:lang w:eastAsia="es-ES"/>
+        </w:rPr>
+        <w:t>  </w:t>
+      </w:r>
+    </w:p>
+    <w:p>
+      <w:pPr>
+        <w:pBdr>
+          <w:left w:val="single" w:sz="12" w:space="11" w:color="5775D5"/>
+        </w:pBdr>
+        <w:shd w:val="clear" w:color="auto" w:fill="FFFFFF"/>
+        <w:tabs>
+          <w:tab w:val="left" w:pos="916"/>
+          <w:tab w:val="left" w:pos="1832"/>
+          <w:tab w:val="left" w:pos="2748"/>
+          <w:tab w:val="left" w:pos="3664"/>
+          <w:tab w:val="left" w:pos="4580"/>
+          <w:tab w:val="left" w:pos="5496"/>
+          <w:tab w:val="left" w:pos="6412"/>
+          <w:tab w:val="left" w:pos="7328"/>
+          <w:tab w:val="left" w:pos="8244"/>
+          <w:tab w:val="left" w:pos="9160"/>
+          <w:tab w:val="left" w:pos="10076"/>
+          <w:tab w:val="left" w:pos="10992"/>
+          <w:tab w:val="left" w:pos="11908"/>
+          <w:tab w:val="left" w:pos="12824"/>
+          <w:tab w:val="left" w:pos="13740"/>
+          <w:tab w:val="left" w:pos="14656"/>
+        </w:tabs>
+        <w:spacing w:before="150" w:after="150" w:line="240" w:lineRule="auto"/>
+        <w:rPr>
+          <w:rFonts w:ascii="Consolas" w:eastAsia="Times New Roman" w:hAnsi="Consolas" w:cs="Courier New"/>
+          <w:color w:val="000000"/>
+          <w:sz w:val="20"/>
+          <w:szCs w:val="20"/>
+          <w:shd w:val="clear" w:color="auto" w:fill="FFFFFF"/>
+          <w:lang w:eastAsia="es-ES"/>
+        </w:rPr>
+      </w:pPr>
+      <w:r>
+        <w:rPr>
+          <w:rFonts w:ascii="Consolas" w:eastAsia="Times New Roman" w:hAnsi="Consolas" w:cs="Courier New"/>
+          <w:color w:val="000000"/>
+          <w:sz w:val="20"/>
+          <w:szCs w:val="20"/>
+          <w:shd w:val="clear" w:color="auto" w:fill="FFFFFF"/>
+          <w:lang w:eastAsia="es-ES"/>
+        </w:rPr>
+        <w:t>   </w:t>
+      </w:r>
+      <w:proofErr w:type="spellStart"/>
+      <w:r>
+        <w:rPr>
+          <w:rFonts w:ascii="Consolas" w:eastAsia="Times New Roman" w:hAnsi="Consolas" w:cs="Courier New"/>
+          <w:color w:val="000000"/>
+          <w:sz w:val="20"/>
+          <w:szCs w:val="20"/>
+          <w:shd w:val="clear" w:color="auto" w:fill="FFFFFF"/>
+          <w:lang w:eastAsia="es-ES"/>
+        </w:rPr>
+        <w:t>relacionAltura</w:t>
+      </w:r>
+      <w:proofErr w:type="spellEnd"/>
+      <w:r>
+        <w:rPr>
+          <w:rFonts w:ascii="Consolas" w:eastAsia="Times New Roman" w:hAnsi="Consolas" w:cs="Courier New"/>
+          <w:color w:val="000000"/>
+          <w:sz w:val="20"/>
+          <w:szCs w:val="20"/>
+          <w:shd w:val="clear" w:color="auto" w:fill="FFFFFF"/>
+          <w:lang w:eastAsia="es-ES"/>
+        </w:rPr>
+        <w:t xml:space="preserve"> = </w:t>
+      </w:r>
+      <w:proofErr w:type="spellStart"/>
       <w:proofErr w:type="gramStart"/>
       <w:r>
         <w:rPr>
           <w:rFonts w:ascii="Consolas" w:eastAsia="Times New Roman" w:hAnsi="Consolas" w:cs="Courier New"/>
-          <w:color w:val="000000"/>
-          <w:sz w:val="20"/>
-          <w:szCs w:val="20"/>
-          <w:shd w:val="clear" w:color="auto" w:fill="FFFFFF"/>
-          <w:lang w:eastAsia="es-ES"/>
-        </w:rPr>
-        <w:t>Image.new(</w:t>
+          <w:color w:val="0000FF"/>
+          <w:sz w:val="20"/>
+          <w:szCs w:val="20"/>
+          <w:shd w:val="clear" w:color="auto" w:fill="FFFFFF"/>
+          <w:lang w:eastAsia="es-ES"/>
+        </w:rPr>
+        <w:t>int</w:t>
+      </w:r>
+      <w:proofErr w:type="spellEnd"/>
+      <w:r>
+        <w:rPr>
+          <w:rFonts w:ascii="Consolas" w:eastAsia="Times New Roman" w:hAnsi="Consolas" w:cs="Courier New"/>
+          <w:color w:val="000000"/>
+          <w:sz w:val="20"/>
+          <w:szCs w:val="20"/>
+          <w:shd w:val="clear" w:color="auto" w:fill="FFFFFF"/>
+          <w:lang w:eastAsia="es-ES"/>
+        </w:rPr>
+        <w:t>(</w:t>
       </w:r>
       <w:proofErr w:type="gramEnd"/>
       <w:r>
         <w:rPr>
           <w:rFonts w:ascii="Consolas" w:eastAsia="Times New Roman" w:hAnsi="Consolas" w:cs="Courier New"/>
+          <w:color w:val="000000"/>
+          <w:sz w:val="20"/>
+          <w:szCs w:val="20"/>
+          <w:shd w:val="clear" w:color="auto" w:fill="FFFFFF"/>
+          <w:lang w:eastAsia="es-ES"/>
+        </w:rPr>
+        <w:t>round((20.0 / altura * largo), 0))  </w:t>
+      </w:r>
+      <w:r>
+        <w:rPr>
+          <w:rFonts w:ascii="Consolas" w:eastAsia="Times New Roman" w:hAnsi="Consolas" w:cs="Courier New"/>
+          <w:color w:val="2B91AF"/>
+          <w:sz w:val="20"/>
+          <w:szCs w:val="20"/>
+          <w:shd w:val="clear" w:color="auto" w:fill="FFFFFF"/>
+          <w:lang w:eastAsia="es-ES"/>
+        </w:rPr>
+        <w:t>#  </w:t>
+      </w:r>
+    </w:p>
+    <w:p>
+      <w:pPr>
+        <w:pBdr>
+          <w:left w:val="single" w:sz="12" w:space="11" w:color="5775D5"/>
+        </w:pBdr>
+        <w:shd w:val="clear" w:color="auto" w:fill="FFFFFF"/>
+        <w:tabs>
+          <w:tab w:val="left" w:pos="916"/>
+          <w:tab w:val="left" w:pos="1832"/>
+          <w:tab w:val="left" w:pos="2748"/>
+          <w:tab w:val="left" w:pos="3664"/>
+          <w:tab w:val="left" w:pos="4580"/>
+          <w:tab w:val="left" w:pos="5496"/>
+          <w:tab w:val="left" w:pos="6412"/>
+          <w:tab w:val="left" w:pos="7328"/>
+          <w:tab w:val="left" w:pos="8244"/>
+          <w:tab w:val="left" w:pos="9160"/>
+          <w:tab w:val="left" w:pos="10076"/>
+          <w:tab w:val="left" w:pos="10992"/>
+          <w:tab w:val="left" w:pos="11908"/>
+          <w:tab w:val="left" w:pos="12824"/>
+          <w:tab w:val="left" w:pos="13740"/>
+          <w:tab w:val="left" w:pos="14656"/>
+        </w:tabs>
+        <w:spacing w:before="150" w:after="150" w:line="240" w:lineRule="auto"/>
+        <w:rPr>
+          <w:rFonts w:ascii="Consolas" w:eastAsia="Times New Roman" w:hAnsi="Consolas" w:cs="Courier New"/>
+          <w:color w:val="000000"/>
+          <w:sz w:val="20"/>
+          <w:szCs w:val="20"/>
+          <w:shd w:val="clear" w:color="auto" w:fill="FFFFFF"/>
+          <w:lang w:eastAsia="es-ES"/>
+        </w:rPr>
+      </w:pPr>
+      <w:r>
+        <w:rPr>
+          <w:rFonts w:ascii="Consolas" w:eastAsia="Times New Roman" w:hAnsi="Consolas" w:cs="Courier New"/>
+          <w:color w:val="000000"/>
+          <w:sz w:val="20"/>
+          <w:szCs w:val="20"/>
+          <w:shd w:val="clear" w:color="auto" w:fill="FFFFFF"/>
+          <w:lang w:eastAsia="es-ES"/>
+        </w:rPr>
+        <w:t>redimensionar anchura según relación altura  </w:t>
+      </w:r>
+    </w:p>
+    <w:p>
+      <w:pPr>
+        <w:pBdr>
+          <w:left w:val="single" w:sz="12" w:space="11" w:color="5775D5"/>
+        </w:pBdr>
+        <w:shd w:val="clear" w:color="auto" w:fill="FFFFFF"/>
+        <w:tabs>
+          <w:tab w:val="left" w:pos="916"/>
+          <w:tab w:val="left" w:pos="1832"/>
+          <w:tab w:val="left" w:pos="2748"/>
+          <w:tab w:val="left" w:pos="3664"/>
+          <w:tab w:val="left" w:pos="4580"/>
+          <w:tab w:val="left" w:pos="5496"/>
+          <w:tab w:val="left" w:pos="6412"/>
+          <w:tab w:val="left" w:pos="7328"/>
+          <w:tab w:val="left" w:pos="8244"/>
+          <w:tab w:val="left" w:pos="9160"/>
+          <w:tab w:val="left" w:pos="10076"/>
+          <w:tab w:val="left" w:pos="10992"/>
+          <w:tab w:val="left" w:pos="11908"/>
+          <w:tab w:val="left" w:pos="12824"/>
+          <w:tab w:val="left" w:pos="13740"/>
+          <w:tab w:val="left" w:pos="14656"/>
+        </w:tabs>
+        <w:spacing w:before="150" w:after="150" w:line="240" w:lineRule="auto"/>
+        <w:rPr>
+          <w:rFonts w:ascii="Consolas" w:eastAsia="Times New Roman" w:hAnsi="Consolas" w:cs="Courier New"/>
+          <w:color w:val="000000"/>
+          <w:sz w:val="20"/>
+          <w:szCs w:val="20"/>
+          <w:shd w:val="clear" w:color="auto" w:fill="FFFFFF"/>
+          <w:lang w:eastAsia="es-ES"/>
+        </w:rPr>
+      </w:pPr>
+      <w:r>
+        <w:rPr>
+          <w:rFonts w:ascii="Consolas" w:eastAsia="Times New Roman" w:hAnsi="Consolas" w:cs="Courier New"/>
+          <w:color w:val="000000"/>
+          <w:sz w:val="20"/>
+          <w:szCs w:val="20"/>
+          <w:shd w:val="clear" w:color="auto" w:fill="FFFFFF"/>
+          <w:lang w:eastAsia="es-ES"/>
+        </w:rPr>
+        <w:t>   </w:t>
+      </w:r>
+      <w:proofErr w:type="spellStart"/>
+      <w:r>
+        <w:rPr>
+          <w:rFonts w:ascii="Consolas" w:eastAsia="Times New Roman" w:hAnsi="Consolas" w:cs="Courier New"/>
           <w:color w:val="A31515"/>
           <w:sz w:val="20"/>
           <w:szCs w:val="20"/>
           <w:shd w:val="clear" w:color="auto" w:fill="FFFFFF"/>
           <w:lang w:eastAsia="es-ES"/>
         </w:rPr>
-        <w:t>'L'</w:t>
-      </w:r>
-      <w:r>
-        <w:rPr>
-          <w:rFonts w:ascii="Consolas" w:eastAsia="Times New Roman" w:hAnsi="Consolas" w:cs="Courier New"/>
-          <w:color w:val="000000"/>
-          <w:sz w:val="20"/>
-          <w:szCs w:val="20"/>
-          <w:shd w:val="clear" w:color="auto" w:fill="FFFFFF"/>
-          <w:lang w:eastAsia="es-ES"/>
-        </w:rPr>
-        <w:t>, (28, 28), (255))  </w:t>
-      </w:r>
-    </w:p>
-    <w:p>
-      <w:pPr>
-        <w:pBdr>
-          <w:left w:val="single" w:sz="12" w:space="11" w:color="5775D5"/>
-        </w:pBdr>
-        <w:shd w:val="clear" w:color="auto" w:fill="FFFFFF"/>
-        <w:tabs>
-          <w:tab w:val="left" w:pos="916"/>
-          <w:tab w:val="left" w:pos="1832"/>
-          <w:tab w:val="left" w:pos="2748"/>
-          <w:tab w:val="left" w:pos="3664"/>
-          <w:tab w:val="left" w:pos="4580"/>
-          <w:tab w:val="left" w:pos="5496"/>
-          <w:tab w:val="left" w:pos="6412"/>
-          <w:tab w:val="left" w:pos="7328"/>
-          <w:tab w:val="left" w:pos="8244"/>
-          <w:tab w:val="left" w:pos="9160"/>
-          <w:tab w:val="left" w:pos="10076"/>
-          <w:tab w:val="left" w:pos="10992"/>
-          <w:tab w:val="left" w:pos="11908"/>
-          <w:tab w:val="left" w:pos="12824"/>
-          <w:tab w:val="left" w:pos="13740"/>
-          <w:tab w:val="left" w:pos="14656"/>
-        </w:tabs>
-        <w:spacing w:before="150" w:after="150" w:line="240" w:lineRule="auto"/>
-        <w:rPr>
-          <w:rFonts w:ascii="Consolas" w:eastAsia="Times New Roman" w:hAnsi="Consolas" w:cs="Courier New"/>
-          <w:color w:val="000000"/>
-          <w:sz w:val="20"/>
-          <w:szCs w:val="20"/>
-          <w:shd w:val="clear" w:color="auto" w:fill="FFFFFF"/>
-          <w:lang w:eastAsia="es-ES"/>
-        </w:rPr>
-      </w:pPr>
-      <w:r>
-        <w:rPr>
-          <w:rFonts w:ascii="Consolas" w:eastAsia="Times New Roman" w:hAnsi="Consolas" w:cs="Courier New"/>
-          <w:color w:val="000000"/>
-          <w:sz w:val="20"/>
-          <w:szCs w:val="20"/>
-          <w:shd w:val="clear" w:color="auto" w:fill="FFFFFF"/>
-          <w:lang w:eastAsia="es-ES"/>
-        </w:rPr>
-        <w:t>  </w:t>
-      </w:r>
-    </w:p>
-    <w:p>
-      <w:pPr>
-        <w:pBdr>
-          <w:left w:val="single" w:sz="12" w:space="11" w:color="5775D5"/>
-        </w:pBdr>
-        <w:shd w:val="clear" w:color="auto" w:fill="FFFFFF"/>
-        <w:tabs>
-          <w:tab w:val="left" w:pos="916"/>
-          <w:tab w:val="left" w:pos="1832"/>
-          <w:tab w:val="left" w:pos="2748"/>
-          <w:tab w:val="left" w:pos="3664"/>
-          <w:tab w:val="left" w:pos="4580"/>
-          <w:tab w:val="left" w:pos="5496"/>
-          <w:tab w:val="left" w:pos="6412"/>
-          <w:tab w:val="left" w:pos="7328"/>
-          <w:tab w:val="left" w:pos="8244"/>
-          <w:tab w:val="left" w:pos="9160"/>
-          <w:tab w:val="left" w:pos="10076"/>
-          <w:tab w:val="left" w:pos="10992"/>
-          <w:tab w:val="left" w:pos="11908"/>
-          <w:tab w:val="left" w:pos="12824"/>
-          <w:tab w:val="left" w:pos="13740"/>
-          <w:tab w:val="left" w:pos="14656"/>
-        </w:tabs>
-        <w:spacing w:before="150" w:after="150" w:line="240" w:lineRule="auto"/>
-        <w:rPr>
-          <w:rFonts w:ascii="Consolas" w:eastAsia="Times New Roman" w:hAnsi="Consolas" w:cs="Courier New"/>
-          <w:color w:val="000000"/>
-          <w:sz w:val="20"/>
-          <w:szCs w:val="20"/>
-          <w:shd w:val="clear" w:color="auto" w:fill="FFFFFF"/>
-          <w:lang w:eastAsia="es-ES"/>
-        </w:rPr>
-      </w:pPr>
-      <w:r>
-        <w:rPr>
-          <w:rFonts w:ascii="Consolas" w:eastAsia="Times New Roman" w:hAnsi="Consolas" w:cs="Courier New"/>
-          <w:color w:val="2B91AF"/>
-          <w:sz w:val="20"/>
-          <w:szCs w:val="20"/>
-          <w:shd w:val="clear" w:color="auto" w:fill="FFFFFF"/>
-          <w:lang w:eastAsia="es-ES"/>
-        </w:rPr>
-        <w:t>#Redimensionamiento de la imagen  </w:t>
-      </w:r>
-    </w:p>
-    <w:p>
-      <w:pPr>
-        <w:pBdr>
-          <w:left w:val="single" w:sz="12" w:space="11" w:color="5775D5"/>
-        </w:pBdr>
-        <w:shd w:val="clear" w:color="auto" w:fill="FFFFFF"/>
-        <w:tabs>
-          <w:tab w:val="left" w:pos="916"/>
-          <w:tab w:val="left" w:pos="1832"/>
-          <w:tab w:val="left" w:pos="2748"/>
-          <w:tab w:val="left" w:pos="3664"/>
-          <w:tab w:val="left" w:pos="4580"/>
-          <w:tab w:val="left" w:pos="5496"/>
-          <w:tab w:val="left" w:pos="6412"/>
-          <w:tab w:val="left" w:pos="7328"/>
-          <w:tab w:val="left" w:pos="8244"/>
-          <w:tab w:val="left" w:pos="9160"/>
-          <w:tab w:val="left" w:pos="10076"/>
-          <w:tab w:val="left" w:pos="10992"/>
-          <w:tab w:val="left" w:pos="11908"/>
-          <w:tab w:val="left" w:pos="12824"/>
-          <w:tab w:val="left" w:pos="13740"/>
-          <w:tab w:val="left" w:pos="14656"/>
-        </w:tabs>
-        <w:spacing w:before="150" w:after="150" w:line="240" w:lineRule="auto"/>
-        <w:rPr>
-          <w:rFonts w:ascii="Consolas" w:eastAsia="Times New Roman" w:hAnsi="Consolas" w:cs="Courier New"/>
-          <w:color w:val="000000"/>
-          <w:sz w:val="20"/>
-          <w:szCs w:val="20"/>
-          <w:shd w:val="clear" w:color="auto" w:fill="FFFFFF"/>
-          <w:lang w:eastAsia="es-ES"/>
-        </w:rPr>
-      </w:pPr>
-      <w:r>
-        <w:rPr>
-          <w:rFonts w:ascii="Consolas" w:eastAsia="Times New Roman" w:hAnsi="Consolas" w:cs="Courier New"/>
-          <w:color w:val="2B91AF"/>
-          <w:sz w:val="20"/>
-          <w:szCs w:val="20"/>
-          <w:shd w:val="clear" w:color="auto" w:fill="FFFFFF"/>
-          <w:lang w:eastAsia="es-ES"/>
-        </w:rPr>
-        <w:t>#La imagen es más larga que alta, la ponemos a 20 píxeles  </w:t>
-      </w:r>
-    </w:p>
-    <w:p>
-      <w:pPr>
-        <w:pBdr>
-          <w:left w:val="single" w:sz="12" w:space="11" w:color="5775D5"/>
-        </w:pBdr>
-        <w:shd w:val="clear" w:color="auto" w:fill="FFFFFF"/>
-        <w:tabs>
-          <w:tab w:val="left" w:pos="916"/>
-          <w:tab w:val="left" w:pos="1832"/>
-          <w:tab w:val="left" w:pos="2748"/>
-          <w:tab w:val="left" w:pos="3664"/>
-          <w:tab w:val="left" w:pos="4580"/>
-          <w:tab w:val="left" w:pos="5496"/>
-          <w:tab w:val="left" w:pos="6412"/>
-          <w:tab w:val="left" w:pos="7328"/>
-          <w:tab w:val="left" w:pos="8244"/>
-          <w:tab w:val="left" w:pos="9160"/>
-          <w:tab w:val="left" w:pos="10076"/>
-          <w:tab w:val="left" w:pos="10992"/>
-          <w:tab w:val="left" w:pos="11908"/>
-          <w:tab w:val="left" w:pos="12824"/>
-          <w:tab w:val="left" w:pos="13740"/>
-          <w:tab w:val="left" w:pos="14656"/>
-        </w:tabs>
-        <w:spacing w:before="150" w:after="150" w:line="240" w:lineRule="auto"/>
-        <w:rPr>
-          <w:rFonts w:ascii="Consolas" w:eastAsia="Times New Roman" w:hAnsi="Consolas" w:cs="Courier New"/>
-          <w:color w:val="000000"/>
-          <w:sz w:val="20"/>
-          <w:szCs w:val="20"/>
-          <w:shd w:val="clear" w:color="auto" w:fill="FFFFFF"/>
-          <w:lang w:eastAsia="es-ES"/>
-        </w:rPr>
-      </w:pPr>
-      <w:r>
-        <w:rPr>
-          <w:rFonts w:ascii="Consolas" w:eastAsia="Times New Roman" w:hAnsi="Consolas" w:cs="Courier New"/>
-          <w:color w:val="0000FF"/>
-          <w:sz w:val="20"/>
-          <w:szCs w:val="20"/>
-          <w:shd w:val="clear" w:color="auto" w:fill="FFFFFF"/>
-          <w:lang w:eastAsia="es-ES"/>
-        </w:rPr>
         <w:t>if</w:t>
       </w:r>
-      <w:r>
-        <w:rPr>
-          <w:rFonts w:ascii="Consolas" w:eastAsia="Times New Roman" w:hAnsi="Consolas" w:cs="Courier New"/>
-          <w:color w:val="000000"/>
-          <w:sz w:val="20"/>
-          <w:szCs w:val="20"/>
-          <w:shd w:val="clear" w:color="auto" w:fill="FFFFFF"/>
-          <w:lang w:eastAsia="es-ES"/>
-        </w:rPr>
-        <w:t xml:space="preserve"> largo &gt; alto:  </w:t>
+      <w:proofErr w:type="spellEnd"/>
+      <w:r>
+        <w:rPr>
+          <w:rFonts w:ascii="Consolas" w:eastAsia="Times New Roman" w:hAnsi="Consolas" w:cs="Courier New"/>
+          <w:color w:val="000000"/>
+          <w:sz w:val="20"/>
+          <w:szCs w:val="20"/>
+          <w:shd w:val="clear" w:color="auto" w:fill="FFFFFF"/>
+          <w:lang w:eastAsia="es-ES"/>
+        </w:rPr>
+        <w:t xml:space="preserve"> (</w:t>
+      </w:r>
+      <w:proofErr w:type="spellStart"/>
+      <w:r>
+        <w:rPr>
+          <w:rFonts w:ascii="Consolas" w:eastAsia="Times New Roman" w:hAnsi="Consolas" w:cs="Courier New"/>
+          <w:color w:val="000000"/>
+          <w:sz w:val="20"/>
+          <w:szCs w:val="20"/>
+          <w:shd w:val="clear" w:color="auto" w:fill="FFFFFF"/>
+          <w:lang w:eastAsia="es-ES"/>
+        </w:rPr>
+        <w:t>relacionAltura</w:t>
+      </w:r>
+      <w:proofErr w:type="spellEnd"/>
+      <w:r>
+        <w:rPr>
+          <w:rFonts w:ascii="Consolas" w:eastAsia="Times New Roman" w:hAnsi="Consolas" w:cs="Courier New"/>
+          <w:color w:val="000000"/>
+          <w:sz w:val="20"/>
+          <w:szCs w:val="20"/>
+          <w:shd w:val="clear" w:color="auto" w:fill="FFFFFF"/>
+          <w:lang w:eastAsia="es-ES"/>
+        </w:rPr>
+        <w:t xml:space="preserve"> == 0):  </w:t>
+      </w:r>
+    </w:p>
+    <w:p>
+      <w:pPr>
+        <w:pBdr>
+          <w:left w:val="single" w:sz="12" w:space="11" w:color="5775D5"/>
+        </w:pBdr>
+        <w:shd w:val="clear" w:color="auto" w:fill="FFFFFF"/>
+        <w:tabs>
+          <w:tab w:val="left" w:pos="916"/>
+          <w:tab w:val="left" w:pos="1832"/>
+          <w:tab w:val="left" w:pos="2748"/>
+          <w:tab w:val="left" w:pos="3664"/>
+          <w:tab w:val="left" w:pos="4580"/>
+          <w:tab w:val="left" w:pos="5496"/>
+          <w:tab w:val="left" w:pos="6412"/>
+          <w:tab w:val="left" w:pos="7328"/>
+          <w:tab w:val="left" w:pos="8244"/>
+          <w:tab w:val="left" w:pos="9160"/>
+          <w:tab w:val="left" w:pos="10076"/>
+          <w:tab w:val="left" w:pos="10992"/>
+          <w:tab w:val="left" w:pos="11908"/>
+          <w:tab w:val="left" w:pos="12824"/>
+          <w:tab w:val="left" w:pos="13740"/>
+          <w:tab w:val="left" w:pos="14656"/>
+        </w:tabs>
+        <w:spacing w:before="150" w:after="150" w:line="240" w:lineRule="auto"/>
+        <w:rPr>
+          <w:rFonts w:ascii="Consolas" w:eastAsia="Times New Roman" w:hAnsi="Consolas" w:cs="Courier New"/>
+          <w:color w:val="000000"/>
+          <w:sz w:val="20"/>
+          <w:szCs w:val="20"/>
+          <w:shd w:val="clear" w:color="auto" w:fill="FFFFFF"/>
+          <w:lang w:eastAsia="es-ES"/>
+        </w:rPr>
+      </w:pPr>
+      <w:r>
+        <w:rPr>
+          <w:rFonts w:ascii="Consolas" w:eastAsia="Times New Roman" w:hAnsi="Consolas" w:cs="Courier New"/>
+          <w:color w:val="000000"/>
+          <w:sz w:val="20"/>
+          <w:szCs w:val="20"/>
+          <w:shd w:val="clear" w:color="auto" w:fill="FFFFFF"/>
+          <w:lang w:eastAsia="es-ES"/>
+        </w:rPr>
+        <w:t># caso raro pero el mínimo es 1 píxel  </w:t>
       </w:r>
     </w:p>
     <w:p>
@@ -3401,1177 +5366,29 @@
         </w:rPr>
         <w:t>       </w:t>
       </w:r>
-      <w:r>
-        <w:rPr>
-          <w:rFonts w:ascii="Consolas" w:eastAsia="Times New Roman" w:hAnsi="Consolas" w:cs="Courier New"/>
-          <w:color w:val="2B91AF"/>
-          <w:sz w:val="20"/>
-          <w:szCs w:val="20"/>
-          <w:shd w:val="clear" w:color="auto" w:fill="FFFFFF"/>
-          <w:lang w:eastAsia="es-ES"/>
-        </w:rPr>
-        <w:t>#Se calcula la relación de ampliación entre la altura y  </w:t>
-      </w:r>
-    </w:p>
-    <w:p>
-      <w:pPr>
-        <w:pBdr>
-          <w:left w:val="single" w:sz="12" w:space="11" w:color="5775D5"/>
-        </w:pBdr>
-        <w:shd w:val="clear" w:color="auto" w:fill="FFFFFF"/>
-        <w:tabs>
-          <w:tab w:val="left" w:pos="916"/>
-          <w:tab w:val="left" w:pos="1832"/>
-          <w:tab w:val="left" w:pos="2748"/>
-          <w:tab w:val="left" w:pos="3664"/>
-          <w:tab w:val="left" w:pos="4580"/>
-          <w:tab w:val="left" w:pos="5496"/>
-          <w:tab w:val="left" w:pos="6412"/>
-          <w:tab w:val="left" w:pos="7328"/>
-          <w:tab w:val="left" w:pos="8244"/>
-          <w:tab w:val="left" w:pos="9160"/>
-          <w:tab w:val="left" w:pos="10076"/>
-          <w:tab w:val="left" w:pos="10992"/>
-          <w:tab w:val="left" w:pos="11908"/>
-          <w:tab w:val="left" w:pos="12824"/>
-          <w:tab w:val="left" w:pos="13740"/>
-          <w:tab w:val="left" w:pos="14656"/>
-        </w:tabs>
-        <w:spacing w:before="150" w:after="150" w:line="240" w:lineRule="auto"/>
-        <w:rPr>
-          <w:rFonts w:ascii="Consolas" w:eastAsia="Times New Roman" w:hAnsi="Consolas" w:cs="Courier New"/>
-          <w:color w:val="000000"/>
-          <w:sz w:val="20"/>
-          <w:szCs w:val="20"/>
-          <w:shd w:val="clear" w:color="auto" w:fill="FFFFFF"/>
-          <w:lang w:eastAsia="es-ES"/>
-        </w:rPr>
-      </w:pPr>
-      <w:r>
-        <w:rPr>
-          <w:rFonts w:ascii="Consolas" w:eastAsia="Times New Roman" w:hAnsi="Consolas" w:cs="Courier New"/>
-          <w:color w:val="2B91AF"/>
-          <w:sz w:val="20"/>
-          <w:szCs w:val="20"/>
-          <w:shd w:val="clear" w:color="auto" w:fill="FFFFFF"/>
-          <w:lang w:eastAsia="es-ES"/>
-        </w:rPr>
-        <w:t>#el largo  </w:t>
-      </w:r>
-    </w:p>
-    <w:p>
-      <w:pPr>
-        <w:pBdr>
-          <w:left w:val="single" w:sz="12" w:space="11" w:color="5775D5"/>
-        </w:pBdr>
-        <w:shd w:val="clear" w:color="auto" w:fill="FFFFFF"/>
-        <w:tabs>
-          <w:tab w:val="left" w:pos="916"/>
-          <w:tab w:val="left" w:pos="1832"/>
-          <w:tab w:val="left" w:pos="2748"/>
-          <w:tab w:val="left" w:pos="3664"/>
-          <w:tab w:val="left" w:pos="4580"/>
-          <w:tab w:val="left" w:pos="5496"/>
-          <w:tab w:val="left" w:pos="6412"/>
-          <w:tab w:val="left" w:pos="7328"/>
-          <w:tab w:val="left" w:pos="8244"/>
-          <w:tab w:val="left" w:pos="9160"/>
-          <w:tab w:val="left" w:pos="10076"/>
-          <w:tab w:val="left" w:pos="10992"/>
-          <w:tab w:val="left" w:pos="11908"/>
-          <w:tab w:val="left" w:pos="12824"/>
-          <w:tab w:val="left" w:pos="13740"/>
-          <w:tab w:val="left" w:pos="14656"/>
-        </w:tabs>
-        <w:spacing w:before="150" w:after="150" w:line="240" w:lineRule="auto"/>
-        <w:rPr>
-          <w:rFonts w:ascii="Consolas" w:eastAsia="Times New Roman" w:hAnsi="Consolas" w:cs="Courier New"/>
-          <w:color w:val="000000"/>
-          <w:sz w:val="20"/>
-          <w:szCs w:val="20"/>
-          <w:shd w:val="clear" w:color="auto" w:fill="FFFFFF"/>
-          <w:lang w:eastAsia="es-ES"/>
-        </w:rPr>
-      </w:pPr>
-      <w:r>
-        <w:rPr>
-          <w:rFonts w:ascii="Consolas" w:eastAsia="Times New Roman" w:hAnsi="Consolas" w:cs="Courier New"/>
-          <w:color w:val="000000"/>
-          <w:sz w:val="20"/>
-          <w:szCs w:val="20"/>
-          <w:shd w:val="clear" w:color="auto" w:fill="FFFFFF"/>
-          <w:lang w:eastAsia="es-ES"/>
-        </w:rPr>
-        <w:t xml:space="preserve">       relacionAltura = </w:t>
-      </w:r>
-      <w:proofErr w:type="gramStart"/>
-      <w:r>
-        <w:rPr>
-          <w:rFonts w:ascii="Consolas" w:eastAsia="Times New Roman" w:hAnsi="Consolas" w:cs="Courier New"/>
-          <w:color w:val="0000FF"/>
-          <w:sz w:val="20"/>
-          <w:szCs w:val="20"/>
-          <w:shd w:val="clear" w:color="auto" w:fill="FFFFFF"/>
-          <w:lang w:eastAsia="es-ES"/>
-        </w:rPr>
-        <w:t>int</w:t>
-      </w:r>
-      <w:r>
-        <w:rPr>
-          <w:rFonts w:ascii="Consolas" w:eastAsia="Times New Roman" w:hAnsi="Consolas" w:cs="Courier New"/>
-          <w:color w:val="000000"/>
-          <w:sz w:val="20"/>
-          <w:szCs w:val="20"/>
-          <w:shd w:val="clear" w:color="auto" w:fill="FFFFFF"/>
-          <w:lang w:eastAsia="es-ES"/>
-        </w:rPr>
-        <w:t>(</w:t>
-      </w:r>
-      <w:proofErr w:type="gramEnd"/>
-      <w:r>
-        <w:rPr>
-          <w:rFonts w:ascii="Consolas" w:eastAsia="Times New Roman" w:hAnsi="Consolas" w:cs="Courier New"/>
-          <w:color w:val="000000"/>
-          <w:sz w:val="20"/>
-          <w:szCs w:val="20"/>
-          <w:shd w:val="clear" w:color="auto" w:fill="FFFFFF"/>
-          <w:lang w:eastAsia="es-ES"/>
-        </w:rPr>
-        <w:t>round((20.0 / largo * altura), 0))  </w:t>
-      </w:r>
-    </w:p>
-    <w:p>
-      <w:pPr>
-        <w:pBdr>
-          <w:left w:val="single" w:sz="12" w:space="11" w:color="5775D5"/>
-        </w:pBdr>
-        <w:shd w:val="clear" w:color="auto" w:fill="FFFFFF"/>
-        <w:tabs>
-          <w:tab w:val="left" w:pos="916"/>
-          <w:tab w:val="left" w:pos="1832"/>
-          <w:tab w:val="left" w:pos="2748"/>
-          <w:tab w:val="left" w:pos="3664"/>
-          <w:tab w:val="left" w:pos="4580"/>
-          <w:tab w:val="left" w:pos="5496"/>
-          <w:tab w:val="left" w:pos="6412"/>
-          <w:tab w:val="left" w:pos="7328"/>
-          <w:tab w:val="left" w:pos="8244"/>
-          <w:tab w:val="left" w:pos="9160"/>
-          <w:tab w:val="left" w:pos="10076"/>
-          <w:tab w:val="left" w:pos="10992"/>
-          <w:tab w:val="left" w:pos="11908"/>
-          <w:tab w:val="left" w:pos="12824"/>
-          <w:tab w:val="left" w:pos="13740"/>
-          <w:tab w:val="left" w:pos="14656"/>
-        </w:tabs>
-        <w:spacing w:before="150" w:after="150" w:line="240" w:lineRule="auto"/>
-        <w:rPr>
-          <w:rFonts w:ascii="Consolas" w:eastAsia="Times New Roman" w:hAnsi="Consolas" w:cs="Courier New"/>
-          <w:color w:val="000000"/>
-          <w:sz w:val="20"/>
-          <w:szCs w:val="20"/>
-          <w:shd w:val="clear" w:color="auto" w:fill="FFFFFF"/>
-          <w:lang w:eastAsia="es-ES"/>
-        </w:rPr>
-      </w:pPr>
-      <w:r>
-        <w:rPr>
-          <w:rFonts w:ascii="Consolas" w:eastAsia="Times New Roman" w:hAnsi="Consolas" w:cs="Courier New"/>
-          <w:color w:val="000000"/>
-          <w:sz w:val="20"/>
-          <w:szCs w:val="20"/>
-          <w:shd w:val="clear" w:color="auto" w:fill="FFFFFF"/>
-          <w:lang w:eastAsia="es-ES"/>
-        </w:rPr>
-        <w:t>       </w:t>
-      </w:r>
-      <w:r>
-        <w:rPr>
-          <w:rFonts w:ascii="Consolas" w:eastAsia="Times New Roman" w:hAnsi="Consolas" w:cs="Courier New"/>
-          <w:color w:val="0000FF"/>
-          <w:sz w:val="20"/>
-          <w:szCs w:val="20"/>
-          <w:shd w:val="clear" w:color="auto" w:fill="FFFFFF"/>
-          <w:lang w:eastAsia="es-ES"/>
-        </w:rPr>
-        <w:t>if</w:t>
-      </w:r>
-      <w:r>
-        <w:rPr>
-          <w:rFonts w:ascii="Consolas" w:eastAsia="Times New Roman" w:hAnsi="Consolas" w:cs="Courier New"/>
-          <w:color w:val="000000"/>
-          <w:sz w:val="20"/>
-          <w:szCs w:val="20"/>
-          <w:shd w:val="clear" w:color="auto" w:fill="FFFFFF"/>
-          <w:lang w:eastAsia="es-ES"/>
-        </w:rPr>
-        <w:t xml:space="preserve"> (relacionAltura == 0):  </w:t>
-      </w:r>
-    </w:p>
-    <w:p>
-      <w:pPr>
-        <w:pBdr>
-          <w:left w:val="single" w:sz="12" w:space="11" w:color="5775D5"/>
-        </w:pBdr>
-        <w:shd w:val="clear" w:color="auto" w:fill="FFFFFF"/>
-        <w:tabs>
-          <w:tab w:val="left" w:pos="916"/>
-          <w:tab w:val="left" w:pos="1832"/>
-          <w:tab w:val="left" w:pos="2748"/>
-          <w:tab w:val="left" w:pos="3664"/>
-          <w:tab w:val="left" w:pos="4580"/>
-          <w:tab w:val="left" w:pos="5496"/>
-          <w:tab w:val="left" w:pos="6412"/>
-          <w:tab w:val="left" w:pos="7328"/>
-          <w:tab w:val="left" w:pos="8244"/>
-          <w:tab w:val="left" w:pos="9160"/>
-          <w:tab w:val="left" w:pos="10076"/>
-          <w:tab w:val="left" w:pos="10992"/>
-          <w:tab w:val="left" w:pos="11908"/>
-          <w:tab w:val="left" w:pos="12824"/>
-          <w:tab w:val="left" w:pos="13740"/>
-          <w:tab w:val="left" w:pos="14656"/>
-        </w:tabs>
-        <w:spacing w:before="150" w:after="150" w:line="240" w:lineRule="auto"/>
-        <w:rPr>
-          <w:rFonts w:ascii="Consolas" w:eastAsia="Times New Roman" w:hAnsi="Consolas" w:cs="Courier New"/>
-          <w:color w:val="000000"/>
-          <w:sz w:val="20"/>
-          <w:szCs w:val="20"/>
-          <w:shd w:val="clear" w:color="auto" w:fill="FFFFFF"/>
-          <w:lang w:eastAsia="es-ES"/>
-        </w:rPr>
-      </w:pPr>
-      <w:r>
-        <w:rPr>
-          <w:rFonts w:ascii="Consolas" w:eastAsia="Times New Roman" w:hAnsi="Consolas" w:cs="Courier New"/>
-          <w:color w:val="000000"/>
-          <w:sz w:val="20"/>
-          <w:szCs w:val="20"/>
-          <w:shd w:val="clear" w:color="auto" w:fill="FFFFFF"/>
-          <w:lang w:eastAsia="es-ES"/>
-        </w:rPr>
-        <w:t>           nAltura = 1  </w:t>
-      </w:r>
-    </w:p>
-    <w:p>
-      <w:pPr>
-        <w:pBdr>
-          <w:left w:val="single" w:sz="12" w:space="11" w:color="5775D5"/>
-        </w:pBdr>
-        <w:shd w:val="clear" w:color="auto" w:fill="FFFFFF"/>
-        <w:tabs>
-          <w:tab w:val="left" w:pos="916"/>
-          <w:tab w:val="left" w:pos="1832"/>
-          <w:tab w:val="left" w:pos="2748"/>
-          <w:tab w:val="left" w:pos="3664"/>
-          <w:tab w:val="left" w:pos="4580"/>
-          <w:tab w:val="left" w:pos="5496"/>
-          <w:tab w:val="left" w:pos="6412"/>
-          <w:tab w:val="left" w:pos="7328"/>
-          <w:tab w:val="left" w:pos="8244"/>
-          <w:tab w:val="left" w:pos="9160"/>
-          <w:tab w:val="left" w:pos="10076"/>
-          <w:tab w:val="left" w:pos="10992"/>
-          <w:tab w:val="left" w:pos="11908"/>
-          <w:tab w:val="left" w:pos="12824"/>
-          <w:tab w:val="left" w:pos="13740"/>
-          <w:tab w:val="left" w:pos="14656"/>
-        </w:tabs>
-        <w:spacing w:before="150" w:after="150" w:line="240" w:lineRule="auto"/>
-        <w:rPr>
-          <w:rFonts w:ascii="Consolas" w:eastAsia="Times New Roman" w:hAnsi="Consolas" w:cs="Courier New"/>
-          <w:color w:val="000000"/>
-          <w:sz w:val="20"/>
-          <w:szCs w:val="20"/>
-          <w:shd w:val="clear" w:color="auto" w:fill="FFFFFF"/>
-          <w:lang w:eastAsia="es-ES"/>
-        </w:rPr>
-      </w:pPr>
-      <w:r>
-        <w:rPr>
-          <w:rFonts w:ascii="Consolas" w:eastAsia="Times New Roman" w:hAnsi="Consolas" w:cs="Courier New"/>
-          <w:color w:val="000000"/>
-          <w:sz w:val="20"/>
-          <w:szCs w:val="20"/>
-          <w:shd w:val="clear" w:color="auto" w:fill="FFFFFF"/>
-          <w:lang w:eastAsia="es-ES"/>
-        </w:rPr>
-        <w:t>  </w:t>
-      </w:r>
-    </w:p>
-    <w:p>
-      <w:pPr>
-        <w:pBdr>
-          <w:left w:val="single" w:sz="12" w:space="11" w:color="5775D5"/>
-        </w:pBdr>
-        <w:shd w:val="clear" w:color="auto" w:fill="FFFFFF"/>
-        <w:tabs>
-          <w:tab w:val="left" w:pos="916"/>
-          <w:tab w:val="left" w:pos="1832"/>
-          <w:tab w:val="left" w:pos="2748"/>
-          <w:tab w:val="left" w:pos="3664"/>
-          <w:tab w:val="left" w:pos="4580"/>
-          <w:tab w:val="left" w:pos="5496"/>
-          <w:tab w:val="left" w:pos="6412"/>
-          <w:tab w:val="left" w:pos="7328"/>
-          <w:tab w:val="left" w:pos="8244"/>
-          <w:tab w:val="left" w:pos="9160"/>
-          <w:tab w:val="left" w:pos="10076"/>
-          <w:tab w:val="left" w:pos="10992"/>
-          <w:tab w:val="left" w:pos="11908"/>
-          <w:tab w:val="left" w:pos="12824"/>
-          <w:tab w:val="left" w:pos="13740"/>
-          <w:tab w:val="left" w:pos="14656"/>
-        </w:tabs>
-        <w:spacing w:before="150" w:after="150" w:line="240" w:lineRule="auto"/>
-        <w:rPr>
-          <w:rFonts w:ascii="Consolas" w:eastAsia="Times New Roman" w:hAnsi="Consolas" w:cs="Courier New"/>
-          <w:color w:val="000000"/>
-          <w:sz w:val="20"/>
-          <w:szCs w:val="20"/>
-          <w:shd w:val="clear" w:color="auto" w:fill="FFFFFF"/>
-          <w:lang w:eastAsia="es-ES"/>
-        </w:rPr>
-      </w:pPr>
-      <w:r>
-        <w:rPr>
-          <w:rFonts w:ascii="Consolas" w:eastAsia="Times New Roman" w:hAnsi="Consolas" w:cs="Courier New"/>
-          <w:color w:val="000000"/>
-          <w:sz w:val="20"/>
-          <w:szCs w:val="20"/>
-          <w:shd w:val="clear" w:color="auto" w:fill="FFFFFF"/>
-          <w:lang w:eastAsia="es-ES"/>
-        </w:rPr>
-        <w:t>       </w:t>
-      </w:r>
-      <w:r>
-        <w:rPr>
-          <w:rFonts w:ascii="Consolas" w:eastAsia="Times New Roman" w:hAnsi="Consolas" w:cs="Courier New"/>
-          <w:color w:val="2B91AF"/>
-          <w:sz w:val="20"/>
-          <w:szCs w:val="20"/>
-          <w:shd w:val="clear" w:color="auto" w:fill="FFFFFF"/>
-          <w:lang w:eastAsia="es-ES"/>
-        </w:rPr>
-        <w:t>#Redimensionamiento  </w:t>
-      </w:r>
-    </w:p>
-    <w:p>
-      <w:pPr>
-        <w:pBdr>
-          <w:left w:val="single" w:sz="12" w:space="11" w:color="5775D5"/>
-        </w:pBdr>
-        <w:shd w:val="clear" w:color="auto" w:fill="FFFFFF"/>
-        <w:tabs>
-          <w:tab w:val="left" w:pos="916"/>
-          <w:tab w:val="left" w:pos="1832"/>
-          <w:tab w:val="left" w:pos="2748"/>
-          <w:tab w:val="left" w:pos="3664"/>
-          <w:tab w:val="left" w:pos="4580"/>
-          <w:tab w:val="left" w:pos="5496"/>
-          <w:tab w:val="left" w:pos="6412"/>
-          <w:tab w:val="left" w:pos="7328"/>
-          <w:tab w:val="left" w:pos="8244"/>
-          <w:tab w:val="left" w:pos="9160"/>
-          <w:tab w:val="left" w:pos="10076"/>
-          <w:tab w:val="left" w:pos="10992"/>
-          <w:tab w:val="left" w:pos="11908"/>
-          <w:tab w:val="left" w:pos="12824"/>
-          <w:tab w:val="left" w:pos="13740"/>
-          <w:tab w:val="left" w:pos="14656"/>
-        </w:tabs>
-        <w:spacing w:before="150" w:after="150" w:line="240" w:lineRule="auto"/>
-        <w:rPr>
-          <w:rFonts w:ascii="Consolas" w:eastAsia="Times New Roman" w:hAnsi="Consolas" w:cs="Courier New"/>
-          <w:color w:val="000000"/>
-          <w:sz w:val="20"/>
-          <w:szCs w:val="20"/>
-          <w:shd w:val="clear" w:color="auto" w:fill="FFFFFF"/>
-          <w:lang w:eastAsia="es-ES"/>
-        </w:rPr>
-      </w:pPr>
-      <w:r>
-        <w:rPr>
-          <w:rFonts w:ascii="Consolas" w:eastAsia="Times New Roman" w:hAnsi="Consolas" w:cs="Courier New"/>
-          <w:color w:val="000000"/>
-          <w:sz w:val="20"/>
-          <w:szCs w:val="20"/>
-          <w:shd w:val="clear" w:color="auto" w:fill="FFFFFF"/>
-          <w:lang w:eastAsia="es-ES"/>
-        </w:rPr>
-        <w:t xml:space="preserve">       img = </w:t>
-      </w:r>
-      <w:proofErr w:type="gramStart"/>
-      <w:r>
-        <w:rPr>
-          <w:rFonts w:ascii="Consolas" w:eastAsia="Times New Roman" w:hAnsi="Consolas" w:cs="Courier New"/>
-          <w:color w:val="000000"/>
-          <w:sz w:val="20"/>
-          <w:szCs w:val="20"/>
-          <w:shd w:val="clear" w:color="auto" w:fill="FFFFFF"/>
-          <w:lang w:eastAsia="es-ES"/>
-        </w:rPr>
-        <w:t>image.resize</w:t>
-      </w:r>
-      <w:proofErr w:type="gramEnd"/>
-      <w:r>
-        <w:rPr>
-          <w:rFonts w:ascii="Consolas" w:eastAsia="Times New Roman" w:hAnsi="Consolas" w:cs="Courier New"/>
-          <w:color w:val="000000"/>
-          <w:sz w:val="20"/>
-          <w:szCs w:val="20"/>
-          <w:shd w:val="clear" w:color="auto" w:fill="FFFFFF"/>
-          <w:lang w:eastAsia="es-ES"/>
-        </w:rPr>
-        <w:t>((20, relacionAltura),  </w:t>
-      </w:r>
-    </w:p>
-    <w:p>
-      <w:pPr>
-        <w:pBdr>
-          <w:left w:val="single" w:sz="12" w:space="11" w:color="5775D5"/>
-        </w:pBdr>
-        <w:shd w:val="clear" w:color="auto" w:fill="FFFFFF"/>
-        <w:tabs>
-          <w:tab w:val="left" w:pos="916"/>
-          <w:tab w:val="left" w:pos="1832"/>
-          <w:tab w:val="left" w:pos="2748"/>
-          <w:tab w:val="left" w:pos="3664"/>
-          <w:tab w:val="left" w:pos="4580"/>
-          <w:tab w:val="left" w:pos="5496"/>
-          <w:tab w:val="left" w:pos="6412"/>
-          <w:tab w:val="left" w:pos="7328"/>
-          <w:tab w:val="left" w:pos="8244"/>
-          <w:tab w:val="left" w:pos="9160"/>
-          <w:tab w:val="left" w:pos="10076"/>
-          <w:tab w:val="left" w:pos="10992"/>
-          <w:tab w:val="left" w:pos="11908"/>
-          <w:tab w:val="left" w:pos="12824"/>
-          <w:tab w:val="left" w:pos="13740"/>
-          <w:tab w:val="left" w:pos="14656"/>
-        </w:tabs>
-        <w:spacing w:before="150" w:after="150" w:line="240" w:lineRule="auto"/>
-        <w:rPr>
-          <w:rFonts w:ascii="Consolas" w:eastAsia="Times New Roman" w:hAnsi="Consolas" w:cs="Courier New"/>
-          <w:color w:val="000000"/>
-          <w:sz w:val="20"/>
-          <w:szCs w:val="20"/>
-          <w:shd w:val="clear" w:color="auto" w:fill="FFFFFF"/>
-          <w:lang w:eastAsia="es-ES"/>
-        </w:rPr>
-      </w:pPr>
-      <w:r>
-        <w:rPr>
-          <w:rFonts w:ascii="Consolas" w:eastAsia="Times New Roman" w:hAnsi="Consolas" w:cs="Courier New"/>
-          <w:color w:val="000000"/>
-          <w:sz w:val="20"/>
-          <w:szCs w:val="20"/>
-          <w:shd w:val="clear" w:color="auto" w:fill="FFFFFF"/>
-          <w:lang w:eastAsia="es-ES"/>
-        </w:rPr>
-        <w:t>Image.ANTIALIAS</w:t>
-      </w:r>
-      <w:proofErr w:type="gramStart"/>
-      <w:r>
-        <w:rPr>
-          <w:rFonts w:ascii="Consolas" w:eastAsia="Times New Roman" w:hAnsi="Consolas" w:cs="Courier New"/>
-          <w:color w:val="000000"/>
-          <w:sz w:val="20"/>
-          <w:szCs w:val="20"/>
-          <w:shd w:val="clear" w:color="auto" w:fill="FFFFFF"/>
-          <w:lang w:eastAsia="es-ES"/>
-        </w:rPr>
-        <w:t>).filter</w:t>
-      </w:r>
-      <w:proofErr w:type="gramEnd"/>
-      <w:r>
-        <w:rPr>
-          <w:rFonts w:ascii="Consolas" w:eastAsia="Times New Roman" w:hAnsi="Consolas" w:cs="Courier New"/>
-          <w:color w:val="000000"/>
-          <w:sz w:val="20"/>
-          <w:szCs w:val="20"/>
-          <w:shd w:val="clear" w:color="auto" w:fill="FFFFFF"/>
-          <w:lang w:eastAsia="es-ES"/>
-        </w:rPr>
-        <w:t>(ImageFilter.SHARPEN)  </w:t>
-      </w:r>
-    </w:p>
-    <w:p>
-      <w:pPr>
-        <w:pBdr>
-          <w:left w:val="single" w:sz="12" w:space="11" w:color="5775D5"/>
-        </w:pBdr>
-        <w:shd w:val="clear" w:color="auto" w:fill="FFFFFF"/>
-        <w:tabs>
-          <w:tab w:val="left" w:pos="916"/>
-          <w:tab w:val="left" w:pos="1832"/>
-          <w:tab w:val="left" w:pos="2748"/>
-          <w:tab w:val="left" w:pos="3664"/>
-          <w:tab w:val="left" w:pos="4580"/>
-          <w:tab w:val="left" w:pos="5496"/>
-          <w:tab w:val="left" w:pos="6412"/>
-          <w:tab w:val="left" w:pos="7328"/>
-          <w:tab w:val="left" w:pos="8244"/>
-          <w:tab w:val="left" w:pos="9160"/>
-          <w:tab w:val="left" w:pos="10076"/>
-          <w:tab w:val="left" w:pos="10992"/>
-          <w:tab w:val="left" w:pos="11908"/>
-          <w:tab w:val="left" w:pos="12824"/>
-          <w:tab w:val="left" w:pos="13740"/>
-          <w:tab w:val="left" w:pos="14656"/>
-        </w:tabs>
-        <w:spacing w:before="150" w:after="150" w:line="240" w:lineRule="auto"/>
-        <w:rPr>
-          <w:rFonts w:ascii="Consolas" w:eastAsia="Times New Roman" w:hAnsi="Consolas" w:cs="Courier New"/>
-          <w:color w:val="000000"/>
-          <w:sz w:val="20"/>
-          <w:szCs w:val="20"/>
-          <w:shd w:val="clear" w:color="auto" w:fill="FFFFFF"/>
-          <w:lang w:eastAsia="es-ES"/>
-        </w:rPr>
-      </w:pPr>
-      <w:r>
-        <w:rPr>
-          <w:rFonts w:ascii="Consolas" w:eastAsia="Times New Roman" w:hAnsi="Consolas" w:cs="Courier New"/>
-          <w:color w:val="000000"/>
-          <w:sz w:val="20"/>
-          <w:szCs w:val="20"/>
-          <w:shd w:val="clear" w:color="auto" w:fill="FFFFFF"/>
-          <w:lang w:eastAsia="es-ES"/>
-        </w:rPr>
-        <w:t>       </w:t>
-      </w:r>
-      <w:r>
-        <w:rPr>
-          <w:rFonts w:ascii="Consolas" w:eastAsia="Times New Roman" w:hAnsi="Consolas" w:cs="Courier New"/>
-          <w:color w:val="2B91AF"/>
-          <w:sz w:val="20"/>
-          <w:szCs w:val="20"/>
-          <w:shd w:val="clear" w:color="auto" w:fill="FFFFFF"/>
-          <w:lang w:eastAsia="es-ES"/>
-        </w:rPr>
-        <w:t>#Posición horizontal  </w:t>
-      </w:r>
-    </w:p>
-    <w:p>
-      <w:pPr>
-        <w:pBdr>
-          <w:left w:val="single" w:sz="12" w:space="11" w:color="5775D5"/>
-        </w:pBdr>
-        <w:shd w:val="clear" w:color="auto" w:fill="FFFFFF"/>
-        <w:tabs>
-          <w:tab w:val="left" w:pos="916"/>
-          <w:tab w:val="left" w:pos="1832"/>
-          <w:tab w:val="left" w:pos="2748"/>
-          <w:tab w:val="left" w:pos="3664"/>
-          <w:tab w:val="left" w:pos="4580"/>
-          <w:tab w:val="left" w:pos="5496"/>
-          <w:tab w:val="left" w:pos="6412"/>
-          <w:tab w:val="left" w:pos="7328"/>
-          <w:tab w:val="left" w:pos="8244"/>
-          <w:tab w:val="left" w:pos="9160"/>
-          <w:tab w:val="left" w:pos="10076"/>
-          <w:tab w:val="left" w:pos="10992"/>
-          <w:tab w:val="left" w:pos="11908"/>
-          <w:tab w:val="left" w:pos="12824"/>
-          <w:tab w:val="left" w:pos="13740"/>
-          <w:tab w:val="left" w:pos="14656"/>
-        </w:tabs>
-        <w:spacing w:before="150" w:after="150" w:line="240" w:lineRule="auto"/>
-        <w:rPr>
-          <w:rFonts w:ascii="Consolas" w:eastAsia="Times New Roman" w:hAnsi="Consolas" w:cs="Courier New"/>
-          <w:color w:val="000000"/>
-          <w:sz w:val="20"/>
-          <w:szCs w:val="20"/>
-          <w:shd w:val="clear" w:color="auto" w:fill="FFFFFF"/>
-          <w:lang w:eastAsia="es-ES"/>
-        </w:rPr>
-      </w:pPr>
-      <w:r>
-        <w:rPr>
-          <w:rFonts w:ascii="Consolas" w:eastAsia="Times New Roman" w:hAnsi="Consolas" w:cs="Courier New"/>
-          <w:color w:val="000000"/>
-          <w:sz w:val="20"/>
-          <w:szCs w:val="20"/>
-          <w:shd w:val="clear" w:color="auto" w:fill="FFFFFF"/>
-          <w:lang w:eastAsia="es-ES"/>
-        </w:rPr>
-        <w:t xml:space="preserve">       posicion_alto = </w:t>
-      </w:r>
-      <w:proofErr w:type="gramStart"/>
-      <w:r>
-        <w:rPr>
-          <w:rFonts w:ascii="Consolas" w:eastAsia="Times New Roman" w:hAnsi="Consolas" w:cs="Courier New"/>
-          <w:color w:val="0000FF"/>
-          <w:sz w:val="20"/>
-          <w:szCs w:val="20"/>
-          <w:shd w:val="clear" w:color="auto" w:fill="FFFFFF"/>
-          <w:lang w:eastAsia="es-ES"/>
-        </w:rPr>
-        <w:t>int</w:t>
-      </w:r>
-      <w:r>
-        <w:rPr>
-          <w:rFonts w:ascii="Consolas" w:eastAsia="Times New Roman" w:hAnsi="Consolas" w:cs="Courier New"/>
-          <w:color w:val="000000"/>
-          <w:sz w:val="20"/>
-          <w:szCs w:val="20"/>
-          <w:shd w:val="clear" w:color="auto" w:fill="FFFFFF"/>
-          <w:lang w:eastAsia="es-ES"/>
-        </w:rPr>
-        <w:t>(</w:t>
-      </w:r>
-      <w:proofErr w:type="gramEnd"/>
-      <w:r>
-        <w:rPr>
-          <w:rFonts w:ascii="Consolas" w:eastAsia="Times New Roman" w:hAnsi="Consolas" w:cs="Courier New"/>
-          <w:color w:val="000000"/>
-          <w:sz w:val="20"/>
-          <w:szCs w:val="20"/>
-          <w:shd w:val="clear" w:color="auto" w:fill="FFFFFF"/>
-          <w:lang w:eastAsia="es-ES"/>
-        </w:rPr>
-        <w:t>round(((28 - relacionAltura) / 2), 0))  </w:t>
-      </w:r>
-    </w:p>
-    <w:p>
-      <w:pPr>
-        <w:pBdr>
-          <w:left w:val="single" w:sz="12" w:space="11" w:color="5775D5"/>
-        </w:pBdr>
-        <w:shd w:val="clear" w:color="auto" w:fill="FFFFFF"/>
-        <w:tabs>
-          <w:tab w:val="left" w:pos="916"/>
-          <w:tab w:val="left" w:pos="1832"/>
-          <w:tab w:val="left" w:pos="2748"/>
-          <w:tab w:val="left" w:pos="3664"/>
-          <w:tab w:val="left" w:pos="4580"/>
-          <w:tab w:val="left" w:pos="5496"/>
-          <w:tab w:val="left" w:pos="6412"/>
-          <w:tab w:val="left" w:pos="7328"/>
-          <w:tab w:val="left" w:pos="8244"/>
-          <w:tab w:val="left" w:pos="9160"/>
-          <w:tab w:val="left" w:pos="10076"/>
-          <w:tab w:val="left" w:pos="10992"/>
-          <w:tab w:val="left" w:pos="11908"/>
-          <w:tab w:val="left" w:pos="12824"/>
-          <w:tab w:val="left" w:pos="13740"/>
-          <w:tab w:val="left" w:pos="14656"/>
-        </w:tabs>
-        <w:spacing w:before="150" w:after="150" w:line="240" w:lineRule="auto"/>
-        <w:rPr>
-          <w:rFonts w:ascii="Consolas" w:eastAsia="Times New Roman" w:hAnsi="Consolas" w:cs="Courier New"/>
-          <w:color w:val="000000"/>
-          <w:sz w:val="20"/>
-          <w:szCs w:val="20"/>
-          <w:shd w:val="clear" w:color="auto" w:fill="FFFFFF"/>
-          <w:lang w:eastAsia="es-ES"/>
-        </w:rPr>
-      </w:pPr>
-      <w:r>
-        <w:rPr>
-          <w:rFonts w:ascii="Consolas" w:eastAsia="Times New Roman" w:hAnsi="Consolas" w:cs="Courier New"/>
-          <w:color w:val="000000"/>
-          <w:sz w:val="20"/>
-          <w:szCs w:val="20"/>
-          <w:shd w:val="clear" w:color="auto" w:fill="FFFFFF"/>
-          <w:lang w:eastAsia="es-ES"/>
-        </w:rPr>
-        <w:t>  </w:t>
-      </w:r>
-    </w:p>
-    <w:p>
-      <w:pPr>
-        <w:pBdr>
-          <w:left w:val="single" w:sz="12" w:space="11" w:color="5775D5"/>
-        </w:pBdr>
-        <w:shd w:val="clear" w:color="auto" w:fill="FFFFFF"/>
-        <w:tabs>
-          <w:tab w:val="left" w:pos="916"/>
-          <w:tab w:val="left" w:pos="1832"/>
-          <w:tab w:val="left" w:pos="2748"/>
-          <w:tab w:val="left" w:pos="3664"/>
-          <w:tab w:val="left" w:pos="4580"/>
-          <w:tab w:val="left" w:pos="5496"/>
-          <w:tab w:val="left" w:pos="6412"/>
-          <w:tab w:val="left" w:pos="7328"/>
-          <w:tab w:val="left" w:pos="8244"/>
-          <w:tab w:val="left" w:pos="9160"/>
-          <w:tab w:val="left" w:pos="10076"/>
-          <w:tab w:val="left" w:pos="10992"/>
-          <w:tab w:val="left" w:pos="11908"/>
-          <w:tab w:val="left" w:pos="12824"/>
-          <w:tab w:val="left" w:pos="13740"/>
-          <w:tab w:val="left" w:pos="14656"/>
-        </w:tabs>
-        <w:spacing w:before="150" w:after="150" w:line="240" w:lineRule="auto"/>
-        <w:rPr>
-          <w:rFonts w:ascii="Consolas" w:eastAsia="Times New Roman" w:hAnsi="Consolas" w:cs="Courier New"/>
-          <w:color w:val="000000"/>
-          <w:sz w:val="20"/>
-          <w:szCs w:val="20"/>
-          <w:shd w:val="clear" w:color="auto" w:fill="FFFFFF"/>
-          <w:lang w:eastAsia="es-ES"/>
-        </w:rPr>
-      </w:pPr>
-      <w:r>
-        <w:rPr>
-          <w:rFonts w:ascii="Consolas" w:eastAsia="Times New Roman" w:hAnsi="Consolas" w:cs="Courier New"/>
-          <w:color w:val="000000"/>
-          <w:sz w:val="20"/>
-          <w:szCs w:val="20"/>
-          <w:shd w:val="clear" w:color="auto" w:fill="FFFFFF"/>
-          <w:lang w:eastAsia="es-ES"/>
-        </w:rPr>
-        <w:t>       nuevaImagen.paste(img, (4, posicion_alto))  </w:t>
-      </w:r>
-    </w:p>
-    <w:p>
-      <w:pPr>
-        <w:pBdr>
-          <w:left w:val="single" w:sz="12" w:space="11" w:color="5775D5"/>
-        </w:pBdr>
-        <w:shd w:val="clear" w:color="auto" w:fill="FFFFFF"/>
-        <w:tabs>
-          <w:tab w:val="left" w:pos="916"/>
-          <w:tab w:val="left" w:pos="1832"/>
-          <w:tab w:val="left" w:pos="2748"/>
-          <w:tab w:val="left" w:pos="3664"/>
-          <w:tab w:val="left" w:pos="4580"/>
-          <w:tab w:val="left" w:pos="5496"/>
-          <w:tab w:val="left" w:pos="6412"/>
-          <w:tab w:val="left" w:pos="7328"/>
-          <w:tab w:val="left" w:pos="8244"/>
-          <w:tab w:val="left" w:pos="9160"/>
-          <w:tab w:val="left" w:pos="10076"/>
-          <w:tab w:val="left" w:pos="10992"/>
-          <w:tab w:val="left" w:pos="11908"/>
-          <w:tab w:val="left" w:pos="12824"/>
-          <w:tab w:val="left" w:pos="13740"/>
-          <w:tab w:val="left" w:pos="14656"/>
-        </w:tabs>
-        <w:spacing w:before="150" w:after="150" w:line="240" w:lineRule="auto"/>
-        <w:rPr>
-          <w:rFonts w:ascii="Consolas" w:eastAsia="Times New Roman" w:hAnsi="Consolas" w:cs="Courier New"/>
-          <w:color w:val="000000"/>
-          <w:sz w:val="20"/>
-          <w:szCs w:val="20"/>
-          <w:shd w:val="clear" w:color="auto" w:fill="FFFFFF"/>
-          <w:lang w:eastAsia="es-ES"/>
-        </w:rPr>
-      </w:pPr>
-      <w:r>
-        <w:rPr>
-          <w:rFonts w:ascii="Consolas" w:eastAsia="Times New Roman" w:hAnsi="Consolas" w:cs="Courier New"/>
-          <w:color w:val="2B91AF"/>
-          <w:sz w:val="20"/>
-          <w:szCs w:val="20"/>
-          <w:shd w:val="clear" w:color="auto" w:fill="FFFFFF"/>
-          <w:lang w:eastAsia="es-ES"/>
-        </w:rPr>
-        <w:t># pegar imagen redimensionada en lienzo en blanco  </w:t>
-      </w:r>
-    </w:p>
-    <w:p>
-      <w:pPr>
-        <w:pBdr>
-          <w:left w:val="single" w:sz="12" w:space="11" w:color="5775D5"/>
-        </w:pBdr>
-        <w:shd w:val="clear" w:color="auto" w:fill="FFFFFF"/>
-        <w:tabs>
-          <w:tab w:val="left" w:pos="916"/>
-          <w:tab w:val="left" w:pos="1832"/>
-          <w:tab w:val="left" w:pos="2748"/>
-          <w:tab w:val="left" w:pos="3664"/>
-          <w:tab w:val="left" w:pos="4580"/>
-          <w:tab w:val="left" w:pos="5496"/>
-          <w:tab w:val="left" w:pos="6412"/>
-          <w:tab w:val="left" w:pos="7328"/>
-          <w:tab w:val="left" w:pos="8244"/>
-          <w:tab w:val="left" w:pos="9160"/>
-          <w:tab w:val="left" w:pos="10076"/>
-          <w:tab w:val="left" w:pos="10992"/>
-          <w:tab w:val="left" w:pos="11908"/>
-          <w:tab w:val="left" w:pos="12824"/>
-          <w:tab w:val="left" w:pos="13740"/>
-          <w:tab w:val="left" w:pos="14656"/>
-        </w:tabs>
-        <w:spacing w:before="150" w:after="150" w:line="240" w:lineRule="auto"/>
-        <w:rPr>
-          <w:rFonts w:ascii="Consolas" w:eastAsia="Times New Roman" w:hAnsi="Consolas" w:cs="Courier New"/>
-          <w:color w:val="000000"/>
-          <w:sz w:val="20"/>
-          <w:szCs w:val="20"/>
-          <w:shd w:val="clear" w:color="auto" w:fill="FFFFFF"/>
-          <w:lang w:eastAsia="es-ES"/>
-        </w:rPr>
-      </w:pPr>
-      <w:r>
-        <w:rPr>
-          <w:rFonts w:ascii="Consolas" w:eastAsia="Times New Roman" w:hAnsi="Consolas" w:cs="Courier New"/>
-          <w:color w:val="0000FF"/>
-          <w:sz w:val="20"/>
-          <w:szCs w:val="20"/>
-          <w:shd w:val="clear" w:color="auto" w:fill="FFFFFF"/>
-          <w:lang w:eastAsia="es-ES"/>
-        </w:rPr>
-        <w:t>else</w:t>
-      </w:r>
-      <w:r>
-        <w:rPr>
-          <w:rFonts w:ascii="Consolas" w:eastAsia="Times New Roman" w:hAnsi="Consolas" w:cs="Courier New"/>
-          <w:color w:val="000000"/>
-          <w:sz w:val="20"/>
-          <w:szCs w:val="20"/>
-          <w:shd w:val="clear" w:color="auto" w:fill="FFFFFF"/>
-          <w:lang w:eastAsia="es-ES"/>
-        </w:rPr>
-        <w:t>:  </w:t>
-      </w:r>
-    </w:p>
-    <w:p>
-      <w:pPr>
-        <w:pBdr>
-          <w:left w:val="single" w:sz="12" w:space="11" w:color="5775D5"/>
-        </w:pBdr>
-        <w:shd w:val="clear" w:color="auto" w:fill="FFFFFF"/>
-        <w:tabs>
-          <w:tab w:val="left" w:pos="916"/>
-          <w:tab w:val="left" w:pos="1832"/>
-          <w:tab w:val="left" w:pos="2748"/>
-          <w:tab w:val="left" w:pos="3664"/>
-          <w:tab w:val="left" w:pos="4580"/>
-          <w:tab w:val="left" w:pos="5496"/>
-          <w:tab w:val="left" w:pos="6412"/>
-          <w:tab w:val="left" w:pos="7328"/>
-          <w:tab w:val="left" w:pos="8244"/>
-          <w:tab w:val="left" w:pos="9160"/>
-          <w:tab w:val="left" w:pos="10076"/>
-          <w:tab w:val="left" w:pos="10992"/>
-          <w:tab w:val="left" w:pos="11908"/>
-          <w:tab w:val="left" w:pos="12824"/>
-          <w:tab w:val="left" w:pos="13740"/>
-          <w:tab w:val="left" w:pos="14656"/>
-        </w:tabs>
-        <w:spacing w:before="150" w:after="150" w:line="240" w:lineRule="auto"/>
-        <w:rPr>
-          <w:rFonts w:ascii="Consolas" w:eastAsia="Times New Roman" w:hAnsi="Consolas" w:cs="Courier New"/>
-          <w:color w:val="000000"/>
-          <w:sz w:val="20"/>
-          <w:szCs w:val="20"/>
-          <w:shd w:val="clear" w:color="auto" w:fill="FFFFFF"/>
-          <w:lang w:eastAsia="es-ES"/>
-        </w:rPr>
-      </w:pPr>
-      <w:r>
-        <w:rPr>
-          <w:rFonts w:ascii="Consolas" w:eastAsia="Times New Roman" w:hAnsi="Consolas" w:cs="Courier New"/>
-          <w:color w:val="000000"/>
-          <w:sz w:val="20"/>
-          <w:szCs w:val="20"/>
-          <w:shd w:val="clear" w:color="auto" w:fill="FFFFFF"/>
-          <w:lang w:eastAsia="es-ES"/>
-        </w:rPr>
-        <w:t>  </w:t>
-      </w:r>
-    </w:p>
-    <w:p>
-      <w:pPr>
-        <w:pBdr>
-          <w:left w:val="single" w:sz="12" w:space="11" w:color="5775D5"/>
-        </w:pBdr>
-        <w:shd w:val="clear" w:color="auto" w:fill="FFFFFF"/>
-        <w:tabs>
-          <w:tab w:val="left" w:pos="916"/>
-          <w:tab w:val="left" w:pos="1832"/>
-          <w:tab w:val="left" w:pos="2748"/>
-          <w:tab w:val="left" w:pos="3664"/>
-          <w:tab w:val="left" w:pos="4580"/>
-          <w:tab w:val="left" w:pos="5496"/>
-          <w:tab w:val="left" w:pos="6412"/>
-          <w:tab w:val="left" w:pos="7328"/>
-          <w:tab w:val="left" w:pos="8244"/>
-          <w:tab w:val="left" w:pos="9160"/>
-          <w:tab w:val="left" w:pos="10076"/>
-          <w:tab w:val="left" w:pos="10992"/>
-          <w:tab w:val="left" w:pos="11908"/>
-          <w:tab w:val="left" w:pos="12824"/>
-          <w:tab w:val="left" w:pos="13740"/>
-          <w:tab w:val="left" w:pos="14656"/>
-        </w:tabs>
-        <w:spacing w:before="150" w:after="150" w:line="240" w:lineRule="auto"/>
-        <w:rPr>
-          <w:rFonts w:ascii="Consolas" w:eastAsia="Times New Roman" w:hAnsi="Consolas" w:cs="Courier New"/>
-          <w:color w:val="000000"/>
-          <w:sz w:val="20"/>
-          <w:szCs w:val="20"/>
-          <w:shd w:val="clear" w:color="auto" w:fill="FFFFFF"/>
-          <w:lang w:eastAsia="es-ES"/>
-        </w:rPr>
-      </w:pPr>
-      <w:r>
-        <w:rPr>
-          <w:rFonts w:ascii="Consolas" w:eastAsia="Times New Roman" w:hAnsi="Consolas" w:cs="Courier New"/>
-          <w:color w:val="000000"/>
-          <w:sz w:val="20"/>
-          <w:szCs w:val="20"/>
-          <w:shd w:val="clear" w:color="auto" w:fill="FFFFFF"/>
-          <w:lang w:eastAsia="es-ES"/>
-        </w:rPr>
-        <w:t xml:space="preserve">   relacionAltura = </w:t>
-      </w:r>
-      <w:proofErr w:type="gramStart"/>
-      <w:r>
-        <w:rPr>
-          <w:rFonts w:ascii="Consolas" w:eastAsia="Times New Roman" w:hAnsi="Consolas" w:cs="Courier New"/>
-          <w:color w:val="0000FF"/>
-          <w:sz w:val="20"/>
-          <w:szCs w:val="20"/>
-          <w:shd w:val="clear" w:color="auto" w:fill="FFFFFF"/>
-          <w:lang w:eastAsia="es-ES"/>
-        </w:rPr>
-        <w:t>int</w:t>
-      </w:r>
-      <w:r>
-        <w:rPr>
-          <w:rFonts w:ascii="Consolas" w:eastAsia="Times New Roman" w:hAnsi="Consolas" w:cs="Courier New"/>
-          <w:color w:val="000000"/>
-          <w:sz w:val="20"/>
-          <w:szCs w:val="20"/>
-          <w:shd w:val="clear" w:color="auto" w:fill="FFFFFF"/>
-          <w:lang w:eastAsia="es-ES"/>
-        </w:rPr>
-        <w:t>(</w:t>
-      </w:r>
-      <w:proofErr w:type="gramEnd"/>
-      <w:r>
-        <w:rPr>
-          <w:rFonts w:ascii="Consolas" w:eastAsia="Times New Roman" w:hAnsi="Consolas" w:cs="Courier New"/>
-          <w:color w:val="000000"/>
-          <w:sz w:val="20"/>
-          <w:szCs w:val="20"/>
-          <w:shd w:val="clear" w:color="auto" w:fill="FFFFFF"/>
-          <w:lang w:eastAsia="es-ES"/>
-        </w:rPr>
-        <w:t>round((20.0 / altura * largo), 0))  </w:t>
-      </w:r>
-      <w:r>
-        <w:rPr>
-          <w:rFonts w:ascii="Consolas" w:eastAsia="Times New Roman" w:hAnsi="Consolas" w:cs="Courier New"/>
-          <w:color w:val="2B91AF"/>
-          <w:sz w:val="20"/>
-          <w:szCs w:val="20"/>
-          <w:shd w:val="clear" w:color="auto" w:fill="FFFFFF"/>
-          <w:lang w:eastAsia="es-ES"/>
-        </w:rPr>
-        <w:t>#  </w:t>
-      </w:r>
-    </w:p>
-    <w:p>
-      <w:pPr>
-        <w:pBdr>
-          <w:left w:val="single" w:sz="12" w:space="11" w:color="5775D5"/>
-        </w:pBdr>
-        <w:shd w:val="clear" w:color="auto" w:fill="FFFFFF"/>
-        <w:tabs>
-          <w:tab w:val="left" w:pos="916"/>
-          <w:tab w:val="left" w:pos="1832"/>
-          <w:tab w:val="left" w:pos="2748"/>
-          <w:tab w:val="left" w:pos="3664"/>
-          <w:tab w:val="left" w:pos="4580"/>
-          <w:tab w:val="left" w:pos="5496"/>
-          <w:tab w:val="left" w:pos="6412"/>
-          <w:tab w:val="left" w:pos="7328"/>
-          <w:tab w:val="left" w:pos="8244"/>
-          <w:tab w:val="left" w:pos="9160"/>
-          <w:tab w:val="left" w:pos="10076"/>
-          <w:tab w:val="left" w:pos="10992"/>
-          <w:tab w:val="left" w:pos="11908"/>
-          <w:tab w:val="left" w:pos="12824"/>
-          <w:tab w:val="left" w:pos="13740"/>
-          <w:tab w:val="left" w:pos="14656"/>
-        </w:tabs>
-        <w:spacing w:before="150" w:after="150" w:line="240" w:lineRule="auto"/>
-        <w:rPr>
-          <w:rFonts w:ascii="Consolas" w:eastAsia="Times New Roman" w:hAnsi="Consolas" w:cs="Courier New"/>
-          <w:color w:val="000000"/>
-          <w:sz w:val="20"/>
-          <w:szCs w:val="20"/>
-          <w:shd w:val="clear" w:color="auto" w:fill="FFFFFF"/>
-          <w:lang w:eastAsia="es-ES"/>
-        </w:rPr>
-      </w:pPr>
-      <w:r>
-        <w:rPr>
-          <w:rFonts w:ascii="Consolas" w:eastAsia="Times New Roman" w:hAnsi="Consolas" w:cs="Courier New"/>
-          <w:color w:val="000000"/>
-          <w:sz w:val="20"/>
-          <w:szCs w:val="20"/>
-          <w:shd w:val="clear" w:color="auto" w:fill="FFFFFF"/>
-          <w:lang w:eastAsia="es-ES"/>
-        </w:rPr>
-        <w:t>redimensionar anchura según relación altura  </w:t>
-      </w:r>
-    </w:p>
-    <w:p>
-      <w:pPr>
-        <w:pBdr>
-          <w:left w:val="single" w:sz="12" w:space="11" w:color="5775D5"/>
-        </w:pBdr>
-        <w:shd w:val="clear" w:color="auto" w:fill="FFFFFF"/>
-        <w:tabs>
-          <w:tab w:val="left" w:pos="916"/>
-          <w:tab w:val="left" w:pos="1832"/>
-          <w:tab w:val="left" w:pos="2748"/>
-          <w:tab w:val="left" w:pos="3664"/>
-          <w:tab w:val="left" w:pos="4580"/>
-          <w:tab w:val="left" w:pos="5496"/>
-          <w:tab w:val="left" w:pos="6412"/>
-          <w:tab w:val="left" w:pos="7328"/>
-          <w:tab w:val="left" w:pos="8244"/>
-          <w:tab w:val="left" w:pos="9160"/>
-          <w:tab w:val="left" w:pos="10076"/>
-          <w:tab w:val="left" w:pos="10992"/>
-          <w:tab w:val="left" w:pos="11908"/>
-          <w:tab w:val="left" w:pos="12824"/>
-          <w:tab w:val="left" w:pos="13740"/>
-          <w:tab w:val="left" w:pos="14656"/>
-        </w:tabs>
-        <w:spacing w:before="150" w:after="150" w:line="240" w:lineRule="auto"/>
-        <w:rPr>
-          <w:rFonts w:ascii="Consolas" w:eastAsia="Times New Roman" w:hAnsi="Consolas" w:cs="Courier New"/>
-          <w:color w:val="000000"/>
-          <w:sz w:val="20"/>
-          <w:szCs w:val="20"/>
-          <w:shd w:val="clear" w:color="auto" w:fill="FFFFFF"/>
-          <w:lang w:eastAsia="es-ES"/>
-        </w:rPr>
-      </w:pPr>
-      <w:r>
-        <w:rPr>
-          <w:rFonts w:ascii="Consolas" w:eastAsia="Times New Roman" w:hAnsi="Consolas" w:cs="Courier New"/>
-          <w:color w:val="000000"/>
-          <w:sz w:val="20"/>
-          <w:szCs w:val="20"/>
-          <w:shd w:val="clear" w:color="auto" w:fill="FFFFFF"/>
-          <w:lang w:eastAsia="es-ES"/>
-        </w:rPr>
-        <w:t>   </w:t>
-      </w:r>
-      <w:r>
-        <w:rPr>
-          <w:rFonts w:ascii="Consolas" w:eastAsia="Times New Roman" w:hAnsi="Consolas" w:cs="Courier New"/>
-          <w:color w:val="A31515"/>
-          <w:sz w:val="20"/>
-          <w:szCs w:val="20"/>
-          <w:shd w:val="clear" w:color="auto" w:fill="FFFFFF"/>
-          <w:lang w:eastAsia="es-ES"/>
-        </w:rPr>
-        <w:t>if</w:t>
-      </w:r>
-      <w:r>
-        <w:rPr>
-          <w:rFonts w:ascii="Consolas" w:eastAsia="Times New Roman" w:hAnsi="Consolas" w:cs="Courier New"/>
-          <w:color w:val="000000"/>
-          <w:sz w:val="20"/>
-          <w:szCs w:val="20"/>
-          <w:shd w:val="clear" w:color="auto" w:fill="FFFFFF"/>
-          <w:lang w:eastAsia="es-ES"/>
-        </w:rPr>
-        <w:t xml:space="preserve"> (relacionAltura == 0):  </w:t>
-      </w:r>
-    </w:p>
-    <w:p>
-      <w:pPr>
-        <w:pBdr>
-          <w:left w:val="single" w:sz="12" w:space="11" w:color="5775D5"/>
-        </w:pBdr>
-        <w:shd w:val="clear" w:color="auto" w:fill="FFFFFF"/>
-        <w:tabs>
-          <w:tab w:val="left" w:pos="916"/>
-          <w:tab w:val="left" w:pos="1832"/>
-          <w:tab w:val="left" w:pos="2748"/>
-          <w:tab w:val="left" w:pos="3664"/>
-          <w:tab w:val="left" w:pos="4580"/>
-          <w:tab w:val="left" w:pos="5496"/>
-          <w:tab w:val="left" w:pos="6412"/>
-          <w:tab w:val="left" w:pos="7328"/>
-          <w:tab w:val="left" w:pos="8244"/>
-          <w:tab w:val="left" w:pos="9160"/>
-          <w:tab w:val="left" w:pos="10076"/>
-          <w:tab w:val="left" w:pos="10992"/>
-          <w:tab w:val="left" w:pos="11908"/>
-          <w:tab w:val="left" w:pos="12824"/>
-          <w:tab w:val="left" w:pos="13740"/>
-          <w:tab w:val="left" w:pos="14656"/>
-        </w:tabs>
-        <w:spacing w:before="150" w:after="150" w:line="240" w:lineRule="auto"/>
-        <w:rPr>
-          <w:rFonts w:ascii="Consolas" w:eastAsia="Times New Roman" w:hAnsi="Consolas" w:cs="Courier New"/>
-          <w:color w:val="000000"/>
-          <w:sz w:val="20"/>
-          <w:szCs w:val="20"/>
-          <w:shd w:val="clear" w:color="auto" w:fill="FFFFFF"/>
-          <w:lang w:eastAsia="es-ES"/>
-        </w:rPr>
-      </w:pPr>
-      <w:r>
-        <w:rPr>
-          <w:rFonts w:ascii="Consolas" w:eastAsia="Times New Roman" w:hAnsi="Consolas" w:cs="Courier New"/>
-          <w:color w:val="000000"/>
-          <w:sz w:val="20"/>
-          <w:szCs w:val="20"/>
-          <w:shd w:val="clear" w:color="auto" w:fill="FFFFFF"/>
-          <w:lang w:eastAsia="es-ES"/>
-        </w:rPr>
-        <w:t># caso raro pero el mínimo es 1 píxel  </w:t>
-      </w:r>
-    </w:p>
-    <w:p>
-      <w:pPr>
-        <w:pBdr>
-          <w:left w:val="single" w:sz="12" w:space="11" w:color="5775D5"/>
-        </w:pBdr>
-        <w:shd w:val="clear" w:color="auto" w:fill="FFFFFF"/>
-        <w:tabs>
-          <w:tab w:val="left" w:pos="916"/>
-          <w:tab w:val="left" w:pos="1832"/>
-          <w:tab w:val="left" w:pos="2748"/>
-          <w:tab w:val="left" w:pos="3664"/>
-          <w:tab w:val="left" w:pos="4580"/>
-          <w:tab w:val="left" w:pos="5496"/>
-          <w:tab w:val="left" w:pos="6412"/>
-          <w:tab w:val="left" w:pos="7328"/>
-          <w:tab w:val="left" w:pos="8244"/>
-          <w:tab w:val="left" w:pos="9160"/>
-          <w:tab w:val="left" w:pos="10076"/>
-          <w:tab w:val="left" w:pos="10992"/>
-          <w:tab w:val="left" w:pos="11908"/>
-          <w:tab w:val="left" w:pos="12824"/>
-          <w:tab w:val="left" w:pos="13740"/>
-          <w:tab w:val="left" w:pos="14656"/>
-        </w:tabs>
-        <w:spacing w:before="150" w:after="150" w:line="240" w:lineRule="auto"/>
-        <w:rPr>
-          <w:rFonts w:ascii="Consolas" w:eastAsia="Times New Roman" w:hAnsi="Consolas" w:cs="Courier New"/>
-          <w:color w:val="000000"/>
-          <w:sz w:val="20"/>
-          <w:szCs w:val="20"/>
-          <w:shd w:val="clear" w:color="auto" w:fill="FFFFFF"/>
-          <w:lang w:eastAsia="es-ES"/>
-        </w:rPr>
-      </w:pPr>
-      <w:r>
-        <w:rPr>
-          <w:rFonts w:ascii="Consolas" w:eastAsia="Times New Roman" w:hAnsi="Consolas" w:cs="Courier New"/>
-          <w:color w:val="000000"/>
-          <w:sz w:val="20"/>
-          <w:szCs w:val="20"/>
-          <w:shd w:val="clear" w:color="auto" w:fill="FFFFFF"/>
-          <w:lang w:eastAsia="es-ES"/>
-        </w:rPr>
-        <w:t>       relacionAltura = 1  </w:t>
+      <w:proofErr w:type="spellStart"/>
+      <w:r>
+        <w:rPr>
+          <w:rFonts w:ascii="Consolas" w:eastAsia="Times New Roman" w:hAnsi="Consolas" w:cs="Courier New"/>
+          <w:color w:val="000000"/>
+          <w:sz w:val="20"/>
+          <w:szCs w:val="20"/>
+          <w:shd w:val="clear" w:color="auto" w:fill="FFFFFF"/>
+          <w:lang w:eastAsia="es-ES"/>
+        </w:rPr>
+        <w:t>relacionAltura</w:t>
+      </w:r>
+      <w:proofErr w:type="spellEnd"/>
+      <w:r>
+        <w:rPr>
+          <w:rFonts w:ascii="Consolas" w:eastAsia="Times New Roman" w:hAnsi="Consolas" w:cs="Courier New"/>
+          <w:color w:val="000000"/>
+          <w:sz w:val="20"/>
+          <w:szCs w:val="20"/>
+          <w:shd w:val="clear" w:color="auto" w:fill="FFFFFF"/>
+          <w:lang w:eastAsia="es-ES"/>
+        </w:rPr>
+        <w:t xml:space="preserve"> = 1  </w:t>
       </w:r>
     </w:p>
     <w:p>
@@ -4721,8 +5538,33 @@
           <w:shd w:val="clear" w:color="auto" w:fill="FFFFFF"/>
           <w:lang w:eastAsia="es-ES"/>
         </w:rPr>
-        <w:t xml:space="preserve">   img = </w:t>
-      </w:r>
+        <w:t>   </w:t>
+      </w:r>
+      <w:proofErr w:type="spellStart"/>
+      <w:r>
+        <w:rPr>
+          <w:rFonts w:ascii="Consolas" w:eastAsia="Times New Roman" w:hAnsi="Consolas" w:cs="Courier New"/>
+          <w:color w:val="000000"/>
+          <w:sz w:val="20"/>
+          <w:szCs w:val="20"/>
+          <w:shd w:val="clear" w:color="auto" w:fill="FFFFFF"/>
+          <w:lang w:eastAsia="es-ES"/>
+        </w:rPr>
+        <w:t>img</w:t>
+      </w:r>
+      <w:proofErr w:type="spellEnd"/>
+      <w:r>
+        <w:rPr>
+          <w:rFonts w:ascii="Consolas" w:eastAsia="Times New Roman" w:hAnsi="Consolas" w:cs="Courier New"/>
+          <w:color w:val="000000"/>
+          <w:sz w:val="20"/>
+          <w:szCs w:val="20"/>
+          <w:shd w:val="clear" w:color="auto" w:fill="FFFFFF"/>
+          <w:lang w:eastAsia="es-ES"/>
+        </w:rPr>
+        <w:t xml:space="preserve"> = </w:t>
+      </w:r>
+      <w:proofErr w:type="spellStart"/>
       <w:proofErr w:type="gramStart"/>
       <w:r>
         <w:rPr>
@@ -4735,6 +5577,7 @@
         </w:rPr>
         <w:t>image.resize</w:t>
       </w:r>
+      <w:proofErr w:type="spellEnd"/>
       <w:proofErr w:type="gramEnd"/>
       <w:r>
         <w:rPr>
@@ -4745,43 +5588,68 @@
           <w:shd w:val="clear" w:color="auto" w:fill="FFFFFF"/>
           <w:lang w:eastAsia="es-ES"/>
         </w:rPr>
-        <w:t>((relacionAltura, 20),  </w:t>
-      </w:r>
-    </w:p>
-    <w:p>
-      <w:pPr>
-        <w:pBdr>
-          <w:left w:val="single" w:sz="12" w:space="11" w:color="5775D5"/>
-        </w:pBdr>
-        <w:shd w:val="clear" w:color="auto" w:fill="FFFFFF"/>
-        <w:tabs>
-          <w:tab w:val="left" w:pos="916"/>
-          <w:tab w:val="left" w:pos="1832"/>
-          <w:tab w:val="left" w:pos="2748"/>
-          <w:tab w:val="left" w:pos="3664"/>
-          <w:tab w:val="left" w:pos="4580"/>
-          <w:tab w:val="left" w:pos="5496"/>
-          <w:tab w:val="left" w:pos="6412"/>
-          <w:tab w:val="left" w:pos="7328"/>
-          <w:tab w:val="left" w:pos="8244"/>
-          <w:tab w:val="left" w:pos="9160"/>
-          <w:tab w:val="left" w:pos="10076"/>
-          <w:tab w:val="left" w:pos="10992"/>
-          <w:tab w:val="left" w:pos="11908"/>
-          <w:tab w:val="left" w:pos="12824"/>
-          <w:tab w:val="left" w:pos="13740"/>
-          <w:tab w:val="left" w:pos="14656"/>
-        </w:tabs>
-        <w:spacing w:before="150" w:after="150" w:line="240" w:lineRule="auto"/>
-        <w:rPr>
-          <w:rFonts w:ascii="Consolas" w:eastAsia="Times New Roman" w:hAnsi="Consolas" w:cs="Courier New"/>
-          <w:color w:val="000000"/>
-          <w:sz w:val="20"/>
-          <w:szCs w:val="20"/>
-          <w:shd w:val="clear" w:color="auto" w:fill="FFFFFF"/>
-          <w:lang w:eastAsia="es-ES"/>
-        </w:rPr>
-      </w:pPr>
+        <w:t>((</w:t>
+      </w:r>
+      <w:proofErr w:type="spellStart"/>
+      <w:r>
+        <w:rPr>
+          <w:rFonts w:ascii="Consolas" w:eastAsia="Times New Roman" w:hAnsi="Consolas" w:cs="Courier New"/>
+          <w:color w:val="000000"/>
+          <w:sz w:val="20"/>
+          <w:szCs w:val="20"/>
+          <w:shd w:val="clear" w:color="auto" w:fill="FFFFFF"/>
+          <w:lang w:eastAsia="es-ES"/>
+        </w:rPr>
+        <w:t>relacionAltura</w:t>
+      </w:r>
+      <w:proofErr w:type="spellEnd"/>
+      <w:r>
+        <w:rPr>
+          <w:rFonts w:ascii="Consolas" w:eastAsia="Times New Roman" w:hAnsi="Consolas" w:cs="Courier New"/>
+          <w:color w:val="000000"/>
+          <w:sz w:val="20"/>
+          <w:szCs w:val="20"/>
+          <w:shd w:val="clear" w:color="auto" w:fill="FFFFFF"/>
+          <w:lang w:eastAsia="es-ES"/>
+        </w:rPr>
+        <w:t>, 20),  </w:t>
+      </w:r>
+    </w:p>
+    <w:p>
+      <w:pPr>
+        <w:pBdr>
+          <w:left w:val="single" w:sz="12" w:space="11" w:color="5775D5"/>
+        </w:pBdr>
+        <w:shd w:val="clear" w:color="auto" w:fill="FFFFFF"/>
+        <w:tabs>
+          <w:tab w:val="left" w:pos="916"/>
+          <w:tab w:val="left" w:pos="1832"/>
+          <w:tab w:val="left" w:pos="2748"/>
+          <w:tab w:val="left" w:pos="3664"/>
+          <w:tab w:val="left" w:pos="4580"/>
+          <w:tab w:val="left" w:pos="5496"/>
+          <w:tab w:val="left" w:pos="6412"/>
+          <w:tab w:val="left" w:pos="7328"/>
+          <w:tab w:val="left" w:pos="8244"/>
+          <w:tab w:val="left" w:pos="9160"/>
+          <w:tab w:val="left" w:pos="10076"/>
+          <w:tab w:val="left" w:pos="10992"/>
+          <w:tab w:val="left" w:pos="11908"/>
+          <w:tab w:val="left" w:pos="12824"/>
+          <w:tab w:val="left" w:pos="13740"/>
+          <w:tab w:val="left" w:pos="14656"/>
+        </w:tabs>
+        <w:spacing w:before="150" w:after="150" w:line="240" w:lineRule="auto"/>
+        <w:rPr>
+          <w:rFonts w:ascii="Consolas" w:eastAsia="Times New Roman" w:hAnsi="Consolas" w:cs="Courier New"/>
+          <w:color w:val="000000"/>
+          <w:sz w:val="20"/>
+          <w:szCs w:val="20"/>
+          <w:shd w:val="clear" w:color="auto" w:fill="FFFFFF"/>
+          <w:lang w:eastAsia="es-ES"/>
+        </w:rPr>
+      </w:pPr>
+      <w:proofErr w:type="spellStart"/>
       <w:r>
         <w:rPr>
           <w:rFonts w:ascii="Consolas" w:eastAsia="Times New Roman" w:hAnsi="Consolas" w:cs="Courier New"/>
@@ -4793,6 +5661,7 @@
         </w:rPr>
         <w:t>Image.ANTIALIAS</w:t>
       </w:r>
+      <w:proofErr w:type="spellEnd"/>
       <w:proofErr w:type="gramStart"/>
       <w:r>
         <w:rPr>
@@ -4803,8 +5672,21 @@
           <w:shd w:val="clear" w:color="auto" w:fill="FFFFFF"/>
           <w:lang w:eastAsia="es-ES"/>
         </w:rPr>
-        <w:t>).filter</w:t>
-      </w:r>
+        <w:t>).</w:t>
+      </w:r>
+      <w:proofErr w:type="spellStart"/>
+      <w:r>
+        <w:rPr>
+          <w:rFonts w:ascii="Consolas" w:eastAsia="Times New Roman" w:hAnsi="Consolas" w:cs="Courier New"/>
+          <w:color w:val="000000"/>
+          <w:sz w:val="20"/>
+          <w:szCs w:val="20"/>
+          <w:shd w:val="clear" w:color="auto" w:fill="FFFFFF"/>
+          <w:lang w:eastAsia="es-ES"/>
+        </w:rPr>
+        <w:t>filter</w:t>
+      </w:r>
+      <w:proofErr w:type="spellEnd"/>
       <w:proofErr w:type="gramEnd"/>
       <w:r>
         <w:rPr>
@@ -4815,7 +5697,31 @@
           <w:shd w:val="clear" w:color="auto" w:fill="FFFFFF"/>
           <w:lang w:eastAsia="es-ES"/>
         </w:rPr>
-        <w:t>(ImageFilter.SHARPEN)  </w:t>
+        <w:t>(</w:t>
+      </w:r>
+      <w:proofErr w:type="spellStart"/>
+      <w:r>
+        <w:rPr>
+          <w:rFonts w:ascii="Consolas" w:eastAsia="Times New Roman" w:hAnsi="Consolas" w:cs="Courier New"/>
+          <w:color w:val="000000"/>
+          <w:sz w:val="20"/>
+          <w:szCs w:val="20"/>
+          <w:shd w:val="clear" w:color="auto" w:fill="FFFFFF"/>
+          <w:lang w:eastAsia="es-ES"/>
+        </w:rPr>
+        <w:t>ImageFilter.SHARPEN</w:t>
+      </w:r>
+      <w:proofErr w:type="spellEnd"/>
+      <w:r>
+        <w:rPr>
+          <w:rFonts w:ascii="Consolas" w:eastAsia="Times New Roman" w:hAnsi="Consolas" w:cs="Courier New"/>
+          <w:color w:val="000000"/>
+          <w:sz w:val="20"/>
+          <w:szCs w:val="20"/>
+          <w:shd w:val="clear" w:color="auto" w:fill="FFFFFF"/>
+          <w:lang w:eastAsia="es-ES"/>
+        </w:rPr>
+        <w:t>)  </w:t>
       </w:r>
     </w:p>
     <w:p>
@@ -4964,8 +5870,33 @@
           <w:shd w:val="clear" w:color="auto" w:fill="FFFFFF"/>
           <w:lang w:eastAsia="es-ES"/>
         </w:rPr>
-        <w:t xml:space="preserve">   altura_izquierda = </w:t>
-      </w:r>
+        <w:t>   </w:t>
+      </w:r>
+      <w:proofErr w:type="spellStart"/>
+      <w:r>
+        <w:rPr>
+          <w:rFonts w:ascii="Consolas" w:eastAsia="Times New Roman" w:hAnsi="Consolas" w:cs="Courier New"/>
+          <w:color w:val="000000"/>
+          <w:sz w:val="20"/>
+          <w:szCs w:val="20"/>
+          <w:shd w:val="clear" w:color="auto" w:fill="FFFFFF"/>
+          <w:lang w:eastAsia="es-ES"/>
+        </w:rPr>
+        <w:t>altura_izquierda</w:t>
+      </w:r>
+      <w:proofErr w:type="spellEnd"/>
+      <w:r>
+        <w:rPr>
+          <w:rFonts w:ascii="Consolas" w:eastAsia="Times New Roman" w:hAnsi="Consolas" w:cs="Courier New"/>
+          <w:color w:val="000000"/>
+          <w:sz w:val="20"/>
+          <w:szCs w:val="20"/>
+          <w:shd w:val="clear" w:color="auto" w:fill="FFFFFF"/>
+          <w:lang w:eastAsia="es-ES"/>
+        </w:rPr>
+        <w:t xml:space="preserve"> = </w:t>
+      </w:r>
+      <w:proofErr w:type="spellStart"/>
       <w:proofErr w:type="gramStart"/>
       <w:r>
         <w:rPr>
@@ -4978,6 +5909,7 @@
         </w:rPr>
         <w:t>int</w:t>
       </w:r>
+      <w:proofErr w:type="spellEnd"/>
       <w:r>
         <w:rPr>
           <w:rFonts w:ascii="Consolas" w:eastAsia="Times New Roman" w:hAnsi="Consolas" w:cs="Courier New"/>
@@ -4999,53 +5931,149 @@
           <w:shd w:val="clear" w:color="auto" w:fill="FFFFFF"/>
           <w:lang w:eastAsia="es-ES"/>
         </w:rPr>
-        <w:t>round(((28 - relacionAltura) / 2), 0))  </w:t>
-      </w:r>
-    </w:p>
-    <w:p>
-      <w:pPr>
-        <w:pBdr>
-          <w:left w:val="single" w:sz="12" w:space="11" w:color="5775D5"/>
-        </w:pBdr>
-        <w:shd w:val="clear" w:color="auto" w:fill="FFFFFF"/>
-        <w:tabs>
-          <w:tab w:val="left" w:pos="916"/>
-          <w:tab w:val="left" w:pos="1832"/>
-          <w:tab w:val="left" w:pos="2748"/>
-          <w:tab w:val="left" w:pos="3664"/>
-          <w:tab w:val="left" w:pos="4580"/>
-          <w:tab w:val="left" w:pos="5496"/>
-          <w:tab w:val="left" w:pos="6412"/>
-          <w:tab w:val="left" w:pos="7328"/>
-          <w:tab w:val="left" w:pos="8244"/>
-          <w:tab w:val="left" w:pos="9160"/>
-          <w:tab w:val="left" w:pos="10076"/>
-          <w:tab w:val="left" w:pos="10992"/>
-          <w:tab w:val="left" w:pos="11908"/>
-          <w:tab w:val="left" w:pos="12824"/>
-          <w:tab w:val="left" w:pos="13740"/>
-          <w:tab w:val="left" w:pos="14656"/>
-        </w:tabs>
-        <w:spacing w:before="150" w:after="150" w:line="240" w:lineRule="auto"/>
-        <w:rPr>
-          <w:rFonts w:ascii="Consolas" w:eastAsia="Times New Roman" w:hAnsi="Consolas" w:cs="Courier New"/>
-          <w:color w:val="000000"/>
-          <w:sz w:val="20"/>
-          <w:szCs w:val="20"/>
-          <w:shd w:val="clear" w:color="auto" w:fill="FFFFFF"/>
-          <w:lang w:eastAsia="es-ES"/>
-        </w:rPr>
-      </w:pPr>
-      <w:r>
-        <w:rPr>
-          <w:rFonts w:ascii="Consolas" w:eastAsia="Times New Roman" w:hAnsi="Consolas" w:cs="Courier New"/>
-          <w:color w:val="000000"/>
-          <w:sz w:val="20"/>
-          <w:szCs w:val="20"/>
-          <w:shd w:val="clear" w:color="auto" w:fill="FFFFFF"/>
-          <w:lang w:eastAsia="es-ES"/>
-        </w:rPr>
-        <w:t>   nuevaImagen.paste(img, (altura_izquierda, 4))  </w:t>
+        <w:t xml:space="preserve">round(((28 - </w:t>
+      </w:r>
+      <w:proofErr w:type="spellStart"/>
+      <w:r>
+        <w:rPr>
+          <w:rFonts w:ascii="Consolas" w:eastAsia="Times New Roman" w:hAnsi="Consolas" w:cs="Courier New"/>
+          <w:color w:val="000000"/>
+          <w:sz w:val="20"/>
+          <w:szCs w:val="20"/>
+          <w:shd w:val="clear" w:color="auto" w:fill="FFFFFF"/>
+          <w:lang w:eastAsia="es-ES"/>
+        </w:rPr>
+        <w:t>relacionAltura</w:t>
+      </w:r>
+      <w:proofErr w:type="spellEnd"/>
+      <w:r>
+        <w:rPr>
+          <w:rFonts w:ascii="Consolas" w:eastAsia="Times New Roman" w:hAnsi="Consolas" w:cs="Courier New"/>
+          <w:color w:val="000000"/>
+          <w:sz w:val="20"/>
+          <w:szCs w:val="20"/>
+          <w:shd w:val="clear" w:color="auto" w:fill="FFFFFF"/>
+          <w:lang w:eastAsia="es-ES"/>
+        </w:rPr>
+        <w:t>) / 2), 0))  </w:t>
+      </w:r>
+    </w:p>
+    <w:p>
+      <w:pPr>
+        <w:pBdr>
+          <w:left w:val="single" w:sz="12" w:space="11" w:color="5775D5"/>
+        </w:pBdr>
+        <w:shd w:val="clear" w:color="auto" w:fill="FFFFFF"/>
+        <w:tabs>
+          <w:tab w:val="left" w:pos="916"/>
+          <w:tab w:val="left" w:pos="1832"/>
+          <w:tab w:val="left" w:pos="2748"/>
+          <w:tab w:val="left" w:pos="3664"/>
+          <w:tab w:val="left" w:pos="4580"/>
+          <w:tab w:val="left" w:pos="5496"/>
+          <w:tab w:val="left" w:pos="6412"/>
+          <w:tab w:val="left" w:pos="7328"/>
+          <w:tab w:val="left" w:pos="8244"/>
+          <w:tab w:val="left" w:pos="9160"/>
+          <w:tab w:val="left" w:pos="10076"/>
+          <w:tab w:val="left" w:pos="10992"/>
+          <w:tab w:val="left" w:pos="11908"/>
+          <w:tab w:val="left" w:pos="12824"/>
+          <w:tab w:val="left" w:pos="13740"/>
+          <w:tab w:val="left" w:pos="14656"/>
+        </w:tabs>
+        <w:spacing w:before="150" w:after="150" w:line="240" w:lineRule="auto"/>
+        <w:rPr>
+          <w:rFonts w:ascii="Consolas" w:eastAsia="Times New Roman" w:hAnsi="Consolas" w:cs="Courier New"/>
+          <w:color w:val="000000"/>
+          <w:sz w:val="20"/>
+          <w:szCs w:val="20"/>
+          <w:shd w:val="clear" w:color="auto" w:fill="FFFFFF"/>
+          <w:lang w:eastAsia="es-ES"/>
+        </w:rPr>
+      </w:pPr>
+      <w:r>
+        <w:rPr>
+          <w:rFonts w:ascii="Consolas" w:eastAsia="Times New Roman" w:hAnsi="Consolas" w:cs="Courier New"/>
+          <w:color w:val="000000"/>
+          <w:sz w:val="20"/>
+          <w:szCs w:val="20"/>
+          <w:shd w:val="clear" w:color="auto" w:fill="FFFFFF"/>
+          <w:lang w:eastAsia="es-ES"/>
+        </w:rPr>
+        <w:t>   </w:t>
+      </w:r>
+      <w:proofErr w:type="spellStart"/>
+      <w:r>
+        <w:rPr>
+          <w:rFonts w:ascii="Consolas" w:eastAsia="Times New Roman" w:hAnsi="Consolas" w:cs="Courier New"/>
+          <w:color w:val="000000"/>
+          <w:sz w:val="20"/>
+          <w:szCs w:val="20"/>
+          <w:shd w:val="clear" w:color="auto" w:fill="FFFFFF"/>
+          <w:lang w:eastAsia="es-ES"/>
+        </w:rPr>
+        <w:t>nuevaImagen.paste</w:t>
+      </w:r>
+      <w:proofErr w:type="spellEnd"/>
+      <w:r>
+        <w:rPr>
+          <w:rFonts w:ascii="Consolas" w:eastAsia="Times New Roman" w:hAnsi="Consolas" w:cs="Courier New"/>
+          <w:color w:val="000000"/>
+          <w:sz w:val="20"/>
+          <w:szCs w:val="20"/>
+          <w:shd w:val="clear" w:color="auto" w:fill="FFFFFF"/>
+          <w:lang w:eastAsia="es-ES"/>
+        </w:rPr>
+        <w:t>(</w:t>
+      </w:r>
+      <w:proofErr w:type="spellStart"/>
+      <w:r>
+        <w:rPr>
+          <w:rFonts w:ascii="Consolas" w:eastAsia="Times New Roman" w:hAnsi="Consolas" w:cs="Courier New"/>
+          <w:color w:val="000000"/>
+          <w:sz w:val="20"/>
+          <w:szCs w:val="20"/>
+          <w:shd w:val="clear" w:color="auto" w:fill="FFFFFF"/>
+          <w:lang w:eastAsia="es-ES"/>
+        </w:rPr>
+        <w:t>img</w:t>
+      </w:r>
+      <w:proofErr w:type="spellEnd"/>
+      <w:r>
+        <w:rPr>
+          <w:rFonts w:ascii="Consolas" w:eastAsia="Times New Roman" w:hAnsi="Consolas" w:cs="Courier New"/>
+          <w:color w:val="000000"/>
+          <w:sz w:val="20"/>
+          <w:szCs w:val="20"/>
+          <w:shd w:val="clear" w:color="auto" w:fill="FFFFFF"/>
+          <w:lang w:eastAsia="es-ES"/>
+        </w:rPr>
+        <w:t>, (</w:t>
+      </w:r>
+      <w:proofErr w:type="spellStart"/>
+      <w:r>
+        <w:rPr>
+          <w:rFonts w:ascii="Consolas" w:eastAsia="Times New Roman" w:hAnsi="Consolas" w:cs="Courier New"/>
+          <w:color w:val="000000"/>
+          <w:sz w:val="20"/>
+          <w:szCs w:val="20"/>
+          <w:shd w:val="clear" w:color="auto" w:fill="FFFFFF"/>
+          <w:lang w:eastAsia="es-ES"/>
+        </w:rPr>
+        <w:t>altura_izquierda</w:t>
+      </w:r>
+      <w:proofErr w:type="spellEnd"/>
+      <w:r>
+        <w:rPr>
+          <w:rFonts w:ascii="Consolas" w:eastAsia="Times New Roman" w:hAnsi="Consolas" w:cs="Courier New"/>
+          <w:color w:val="000000"/>
+          <w:sz w:val="20"/>
+          <w:szCs w:val="20"/>
+          <w:shd w:val="clear" w:color="auto" w:fill="FFFFFF"/>
+          <w:lang w:eastAsia="es-ES"/>
+        </w:rPr>
+        <w:t>, 4))  </w:t>
       </w:r>
     </w:p>
     <w:p>
@@ -5185,6 +6213,7 @@
         </w:rPr>
         <w:t xml:space="preserve">pixeles = </w:t>
       </w:r>
+      <w:proofErr w:type="spellStart"/>
       <w:proofErr w:type="gramStart"/>
       <w:r>
         <w:rPr>
@@ -5195,8 +6224,21 @@
           <w:shd w:val="clear" w:color="auto" w:fill="FFFFFF"/>
           <w:lang w:eastAsia="es-ES"/>
         </w:rPr>
-        <w:t>list(</w:t>
-      </w:r>
+        <w:t>list</w:t>
+      </w:r>
+      <w:proofErr w:type="spellEnd"/>
+      <w:r>
+        <w:rPr>
+          <w:rFonts w:ascii="Consolas" w:eastAsia="Times New Roman" w:hAnsi="Consolas" w:cs="Courier New"/>
+          <w:color w:val="000000"/>
+          <w:sz w:val="20"/>
+          <w:szCs w:val="20"/>
+          <w:shd w:val="clear" w:color="auto" w:fill="FFFFFF"/>
+          <w:lang w:eastAsia="es-ES"/>
+        </w:rPr>
+        <w:t>(</w:t>
+      </w:r>
+      <w:proofErr w:type="spellStart"/>
       <w:proofErr w:type="gramEnd"/>
       <w:r>
         <w:rPr>
@@ -5207,7 +6249,19 @@
           <w:shd w:val="clear" w:color="auto" w:fill="FFFFFF"/>
           <w:lang w:eastAsia="es-ES"/>
         </w:rPr>
-        <w:t>nuevaImagen.getdata())  </w:t>
+        <w:t>nuevaImagen.getdata</w:t>
+      </w:r>
+      <w:proofErr w:type="spellEnd"/>
+      <w:r>
+        <w:rPr>
+          <w:rFonts w:ascii="Consolas" w:eastAsia="Times New Roman" w:hAnsi="Consolas" w:cs="Courier New"/>
+          <w:color w:val="000000"/>
+          <w:sz w:val="20"/>
+          <w:szCs w:val="20"/>
+          <w:shd w:val="clear" w:color="auto" w:fill="FFFFFF"/>
+          <w:lang w:eastAsia="es-ES"/>
+        </w:rPr>
+        <w:t>())  </w:t>
       </w:r>
     </w:p>
     <w:p>
@@ -5332,17 +6386,17 @@
           <w:color w:val="212529"/>
           <w:sz w:val="26"/>
           <w:szCs w:val="26"/>
-          <w:lang w:eastAsia="es-ES"/>
-        </w:rPr>
-      </w:pPr>
-      <w:r>
-        <w:rPr>
-          <w:rFonts w:ascii="Consolas" w:eastAsia="Times New Roman" w:hAnsi="Consolas" w:cs="Courier New"/>
-          <w:color w:val="000000"/>
-          <w:sz w:val="20"/>
-          <w:szCs w:val="20"/>
-          <w:shd w:val="clear" w:color="auto" w:fill="FFFFFF"/>
-          <w:lang w:eastAsia="es-ES"/>
+          <w:lang w:val="en-GB" w:eastAsia="es-ES"/>
+        </w:rPr>
+      </w:pPr>
+      <w:r>
+        <w:rPr>
+          <w:rFonts w:ascii="Consolas" w:eastAsia="Times New Roman" w:hAnsi="Consolas" w:cs="Courier New"/>
+          <w:color w:val="000000"/>
+          <w:sz w:val="20"/>
+          <w:szCs w:val="20"/>
+          <w:shd w:val="clear" w:color="auto" w:fill="FFFFFF"/>
+          <w:lang w:val="en-GB" w:eastAsia="es-ES"/>
         </w:rPr>
         <w:t xml:space="preserve">tabla = [(255 - x) * 1.0 / 255.0 </w:t>
       </w:r>
@@ -5353,7 +6407,7 @@
           <w:sz w:val="20"/>
           <w:szCs w:val="20"/>
           <w:shd w:val="clear" w:color="auto" w:fill="FFFFFF"/>
-          <w:lang w:eastAsia="es-ES"/>
+          <w:lang w:val="en-GB" w:eastAsia="es-ES"/>
         </w:rPr>
         <w:t>for</w:t>
       </w:r>
@@ -5364,7 +6418,7 @@
           <w:sz w:val="20"/>
           <w:szCs w:val="20"/>
           <w:shd w:val="clear" w:color="auto" w:fill="FFFFFF"/>
-          <w:lang w:eastAsia="es-ES"/>
+          <w:lang w:val="en-GB" w:eastAsia="es-ES"/>
         </w:rPr>
         <w:t xml:space="preserve"> x </w:t>
       </w:r>
@@ -5375,7 +6429,7 @@
           <w:sz w:val="20"/>
           <w:szCs w:val="20"/>
           <w:shd w:val="clear" w:color="auto" w:fill="FFFFFF"/>
-          <w:lang w:eastAsia="es-ES"/>
+          <w:lang w:val="en-GB" w:eastAsia="es-ES"/>
         </w:rPr>
         <w:t>in</w:t>
       </w:r>
@@ -5386,7 +6440,7 @@
           <w:sz w:val="20"/>
           <w:szCs w:val="20"/>
           <w:shd w:val="clear" w:color="auto" w:fill="FFFFFF"/>
-          <w:lang w:eastAsia="es-ES"/>
+          <w:lang w:val="en-GB" w:eastAsia="es-ES"/>
         </w:rPr>
         <w:t xml:space="preserve"> pixels] </w:t>
       </w:r>
@@ -5448,6 +6502,7 @@
           <w:lang w:eastAsia="es-ES"/>
         </w:rPr>
       </w:pPr>
+      <w:proofErr w:type="spellStart"/>
       <w:r>
         <w:rPr>
           <w:rFonts w:ascii="Consolas" w:eastAsia="Times New Roman" w:hAnsi="Consolas" w:cs="Courier New"/>
@@ -5459,16 +6514,41 @@
         </w:rPr>
         <w:t>import</w:t>
       </w:r>
-      <w:r>
-        <w:rPr>
-          <w:rFonts w:ascii="Consolas" w:eastAsia="Times New Roman" w:hAnsi="Consolas" w:cs="Courier New"/>
-          <w:color w:val="000000"/>
-          <w:sz w:val="20"/>
-          <w:szCs w:val="20"/>
-          <w:shd w:val="clear" w:color="auto" w:fill="FFFFFF"/>
-          <w:lang w:eastAsia="es-ES"/>
-        </w:rPr>
-        <w:t xml:space="preserve"> numpy </w:t>
+      <w:proofErr w:type="spellEnd"/>
+      <w:r>
+        <w:rPr>
+          <w:rFonts w:ascii="Consolas" w:eastAsia="Times New Roman" w:hAnsi="Consolas" w:cs="Courier New"/>
+          <w:color w:val="000000"/>
+          <w:sz w:val="20"/>
+          <w:szCs w:val="20"/>
+          <w:shd w:val="clear" w:color="auto" w:fill="FFFFFF"/>
+          <w:lang w:eastAsia="es-ES"/>
+        </w:rPr>
+        <w:t xml:space="preserve"> </w:t>
+      </w:r>
+      <w:proofErr w:type="spellStart"/>
+      <w:r>
+        <w:rPr>
+          <w:rFonts w:ascii="Consolas" w:eastAsia="Times New Roman" w:hAnsi="Consolas" w:cs="Courier New"/>
+          <w:color w:val="000000"/>
+          <w:sz w:val="20"/>
+          <w:szCs w:val="20"/>
+          <w:shd w:val="clear" w:color="auto" w:fill="FFFFFF"/>
+          <w:lang w:eastAsia="es-ES"/>
+        </w:rPr>
+        <w:t>numpy</w:t>
+      </w:r>
+      <w:proofErr w:type="spellEnd"/>
+      <w:r>
+        <w:rPr>
+          <w:rFonts w:ascii="Consolas" w:eastAsia="Times New Roman" w:hAnsi="Consolas" w:cs="Courier New"/>
+          <w:color w:val="000000"/>
+          <w:sz w:val="20"/>
+          <w:szCs w:val="20"/>
+          <w:shd w:val="clear" w:color="auto" w:fill="FFFFFF"/>
+          <w:lang w:eastAsia="es-ES"/>
+        </w:rPr>
+        <w:t xml:space="preserve"> </w:t>
       </w:r>
       <w:r>
         <w:rPr>
@@ -5490,7 +6570,31 @@
           <w:shd w:val="clear" w:color="auto" w:fill="FFFFFF"/>
           <w:lang w:eastAsia="es-ES"/>
         </w:rPr>
-        <w:t xml:space="preserve"> np  </w:t>
+        <w:t xml:space="preserve"> </w:t>
+      </w:r>
+      <w:proofErr w:type="spellStart"/>
+      <w:r>
+        <w:rPr>
+          <w:rFonts w:ascii="Consolas" w:eastAsia="Times New Roman" w:hAnsi="Consolas" w:cs="Courier New"/>
+          <w:color w:val="000000"/>
+          <w:sz w:val="20"/>
+          <w:szCs w:val="20"/>
+          <w:shd w:val="clear" w:color="auto" w:fill="FFFFFF"/>
+          <w:lang w:eastAsia="es-ES"/>
+        </w:rPr>
+        <w:t>np</w:t>
+      </w:r>
+      <w:proofErr w:type="spellEnd"/>
+      <w:r>
+        <w:rPr>
+          <w:rFonts w:ascii="Consolas" w:eastAsia="Times New Roman" w:hAnsi="Consolas" w:cs="Courier New"/>
+          <w:color w:val="000000"/>
+          <w:sz w:val="20"/>
+          <w:szCs w:val="20"/>
+          <w:shd w:val="clear" w:color="auto" w:fill="FFFFFF"/>
+          <w:lang w:eastAsia="es-ES"/>
+        </w:rPr>
+        <w:t>  </w:t>
       </w:r>
     </w:p>
     <w:p>
@@ -5536,54 +6640,92 @@
           <w:shd w:val="clear" w:color="auto" w:fill="FFFFFF"/>
           <w:lang w:eastAsia="es-ES"/>
         </w:rPr>
-        <w:t>#Transformación de la tabla en tabla numpy  </w:t>
-      </w:r>
-    </w:p>
-    <w:p>
-      <w:pPr>
-        <w:pBdr>
-          <w:left w:val="single" w:sz="12" w:space="11" w:color="5775D5"/>
-        </w:pBdr>
-        <w:shd w:val="clear" w:color="auto" w:fill="FFFFFF"/>
-        <w:tabs>
-          <w:tab w:val="left" w:pos="916"/>
-          <w:tab w:val="left" w:pos="1832"/>
-          <w:tab w:val="left" w:pos="2748"/>
-          <w:tab w:val="left" w:pos="3664"/>
-          <w:tab w:val="left" w:pos="4580"/>
-          <w:tab w:val="left" w:pos="5496"/>
-          <w:tab w:val="left" w:pos="6412"/>
-          <w:tab w:val="left" w:pos="7328"/>
-          <w:tab w:val="left" w:pos="8244"/>
-          <w:tab w:val="left" w:pos="9160"/>
-          <w:tab w:val="left" w:pos="10076"/>
-          <w:tab w:val="left" w:pos="10992"/>
-          <w:tab w:val="left" w:pos="11908"/>
-          <w:tab w:val="left" w:pos="12824"/>
-          <w:tab w:val="left" w:pos="13740"/>
-          <w:tab w:val="left" w:pos="14656"/>
-        </w:tabs>
-        <w:spacing w:before="150" w:after="150" w:line="240" w:lineRule="auto"/>
-        <w:rPr>
-          <w:rFonts w:ascii="Consolas" w:eastAsia="Times New Roman" w:hAnsi="Consolas" w:cs="Courier New"/>
-          <w:color w:val="000000"/>
-          <w:sz w:val="20"/>
-          <w:szCs w:val="20"/>
-          <w:shd w:val="clear" w:color="auto" w:fill="FFFFFF"/>
-          <w:lang w:eastAsia="es-ES"/>
-        </w:rPr>
-      </w:pPr>
-      <w:r>
-        <w:rPr>
-          <w:rFonts w:ascii="Consolas" w:eastAsia="Times New Roman" w:hAnsi="Consolas" w:cs="Courier New"/>
-          <w:color w:val="000000"/>
-          <w:sz w:val="20"/>
-          <w:szCs w:val="20"/>
-          <w:shd w:val="clear" w:color="auto" w:fill="FFFFFF"/>
-          <w:lang w:eastAsia="es-ES"/>
-        </w:rPr>
-        <w:t xml:space="preserve">img = </w:t>
-      </w:r>
+        <w:t xml:space="preserve">#Transformación de la tabla en tabla </w:t>
+      </w:r>
+      <w:proofErr w:type="spellStart"/>
+      <w:r>
+        <w:rPr>
+          <w:rFonts w:ascii="Consolas" w:eastAsia="Times New Roman" w:hAnsi="Consolas" w:cs="Courier New"/>
+          <w:color w:val="008000"/>
+          <w:sz w:val="20"/>
+          <w:szCs w:val="20"/>
+          <w:shd w:val="clear" w:color="auto" w:fill="FFFFFF"/>
+          <w:lang w:eastAsia="es-ES"/>
+        </w:rPr>
+        <w:t>numpy</w:t>
+      </w:r>
+      <w:proofErr w:type="spellEnd"/>
+      <w:r>
+        <w:rPr>
+          <w:rFonts w:ascii="Consolas" w:eastAsia="Times New Roman" w:hAnsi="Consolas" w:cs="Courier New"/>
+          <w:color w:val="008000"/>
+          <w:sz w:val="20"/>
+          <w:szCs w:val="20"/>
+          <w:shd w:val="clear" w:color="auto" w:fill="FFFFFF"/>
+          <w:lang w:eastAsia="es-ES"/>
+        </w:rPr>
+        <w:t>  </w:t>
+      </w:r>
+    </w:p>
+    <w:p>
+      <w:pPr>
+        <w:pBdr>
+          <w:left w:val="single" w:sz="12" w:space="11" w:color="5775D5"/>
+        </w:pBdr>
+        <w:shd w:val="clear" w:color="auto" w:fill="FFFFFF"/>
+        <w:tabs>
+          <w:tab w:val="left" w:pos="916"/>
+          <w:tab w:val="left" w:pos="1832"/>
+          <w:tab w:val="left" w:pos="2748"/>
+          <w:tab w:val="left" w:pos="3664"/>
+          <w:tab w:val="left" w:pos="4580"/>
+          <w:tab w:val="left" w:pos="5496"/>
+          <w:tab w:val="left" w:pos="6412"/>
+          <w:tab w:val="left" w:pos="7328"/>
+          <w:tab w:val="left" w:pos="8244"/>
+          <w:tab w:val="left" w:pos="9160"/>
+          <w:tab w:val="left" w:pos="10076"/>
+          <w:tab w:val="left" w:pos="10992"/>
+          <w:tab w:val="left" w:pos="11908"/>
+          <w:tab w:val="left" w:pos="12824"/>
+          <w:tab w:val="left" w:pos="13740"/>
+          <w:tab w:val="left" w:pos="14656"/>
+        </w:tabs>
+        <w:spacing w:before="150" w:after="150" w:line="240" w:lineRule="auto"/>
+        <w:rPr>
+          <w:rFonts w:ascii="Consolas" w:eastAsia="Times New Roman" w:hAnsi="Consolas" w:cs="Courier New"/>
+          <w:color w:val="000000"/>
+          <w:sz w:val="20"/>
+          <w:szCs w:val="20"/>
+          <w:shd w:val="clear" w:color="auto" w:fill="FFFFFF"/>
+          <w:lang w:eastAsia="es-ES"/>
+        </w:rPr>
+      </w:pPr>
+      <w:proofErr w:type="spellStart"/>
+      <w:r>
+        <w:rPr>
+          <w:rFonts w:ascii="Consolas" w:eastAsia="Times New Roman" w:hAnsi="Consolas" w:cs="Courier New"/>
+          <w:color w:val="000000"/>
+          <w:sz w:val="20"/>
+          <w:szCs w:val="20"/>
+          <w:shd w:val="clear" w:color="auto" w:fill="FFFFFF"/>
+          <w:lang w:eastAsia="es-ES"/>
+        </w:rPr>
+        <w:t>img</w:t>
+      </w:r>
+      <w:proofErr w:type="spellEnd"/>
+      <w:r>
+        <w:rPr>
+          <w:rFonts w:ascii="Consolas" w:eastAsia="Times New Roman" w:hAnsi="Consolas" w:cs="Courier New"/>
+          <w:color w:val="000000"/>
+          <w:sz w:val="20"/>
+          <w:szCs w:val="20"/>
+          <w:shd w:val="clear" w:color="auto" w:fill="FFFFFF"/>
+          <w:lang w:eastAsia="es-ES"/>
+        </w:rPr>
+        <w:t xml:space="preserve"> = </w:t>
+      </w:r>
+      <w:proofErr w:type="spellStart"/>
       <w:proofErr w:type="gramStart"/>
       <w:r>
         <w:rPr>
@@ -5596,6 +6738,7 @@
         </w:rPr>
         <w:t>np.array</w:t>
       </w:r>
+      <w:proofErr w:type="spellEnd"/>
       <w:proofErr w:type="gramEnd"/>
       <w:r>
         <w:rPr>
@@ -5732,20 +6875,163 @@
           <w:sz w:val="20"/>
           <w:szCs w:val="20"/>
           <w:shd w:val="clear" w:color="auto" w:fill="FFFFFF"/>
-          <w:lang w:eastAsia="es-ES"/>
-        </w:rPr>
-      </w:pPr>
-      <w:r>
-        <w:rPr>
-          <w:rFonts w:ascii="Consolas" w:eastAsia="Times New Roman" w:hAnsi="Consolas" w:cs="Courier New"/>
-          <w:color w:val="000000"/>
-          <w:sz w:val="20"/>
-          <w:szCs w:val="20"/>
-          <w:shd w:val="clear" w:color="auto" w:fill="FFFFFF"/>
-          <w:lang w:eastAsia="es-ES"/>
-        </w:rPr>
-        <w:t xml:space="preserve">imagen_test = </w:t>
-      </w:r>
+          <w:lang w:val="en-GB" w:eastAsia="es-ES"/>
+        </w:rPr>
+      </w:pPr>
+      <w:proofErr w:type="spellStart"/>
+      <w:r>
+        <w:rPr>
+          <w:rFonts w:ascii="Consolas" w:eastAsia="Times New Roman" w:hAnsi="Consolas" w:cs="Courier New"/>
+          <w:color w:val="000000"/>
+          <w:sz w:val="20"/>
+          <w:szCs w:val="20"/>
+          <w:shd w:val="clear" w:color="auto" w:fill="FFFFFF"/>
+          <w:lang w:val="en-GB" w:eastAsia="es-ES"/>
+        </w:rPr>
+        <w:t>imagen_test</w:t>
+      </w:r>
+      <w:proofErr w:type="spellEnd"/>
+      <w:r>
+        <w:rPr>
+          <w:rFonts w:ascii="Consolas" w:eastAsia="Times New Roman" w:hAnsi="Consolas" w:cs="Courier New"/>
+          <w:color w:val="000000"/>
+          <w:sz w:val="20"/>
+          <w:szCs w:val="20"/>
+          <w:shd w:val="clear" w:color="auto" w:fill="FFFFFF"/>
+          <w:lang w:val="en-GB" w:eastAsia="es-ES"/>
+        </w:rPr>
+        <w:t xml:space="preserve"> = </w:t>
+      </w:r>
+      <w:proofErr w:type="spellStart"/>
+      <w:r>
+        <w:rPr>
+          <w:rFonts w:ascii="Consolas" w:eastAsia="Times New Roman" w:hAnsi="Consolas" w:cs="Courier New"/>
+          <w:color w:val="000000"/>
+          <w:sz w:val="20"/>
+          <w:szCs w:val="20"/>
+          <w:shd w:val="clear" w:color="auto" w:fill="FFFFFF"/>
+          <w:lang w:val="en-GB" w:eastAsia="es-ES"/>
+        </w:rPr>
+        <w:t>img.reshape</w:t>
+      </w:r>
+      <w:proofErr w:type="spellEnd"/>
+      <w:r>
+        <w:rPr>
+          <w:rFonts w:ascii="Consolas" w:eastAsia="Times New Roman" w:hAnsi="Consolas" w:cs="Courier New"/>
+          <w:color w:val="000000"/>
+          <w:sz w:val="20"/>
+          <w:szCs w:val="20"/>
+          <w:shd w:val="clear" w:color="auto" w:fill="FFFFFF"/>
+          <w:lang w:val="en-GB" w:eastAsia="es-ES"/>
+        </w:rPr>
+        <w:t>(1, 28, 28, 1)  </w:t>
+      </w:r>
+    </w:p>
+    <w:p>
+      <w:pPr>
+        <w:pBdr>
+          <w:left w:val="single" w:sz="12" w:space="11" w:color="5775D5"/>
+        </w:pBdr>
+        <w:shd w:val="clear" w:color="auto" w:fill="FFFFFF"/>
+        <w:tabs>
+          <w:tab w:val="left" w:pos="916"/>
+          <w:tab w:val="left" w:pos="1832"/>
+          <w:tab w:val="left" w:pos="2748"/>
+          <w:tab w:val="left" w:pos="3664"/>
+          <w:tab w:val="left" w:pos="4580"/>
+          <w:tab w:val="left" w:pos="5496"/>
+          <w:tab w:val="left" w:pos="6412"/>
+          <w:tab w:val="left" w:pos="7328"/>
+          <w:tab w:val="left" w:pos="8244"/>
+          <w:tab w:val="left" w:pos="9160"/>
+          <w:tab w:val="left" w:pos="10076"/>
+          <w:tab w:val="left" w:pos="10992"/>
+          <w:tab w:val="left" w:pos="11908"/>
+          <w:tab w:val="left" w:pos="12824"/>
+          <w:tab w:val="left" w:pos="13740"/>
+          <w:tab w:val="left" w:pos="14656"/>
+        </w:tabs>
+        <w:spacing w:before="150" w:after="150" w:line="240" w:lineRule="auto"/>
+        <w:rPr>
+          <w:rFonts w:ascii="Consolas" w:eastAsia="Times New Roman" w:hAnsi="Consolas" w:cs="Courier New"/>
+          <w:color w:val="000000"/>
+          <w:sz w:val="20"/>
+          <w:szCs w:val="20"/>
+          <w:shd w:val="clear" w:color="auto" w:fill="FFFFFF"/>
+          <w:lang w:val="en-GB" w:eastAsia="es-ES"/>
+        </w:rPr>
+      </w:pPr>
+      <w:r>
+        <w:rPr>
+          <w:rFonts w:ascii="Consolas" w:eastAsia="Times New Roman" w:hAnsi="Consolas" w:cs="Courier New"/>
+          <w:color w:val="000000"/>
+          <w:sz w:val="20"/>
+          <w:szCs w:val="20"/>
+          <w:shd w:val="clear" w:color="auto" w:fill="FFFFFF"/>
+          <w:lang w:val="en-GB" w:eastAsia="es-ES"/>
+        </w:rPr>
+        <w:t>  </w:t>
+      </w:r>
+    </w:p>
+    <w:p>
+      <w:pPr>
+        <w:pBdr>
+          <w:left w:val="single" w:sz="12" w:space="11" w:color="5775D5"/>
+        </w:pBdr>
+        <w:shd w:val="clear" w:color="auto" w:fill="FFFFFF"/>
+        <w:tabs>
+          <w:tab w:val="left" w:pos="916"/>
+          <w:tab w:val="left" w:pos="1832"/>
+          <w:tab w:val="left" w:pos="2748"/>
+          <w:tab w:val="left" w:pos="3664"/>
+          <w:tab w:val="left" w:pos="4580"/>
+          <w:tab w:val="left" w:pos="5496"/>
+          <w:tab w:val="left" w:pos="6412"/>
+          <w:tab w:val="left" w:pos="7328"/>
+          <w:tab w:val="left" w:pos="8244"/>
+          <w:tab w:val="left" w:pos="9160"/>
+          <w:tab w:val="left" w:pos="10076"/>
+          <w:tab w:val="left" w:pos="10992"/>
+          <w:tab w:val="left" w:pos="11908"/>
+          <w:tab w:val="left" w:pos="12824"/>
+          <w:tab w:val="left" w:pos="13740"/>
+          <w:tab w:val="left" w:pos="14656"/>
+        </w:tabs>
+        <w:spacing w:before="150" w:after="150" w:line="240" w:lineRule="auto"/>
+        <w:rPr>
+          <w:rFonts w:ascii="Consolas" w:eastAsia="Times New Roman" w:hAnsi="Consolas" w:cs="Courier New"/>
+          <w:color w:val="000000"/>
+          <w:sz w:val="20"/>
+          <w:szCs w:val="20"/>
+          <w:shd w:val="clear" w:color="auto" w:fill="FFFFFF"/>
+          <w:lang w:val="en-GB" w:eastAsia="es-ES"/>
+        </w:rPr>
+      </w:pPr>
+      <w:proofErr w:type="spellStart"/>
+      <w:r>
+        <w:rPr>
+          <w:rFonts w:ascii="Consolas" w:eastAsia="Times New Roman" w:hAnsi="Consolas" w:cs="Courier New"/>
+          <w:color w:val="000000"/>
+          <w:sz w:val="20"/>
+          <w:szCs w:val="20"/>
+          <w:shd w:val="clear" w:color="auto" w:fill="FFFFFF"/>
+          <w:lang w:val="en-GB" w:eastAsia="es-ES"/>
+        </w:rPr>
+        <w:t>prediccion</w:t>
+      </w:r>
+      <w:proofErr w:type="spellEnd"/>
+      <w:r>
+        <w:rPr>
+          <w:rFonts w:ascii="Consolas" w:eastAsia="Times New Roman" w:hAnsi="Consolas" w:cs="Courier New"/>
+          <w:color w:val="000000"/>
+          <w:sz w:val="20"/>
+          <w:szCs w:val="20"/>
+          <w:shd w:val="clear" w:color="auto" w:fill="FFFFFF"/>
+          <w:lang w:val="en-GB" w:eastAsia="es-ES"/>
+        </w:rPr>
+        <w:t xml:space="preserve"> = </w:t>
+      </w:r>
+      <w:proofErr w:type="spellStart"/>
       <w:proofErr w:type="gramStart"/>
       <w:r>
         <w:rPr>
@@ -5754,9 +7040,9 @@
           <w:sz w:val="20"/>
           <w:szCs w:val="20"/>
           <w:shd w:val="clear" w:color="auto" w:fill="FFFFFF"/>
-          <w:lang w:eastAsia="es-ES"/>
-        </w:rPr>
-        <w:t>img.reshape</w:t>
+          <w:lang w:val="en-GB" w:eastAsia="es-ES"/>
+        </w:rPr>
+        <w:t>modelo.predict</w:t>
       </w:r>
       <w:proofErr w:type="gramEnd"/>
       <w:r>
@@ -5766,9 +7052,296 @@
           <w:sz w:val="20"/>
           <w:szCs w:val="20"/>
           <w:shd w:val="clear" w:color="auto" w:fill="FFFFFF"/>
-          <w:lang w:eastAsia="es-ES"/>
-        </w:rPr>
-        <w:t>(1, 28, 28, 1)  </w:t>
+          <w:lang w:val="en-GB" w:eastAsia="es-ES"/>
+        </w:rPr>
+        <w:t>_classes</w:t>
+      </w:r>
+      <w:proofErr w:type="spellEnd"/>
+      <w:r>
+        <w:rPr>
+          <w:rFonts w:ascii="Consolas" w:eastAsia="Times New Roman" w:hAnsi="Consolas" w:cs="Courier New"/>
+          <w:color w:val="000000"/>
+          <w:sz w:val="20"/>
+          <w:szCs w:val="20"/>
+          <w:shd w:val="clear" w:color="auto" w:fill="FFFFFF"/>
+          <w:lang w:val="en-GB" w:eastAsia="es-ES"/>
+        </w:rPr>
+        <w:t>(</w:t>
+      </w:r>
+      <w:proofErr w:type="spellStart"/>
+      <w:r>
+        <w:rPr>
+          <w:rFonts w:ascii="Consolas" w:eastAsia="Times New Roman" w:hAnsi="Consolas" w:cs="Courier New"/>
+          <w:color w:val="000000"/>
+          <w:sz w:val="20"/>
+          <w:szCs w:val="20"/>
+          <w:shd w:val="clear" w:color="auto" w:fill="FFFFFF"/>
+          <w:lang w:val="en-GB" w:eastAsia="es-ES"/>
+        </w:rPr>
+        <w:t>imagen_test</w:t>
+      </w:r>
+      <w:proofErr w:type="spellEnd"/>
+      <w:r>
+        <w:rPr>
+          <w:rFonts w:ascii="Consolas" w:eastAsia="Times New Roman" w:hAnsi="Consolas" w:cs="Courier New"/>
+          <w:color w:val="000000"/>
+          <w:sz w:val="20"/>
+          <w:szCs w:val="20"/>
+          <w:shd w:val="clear" w:color="auto" w:fill="FFFFFF"/>
+          <w:lang w:val="en-GB" w:eastAsia="es-ES"/>
+        </w:rPr>
+        <w:t>)  </w:t>
+      </w:r>
+    </w:p>
+    <w:p>
+      <w:pPr>
+        <w:pBdr>
+          <w:left w:val="single" w:sz="12" w:space="11" w:color="5775D5"/>
+        </w:pBdr>
+        <w:shd w:val="clear" w:color="auto" w:fill="FFFFFF"/>
+        <w:tabs>
+          <w:tab w:val="left" w:pos="916"/>
+          <w:tab w:val="left" w:pos="1832"/>
+          <w:tab w:val="left" w:pos="2748"/>
+          <w:tab w:val="left" w:pos="3664"/>
+          <w:tab w:val="left" w:pos="4580"/>
+          <w:tab w:val="left" w:pos="5496"/>
+          <w:tab w:val="left" w:pos="6412"/>
+          <w:tab w:val="left" w:pos="7328"/>
+          <w:tab w:val="left" w:pos="8244"/>
+          <w:tab w:val="left" w:pos="9160"/>
+          <w:tab w:val="left" w:pos="10076"/>
+          <w:tab w:val="left" w:pos="10992"/>
+          <w:tab w:val="left" w:pos="11908"/>
+          <w:tab w:val="left" w:pos="12824"/>
+          <w:tab w:val="left" w:pos="13740"/>
+          <w:tab w:val="left" w:pos="14656"/>
+        </w:tabs>
+        <w:spacing w:before="150" w:after="150" w:line="240" w:lineRule="auto"/>
+        <w:rPr>
+          <w:rFonts w:ascii="Consolas" w:eastAsia="Times New Roman" w:hAnsi="Consolas" w:cs="Courier New"/>
+          <w:color w:val="000000"/>
+          <w:sz w:val="20"/>
+          <w:szCs w:val="20"/>
+          <w:shd w:val="clear" w:color="auto" w:fill="FFFFFF"/>
+          <w:lang w:eastAsia="es-ES"/>
+        </w:rPr>
+      </w:pPr>
+      <w:proofErr w:type="spellStart"/>
+      <w:proofErr w:type="gramStart"/>
+      <w:r>
+        <w:rPr>
+          <w:rFonts w:ascii="Consolas" w:eastAsia="Times New Roman" w:hAnsi="Consolas" w:cs="Courier New"/>
+          <w:color w:val="000000"/>
+          <w:sz w:val="20"/>
+          <w:szCs w:val="20"/>
+          <w:shd w:val="clear" w:color="auto" w:fill="FFFFFF"/>
+          <w:lang w:eastAsia="es-ES"/>
+        </w:rPr>
+        <w:t>print</w:t>
+      </w:r>
+      <w:proofErr w:type="spellEnd"/>
+      <w:r>
+        <w:rPr>
+          <w:rFonts w:ascii="Consolas" w:eastAsia="Times New Roman" w:hAnsi="Consolas" w:cs="Courier New"/>
+          <w:color w:val="000000"/>
+          <w:sz w:val="20"/>
+          <w:szCs w:val="20"/>
+          <w:shd w:val="clear" w:color="auto" w:fill="FFFFFF"/>
+          <w:lang w:eastAsia="es-ES"/>
+        </w:rPr>
+        <w:t>(</w:t>
+      </w:r>
+      <w:proofErr w:type="gramEnd"/>
+      <w:r>
+        <w:rPr>
+          <w:rFonts w:ascii="Consolas" w:eastAsia="Times New Roman" w:hAnsi="Consolas" w:cs="Courier New"/>
+          <w:color w:val="000000"/>
+          <w:sz w:val="20"/>
+          <w:szCs w:val="20"/>
+          <w:shd w:val="clear" w:color="auto" w:fill="FFFFFF"/>
+          <w:lang w:eastAsia="es-ES"/>
+        </w:rPr>
+        <w:t>)  </w:t>
+      </w:r>
+    </w:p>
+    <w:p>
+      <w:pPr>
+        <w:pBdr>
+          <w:left w:val="single" w:sz="12" w:space="11" w:color="5775D5"/>
+        </w:pBdr>
+        <w:shd w:val="clear" w:color="auto" w:fill="FFFFFF"/>
+        <w:tabs>
+          <w:tab w:val="left" w:pos="916"/>
+          <w:tab w:val="left" w:pos="1832"/>
+          <w:tab w:val="left" w:pos="2748"/>
+          <w:tab w:val="left" w:pos="3664"/>
+          <w:tab w:val="left" w:pos="4580"/>
+          <w:tab w:val="left" w:pos="5496"/>
+          <w:tab w:val="left" w:pos="6412"/>
+          <w:tab w:val="left" w:pos="7328"/>
+          <w:tab w:val="left" w:pos="8244"/>
+          <w:tab w:val="left" w:pos="9160"/>
+          <w:tab w:val="left" w:pos="10076"/>
+          <w:tab w:val="left" w:pos="10992"/>
+          <w:tab w:val="left" w:pos="11908"/>
+          <w:tab w:val="left" w:pos="12824"/>
+          <w:tab w:val="left" w:pos="13740"/>
+          <w:tab w:val="left" w:pos="14656"/>
+        </w:tabs>
+        <w:spacing w:before="150" w:after="150" w:line="240" w:lineRule="auto"/>
+        <w:rPr>
+          <w:rFonts w:ascii="Consolas" w:eastAsia="Times New Roman" w:hAnsi="Consolas" w:cs="Courier New"/>
+          <w:color w:val="000000"/>
+          <w:sz w:val="20"/>
+          <w:szCs w:val="20"/>
+          <w:shd w:val="clear" w:color="auto" w:fill="FFFFFF"/>
+          <w:lang w:eastAsia="es-ES"/>
+        </w:rPr>
+      </w:pPr>
+      <w:proofErr w:type="spellStart"/>
+      <w:proofErr w:type="gramStart"/>
+      <w:r>
+        <w:rPr>
+          <w:rFonts w:ascii="Consolas" w:eastAsia="Times New Roman" w:hAnsi="Consolas" w:cs="Courier New"/>
+          <w:color w:val="000000"/>
+          <w:sz w:val="20"/>
+          <w:szCs w:val="20"/>
+          <w:shd w:val="clear" w:color="auto" w:fill="FFFFFF"/>
+          <w:lang w:eastAsia="es-ES"/>
+        </w:rPr>
+        <w:t>print</w:t>
+      </w:r>
+      <w:proofErr w:type="spellEnd"/>
+      <w:r>
+        <w:rPr>
+          <w:rFonts w:ascii="Consolas" w:eastAsia="Times New Roman" w:hAnsi="Consolas" w:cs="Courier New"/>
+          <w:color w:val="000000"/>
+          <w:sz w:val="20"/>
+          <w:szCs w:val="20"/>
+          <w:shd w:val="clear" w:color="auto" w:fill="FFFFFF"/>
+          <w:lang w:eastAsia="es-ES"/>
+        </w:rPr>
+        <w:t>(</w:t>
+      </w:r>
+      <w:proofErr w:type="gramEnd"/>
+      <w:r>
+        <w:rPr>
+          <w:rFonts w:ascii="Consolas" w:eastAsia="Times New Roman" w:hAnsi="Consolas" w:cs="Courier New"/>
+          <w:color w:val="A31515"/>
+          <w:sz w:val="20"/>
+          <w:szCs w:val="20"/>
+          <w:shd w:val="clear" w:color="auto" w:fill="FFFFFF"/>
+          <w:lang w:eastAsia="es-ES"/>
+        </w:rPr>
+        <w:t>"La imagen es: "</w:t>
+      </w:r>
+      <w:r>
+        <w:rPr>
+          <w:rFonts w:ascii="Consolas" w:eastAsia="Times New Roman" w:hAnsi="Consolas" w:cs="Courier New"/>
+          <w:color w:val="000000"/>
+          <w:sz w:val="20"/>
+          <w:szCs w:val="20"/>
+          <w:shd w:val="clear" w:color="auto" w:fill="FFFFFF"/>
+          <w:lang w:eastAsia="es-ES"/>
+        </w:rPr>
+        <w:t>+clases[</w:t>
+      </w:r>
+      <w:proofErr w:type="spellStart"/>
+      <w:r>
+        <w:rPr>
+          <w:rFonts w:ascii="Consolas" w:eastAsia="Times New Roman" w:hAnsi="Consolas" w:cs="Courier New"/>
+          <w:color w:val="000000"/>
+          <w:sz w:val="20"/>
+          <w:szCs w:val="20"/>
+          <w:shd w:val="clear" w:color="auto" w:fill="FFFFFF"/>
+          <w:lang w:eastAsia="es-ES"/>
+        </w:rPr>
+        <w:t>prediccion</w:t>
+      </w:r>
+      <w:proofErr w:type="spellEnd"/>
+      <w:r>
+        <w:rPr>
+          <w:rFonts w:ascii="Consolas" w:eastAsia="Times New Roman" w:hAnsi="Consolas" w:cs="Courier New"/>
+          <w:color w:val="000000"/>
+          <w:sz w:val="20"/>
+          <w:szCs w:val="20"/>
+          <w:shd w:val="clear" w:color="auto" w:fill="FFFFFF"/>
+          <w:lang w:eastAsia="es-ES"/>
+        </w:rPr>
+        <w:t>[0]])  </w:t>
+      </w:r>
+    </w:p>
+    <w:p>
+      <w:pPr>
+        <w:pBdr>
+          <w:left w:val="single" w:sz="12" w:space="11" w:color="5775D5"/>
+        </w:pBdr>
+        <w:shd w:val="clear" w:color="auto" w:fill="FFFFFF"/>
+        <w:tabs>
+          <w:tab w:val="left" w:pos="916"/>
+          <w:tab w:val="left" w:pos="1832"/>
+          <w:tab w:val="left" w:pos="2748"/>
+          <w:tab w:val="left" w:pos="3664"/>
+          <w:tab w:val="left" w:pos="4580"/>
+          <w:tab w:val="left" w:pos="5496"/>
+          <w:tab w:val="left" w:pos="6412"/>
+          <w:tab w:val="left" w:pos="7328"/>
+          <w:tab w:val="left" w:pos="8244"/>
+          <w:tab w:val="left" w:pos="9160"/>
+          <w:tab w:val="left" w:pos="10076"/>
+          <w:tab w:val="left" w:pos="10992"/>
+          <w:tab w:val="left" w:pos="11908"/>
+          <w:tab w:val="left" w:pos="12824"/>
+          <w:tab w:val="left" w:pos="13740"/>
+          <w:tab w:val="left" w:pos="14656"/>
+        </w:tabs>
+        <w:spacing w:before="150" w:after="150" w:line="240" w:lineRule="auto"/>
+        <w:rPr>
+          <w:rFonts w:ascii="Consolas" w:eastAsia="Times New Roman" w:hAnsi="Consolas" w:cs="Courier New"/>
+          <w:color w:val="000000"/>
+          <w:sz w:val="20"/>
+          <w:szCs w:val="20"/>
+          <w:shd w:val="clear" w:color="auto" w:fill="FFFFFF"/>
+          <w:lang w:eastAsia="es-ES"/>
+        </w:rPr>
+      </w:pPr>
+      <w:proofErr w:type="spellStart"/>
+      <w:proofErr w:type="gramStart"/>
+      <w:r>
+        <w:rPr>
+          <w:rFonts w:ascii="Consolas" w:eastAsia="Times New Roman" w:hAnsi="Consolas" w:cs="Courier New"/>
+          <w:color w:val="000000"/>
+          <w:sz w:val="20"/>
+          <w:szCs w:val="20"/>
+          <w:shd w:val="clear" w:color="auto" w:fill="FFFFFF"/>
+          <w:lang w:eastAsia="es-ES"/>
+        </w:rPr>
+        <w:t>print</w:t>
+      </w:r>
+      <w:proofErr w:type="spellEnd"/>
+      <w:r>
+        <w:rPr>
+          <w:rFonts w:ascii="Consolas" w:eastAsia="Times New Roman" w:hAnsi="Consolas" w:cs="Courier New"/>
+          <w:color w:val="000000"/>
+          <w:sz w:val="20"/>
+          <w:szCs w:val="20"/>
+          <w:shd w:val="clear" w:color="auto" w:fill="FFFFFF"/>
+          <w:lang w:eastAsia="es-ES"/>
+        </w:rPr>
+        <w:t>(</w:t>
+      </w:r>
+      <w:proofErr w:type="gramEnd"/>
+      <w:r>
+        <w:rPr>
+          <w:rFonts w:ascii="Consolas" w:eastAsia="Times New Roman" w:hAnsi="Consolas" w:cs="Courier New"/>
+          <w:color w:val="000000"/>
+          <w:sz w:val="20"/>
+          <w:szCs w:val="20"/>
+          <w:shd w:val="clear" w:color="auto" w:fill="FFFFFF"/>
+          <w:lang w:eastAsia="es-ES"/>
+        </w:rPr>
+        <w:t>)  </w:t>
       </w:r>
     </w:p>
     <w:p>
@@ -5854,14 +7427,61 @@
       <w:r>
         <w:rPr>
           <w:rFonts w:ascii="Consolas" w:eastAsia="Times New Roman" w:hAnsi="Consolas" w:cs="Courier New"/>
-          <w:color w:val="000000"/>
-          <w:sz w:val="20"/>
-          <w:szCs w:val="20"/>
-          <w:shd w:val="clear" w:color="auto" w:fill="FFFFFF"/>
-          <w:lang w:eastAsia="es-ES"/>
-        </w:rPr>
-        <w:t xml:space="preserve">prediccion = </w:t>
-      </w:r>
+          <w:color w:val="008000"/>
+          <w:sz w:val="20"/>
+          <w:szCs w:val="20"/>
+          <w:shd w:val="clear" w:color="auto" w:fill="FFFFFF"/>
+          <w:lang w:eastAsia="es-ES"/>
+        </w:rPr>
+        <w:t>#Extracción de las probabilidades  </w:t>
+      </w:r>
+    </w:p>
+    <w:p>
+      <w:pPr>
+        <w:pBdr>
+          <w:left w:val="single" w:sz="12" w:space="11" w:color="5775D5"/>
+        </w:pBdr>
+        <w:shd w:val="clear" w:color="auto" w:fill="FFFFFF"/>
+        <w:tabs>
+          <w:tab w:val="left" w:pos="916"/>
+          <w:tab w:val="left" w:pos="1832"/>
+          <w:tab w:val="left" w:pos="2748"/>
+          <w:tab w:val="left" w:pos="3664"/>
+          <w:tab w:val="left" w:pos="4580"/>
+          <w:tab w:val="left" w:pos="5496"/>
+          <w:tab w:val="left" w:pos="6412"/>
+          <w:tab w:val="left" w:pos="7328"/>
+          <w:tab w:val="left" w:pos="8244"/>
+          <w:tab w:val="left" w:pos="9160"/>
+          <w:tab w:val="left" w:pos="10076"/>
+          <w:tab w:val="left" w:pos="10992"/>
+          <w:tab w:val="left" w:pos="11908"/>
+          <w:tab w:val="left" w:pos="12824"/>
+          <w:tab w:val="left" w:pos="13740"/>
+          <w:tab w:val="left" w:pos="14656"/>
+        </w:tabs>
+        <w:spacing w:before="150" w:after="150" w:line="240" w:lineRule="auto"/>
+        <w:rPr>
+          <w:rFonts w:ascii="Consolas" w:eastAsia="Times New Roman" w:hAnsi="Consolas" w:cs="Courier New"/>
+          <w:color w:val="000000"/>
+          <w:sz w:val="20"/>
+          <w:szCs w:val="20"/>
+          <w:shd w:val="clear" w:color="auto" w:fill="FFFFFF"/>
+          <w:lang w:eastAsia="es-ES"/>
+        </w:rPr>
+      </w:pPr>
+      <w:r>
+        <w:rPr>
+          <w:rFonts w:ascii="Consolas" w:eastAsia="Times New Roman" w:hAnsi="Consolas" w:cs="Courier New"/>
+          <w:color w:val="000000"/>
+          <w:sz w:val="20"/>
+          <w:szCs w:val="20"/>
+          <w:shd w:val="clear" w:color="auto" w:fill="FFFFFF"/>
+          <w:lang w:eastAsia="es-ES"/>
+        </w:rPr>
+        <w:t xml:space="preserve">probabilidades = </w:t>
+      </w:r>
+      <w:proofErr w:type="spellStart"/>
       <w:proofErr w:type="gramStart"/>
       <w:r>
         <w:rPr>
@@ -5884,56 +7504,33 @@
           <w:shd w:val="clear" w:color="auto" w:fill="FFFFFF"/>
           <w:lang w:eastAsia="es-ES"/>
         </w:rPr>
-        <w:t>_classes(imagen_test)  </w:t>
-      </w:r>
-    </w:p>
-    <w:p>
-      <w:pPr>
-        <w:pBdr>
-          <w:left w:val="single" w:sz="12" w:space="11" w:color="5775D5"/>
-        </w:pBdr>
-        <w:shd w:val="clear" w:color="auto" w:fill="FFFFFF"/>
-        <w:tabs>
-          <w:tab w:val="left" w:pos="916"/>
-          <w:tab w:val="left" w:pos="1832"/>
-          <w:tab w:val="left" w:pos="2748"/>
-          <w:tab w:val="left" w:pos="3664"/>
-          <w:tab w:val="left" w:pos="4580"/>
-          <w:tab w:val="left" w:pos="5496"/>
-          <w:tab w:val="left" w:pos="6412"/>
-          <w:tab w:val="left" w:pos="7328"/>
-          <w:tab w:val="left" w:pos="8244"/>
-          <w:tab w:val="left" w:pos="9160"/>
-          <w:tab w:val="left" w:pos="10076"/>
-          <w:tab w:val="left" w:pos="10992"/>
-          <w:tab w:val="left" w:pos="11908"/>
-          <w:tab w:val="left" w:pos="12824"/>
-          <w:tab w:val="left" w:pos="13740"/>
-          <w:tab w:val="left" w:pos="14656"/>
-        </w:tabs>
-        <w:spacing w:before="150" w:after="150" w:line="240" w:lineRule="auto"/>
-        <w:rPr>
-          <w:rFonts w:ascii="Consolas" w:eastAsia="Times New Roman" w:hAnsi="Consolas" w:cs="Courier New"/>
-          <w:color w:val="000000"/>
-          <w:sz w:val="20"/>
-          <w:szCs w:val="20"/>
-          <w:shd w:val="clear" w:color="auto" w:fill="FFFFFF"/>
-          <w:lang w:eastAsia="es-ES"/>
-        </w:rPr>
-      </w:pPr>
-      <w:proofErr w:type="gramStart"/>
-      <w:r>
-        <w:rPr>
-          <w:rFonts w:ascii="Consolas" w:eastAsia="Times New Roman" w:hAnsi="Consolas" w:cs="Courier New"/>
-          <w:color w:val="000000"/>
-          <w:sz w:val="20"/>
-          <w:szCs w:val="20"/>
-          <w:shd w:val="clear" w:color="auto" w:fill="FFFFFF"/>
-          <w:lang w:eastAsia="es-ES"/>
-        </w:rPr>
-        <w:t>print(</w:t>
-      </w:r>
-      <w:proofErr w:type="gramEnd"/>
+        <w:t>_proba</w:t>
+      </w:r>
+      <w:proofErr w:type="spellEnd"/>
+      <w:r>
+        <w:rPr>
+          <w:rFonts w:ascii="Consolas" w:eastAsia="Times New Roman" w:hAnsi="Consolas" w:cs="Courier New"/>
+          <w:color w:val="000000"/>
+          <w:sz w:val="20"/>
+          <w:szCs w:val="20"/>
+          <w:shd w:val="clear" w:color="auto" w:fill="FFFFFF"/>
+          <w:lang w:eastAsia="es-ES"/>
+        </w:rPr>
+        <w:t>(</w:t>
+      </w:r>
+      <w:proofErr w:type="spellStart"/>
+      <w:r>
+        <w:rPr>
+          <w:rFonts w:ascii="Consolas" w:eastAsia="Times New Roman" w:hAnsi="Consolas" w:cs="Courier New"/>
+          <w:color w:val="000000"/>
+          <w:sz w:val="20"/>
+          <w:szCs w:val="20"/>
+          <w:shd w:val="clear" w:color="auto" w:fill="FFFFFF"/>
+          <w:lang w:eastAsia="es-ES"/>
+        </w:rPr>
+        <w:t>imagen_test</w:t>
+      </w:r>
+      <w:proofErr w:type="spellEnd"/>
       <w:r>
         <w:rPr>
           <w:rFonts w:ascii="Consolas" w:eastAsia="Times New Roman" w:hAnsi="Consolas" w:cs="Courier New"/>
@@ -5980,19 +7577,188 @@
           <w:lang w:eastAsia="es-ES"/>
         </w:rPr>
       </w:pPr>
-      <w:proofErr w:type="gramStart"/>
-      <w:r>
-        <w:rPr>
-          <w:rFonts w:ascii="Consolas" w:eastAsia="Times New Roman" w:hAnsi="Consolas" w:cs="Courier New"/>
-          <w:color w:val="000000"/>
-          <w:sz w:val="20"/>
-          <w:szCs w:val="20"/>
-          <w:shd w:val="clear" w:color="auto" w:fill="FFFFFF"/>
-          <w:lang w:eastAsia="es-ES"/>
-        </w:rPr>
-        <w:t>print(</w:t>
-      </w:r>
-      <w:proofErr w:type="gramEnd"/>
+      <w:r>
+        <w:rPr>
+          <w:rFonts w:ascii="Consolas" w:eastAsia="Times New Roman" w:hAnsi="Consolas" w:cs="Courier New"/>
+          <w:color w:val="000000"/>
+          <w:sz w:val="20"/>
+          <w:szCs w:val="20"/>
+          <w:shd w:val="clear" w:color="auto" w:fill="FFFFFF"/>
+          <w:lang w:eastAsia="es-ES"/>
+        </w:rPr>
+        <w:t>  </w:t>
+      </w:r>
+    </w:p>
+    <w:p>
+      <w:pPr>
+        <w:pBdr>
+          <w:left w:val="single" w:sz="12" w:space="11" w:color="5775D5"/>
+        </w:pBdr>
+        <w:shd w:val="clear" w:color="auto" w:fill="FFFFFF"/>
+        <w:tabs>
+          <w:tab w:val="left" w:pos="916"/>
+          <w:tab w:val="left" w:pos="1832"/>
+          <w:tab w:val="left" w:pos="2748"/>
+          <w:tab w:val="left" w:pos="3664"/>
+          <w:tab w:val="left" w:pos="4580"/>
+          <w:tab w:val="left" w:pos="5496"/>
+          <w:tab w:val="left" w:pos="6412"/>
+          <w:tab w:val="left" w:pos="7328"/>
+          <w:tab w:val="left" w:pos="8244"/>
+          <w:tab w:val="left" w:pos="9160"/>
+          <w:tab w:val="left" w:pos="10076"/>
+          <w:tab w:val="left" w:pos="10992"/>
+          <w:tab w:val="left" w:pos="11908"/>
+          <w:tab w:val="left" w:pos="12824"/>
+          <w:tab w:val="left" w:pos="13740"/>
+          <w:tab w:val="left" w:pos="14656"/>
+        </w:tabs>
+        <w:spacing w:before="150" w:after="150" w:line="240" w:lineRule="auto"/>
+        <w:rPr>
+          <w:rFonts w:ascii="Consolas" w:eastAsia="Times New Roman" w:hAnsi="Consolas" w:cs="Courier New"/>
+          <w:color w:val="000000"/>
+          <w:sz w:val="20"/>
+          <w:szCs w:val="20"/>
+          <w:shd w:val="clear" w:color="auto" w:fill="FFFFFF"/>
+          <w:lang w:val="en-GB" w:eastAsia="es-ES"/>
+        </w:rPr>
+      </w:pPr>
+      <w:r>
+        <w:rPr>
+          <w:rFonts w:ascii="Consolas" w:eastAsia="Times New Roman" w:hAnsi="Consolas" w:cs="Courier New"/>
+          <w:color w:val="000000"/>
+          <w:sz w:val="20"/>
+          <w:szCs w:val="20"/>
+          <w:shd w:val="clear" w:color="auto" w:fill="FFFFFF"/>
+          <w:lang w:val="en-GB" w:eastAsia="es-ES"/>
+        </w:rPr>
+        <w:t>i=0  </w:t>
+      </w:r>
+    </w:p>
+    <w:p>
+      <w:pPr>
+        <w:pBdr>
+          <w:left w:val="single" w:sz="12" w:space="11" w:color="5775D5"/>
+        </w:pBdr>
+        <w:shd w:val="clear" w:color="auto" w:fill="FFFFFF"/>
+        <w:tabs>
+          <w:tab w:val="left" w:pos="916"/>
+          <w:tab w:val="left" w:pos="1832"/>
+          <w:tab w:val="left" w:pos="2748"/>
+          <w:tab w:val="left" w:pos="3664"/>
+          <w:tab w:val="left" w:pos="4580"/>
+          <w:tab w:val="left" w:pos="5496"/>
+          <w:tab w:val="left" w:pos="6412"/>
+          <w:tab w:val="left" w:pos="7328"/>
+          <w:tab w:val="left" w:pos="8244"/>
+          <w:tab w:val="left" w:pos="9160"/>
+          <w:tab w:val="left" w:pos="10076"/>
+          <w:tab w:val="left" w:pos="10992"/>
+          <w:tab w:val="left" w:pos="11908"/>
+          <w:tab w:val="left" w:pos="12824"/>
+          <w:tab w:val="left" w:pos="13740"/>
+          <w:tab w:val="left" w:pos="14656"/>
+        </w:tabs>
+        <w:spacing w:before="150" w:after="150" w:line="240" w:lineRule="auto"/>
+        <w:rPr>
+          <w:rFonts w:ascii="Consolas" w:eastAsia="Times New Roman" w:hAnsi="Consolas" w:cs="Courier New"/>
+          <w:color w:val="000000"/>
+          <w:sz w:val="20"/>
+          <w:szCs w:val="20"/>
+          <w:shd w:val="clear" w:color="auto" w:fill="FFFFFF"/>
+          <w:lang w:val="en-GB" w:eastAsia="es-ES"/>
+        </w:rPr>
+      </w:pPr>
+      <w:r>
+        <w:rPr>
+          <w:rFonts w:ascii="Consolas" w:eastAsia="Times New Roman" w:hAnsi="Consolas" w:cs="Courier New"/>
+          <w:color w:val="0000FF"/>
+          <w:sz w:val="20"/>
+          <w:szCs w:val="20"/>
+          <w:shd w:val="clear" w:color="auto" w:fill="FFFFFF"/>
+          <w:lang w:val="en-GB" w:eastAsia="es-ES"/>
+        </w:rPr>
+        <w:t>for</w:t>
+      </w:r>
+      <w:r>
+        <w:rPr>
+          <w:rFonts w:ascii="Consolas" w:eastAsia="Times New Roman" w:hAnsi="Consolas" w:cs="Courier New"/>
+          <w:color w:val="000000"/>
+          <w:sz w:val="20"/>
+          <w:szCs w:val="20"/>
+          <w:shd w:val="clear" w:color="auto" w:fill="FFFFFF"/>
+          <w:lang w:val="en-GB" w:eastAsia="es-ES"/>
+        </w:rPr>
+        <w:t xml:space="preserve"> clase </w:t>
+      </w:r>
+      <w:r>
+        <w:rPr>
+          <w:rFonts w:ascii="Consolas" w:eastAsia="Times New Roman" w:hAnsi="Consolas" w:cs="Courier New"/>
+          <w:color w:val="0000FF"/>
+          <w:sz w:val="20"/>
+          <w:szCs w:val="20"/>
+          <w:shd w:val="clear" w:color="auto" w:fill="FFFFFF"/>
+          <w:lang w:val="en-GB" w:eastAsia="es-ES"/>
+        </w:rPr>
+        <w:t>in</w:t>
+      </w:r>
+      <w:r>
+        <w:rPr>
+          <w:rFonts w:ascii="Consolas" w:eastAsia="Times New Roman" w:hAnsi="Consolas" w:cs="Courier New"/>
+          <w:color w:val="000000"/>
+          <w:sz w:val="20"/>
+          <w:szCs w:val="20"/>
+          <w:shd w:val="clear" w:color="auto" w:fill="FFFFFF"/>
+          <w:lang w:val="en-GB" w:eastAsia="es-ES"/>
+        </w:rPr>
+        <w:t xml:space="preserve"> clases:  </w:t>
+      </w:r>
+    </w:p>
+    <w:p>
+      <w:pPr>
+        <w:pBdr>
+          <w:left w:val="single" w:sz="12" w:space="11" w:color="5775D5"/>
+        </w:pBdr>
+        <w:shd w:val="clear" w:color="auto" w:fill="FFFFFF"/>
+        <w:tabs>
+          <w:tab w:val="left" w:pos="916"/>
+          <w:tab w:val="left" w:pos="1832"/>
+          <w:tab w:val="left" w:pos="2748"/>
+          <w:tab w:val="left" w:pos="3664"/>
+          <w:tab w:val="left" w:pos="4580"/>
+          <w:tab w:val="left" w:pos="5496"/>
+          <w:tab w:val="left" w:pos="6412"/>
+          <w:tab w:val="left" w:pos="7328"/>
+          <w:tab w:val="left" w:pos="8244"/>
+          <w:tab w:val="left" w:pos="9160"/>
+          <w:tab w:val="left" w:pos="10076"/>
+          <w:tab w:val="left" w:pos="10992"/>
+          <w:tab w:val="left" w:pos="11908"/>
+          <w:tab w:val="left" w:pos="12824"/>
+          <w:tab w:val="left" w:pos="13740"/>
+          <w:tab w:val="left" w:pos="14656"/>
+        </w:tabs>
+        <w:spacing w:before="150" w:after="150" w:line="240" w:lineRule="auto"/>
+        <w:rPr>
+          <w:rFonts w:ascii="Consolas" w:eastAsia="Times New Roman" w:hAnsi="Consolas" w:cs="Courier New"/>
+          <w:color w:val="000000"/>
+          <w:sz w:val="20"/>
+          <w:szCs w:val="20"/>
+          <w:shd w:val="clear" w:color="auto" w:fill="FFFFFF"/>
+          <w:lang w:val="en-GB" w:eastAsia="es-ES"/>
+        </w:rPr>
+      </w:pPr>
+      <w:r>
+        <w:rPr>
+          <w:rFonts w:ascii="Consolas" w:eastAsia="Times New Roman" w:hAnsi="Consolas" w:cs="Courier New"/>
+          <w:color w:val="000000"/>
+          <w:sz w:val="20"/>
+          <w:szCs w:val="20"/>
+          <w:shd w:val="clear" w:color="auto" w:fill="FFFFFF"/>
+          <w:lang w:val="en-GB" w:eastAsia="es-ES"/>
+        </w:rPr>
+        <w:t xml:space="preserve">   print(clase + </w:t>
+      </w:r>
       <w:r>
         <w:rPr>
           <w:rFonts w:ascii="Consolas" w:eastAsia="Times New Roman" w:hAnsi="Consolas" w:cs="Courier New"/>
@@ -6000,482 +7766,20 @@
           <w:sz w:val="20"/>
           <w:szCs w:val="20"/>
           <w:shd w:val="clear" w:color="auto" w:fill="FFFFFF"/>
-          <w:lang w:eastAsia="es-ES"/>
-        </w:rPr>
-        <w:t>"La imagen es: "</w:t>
-      </w:r>
-      <w:r>
-        <w:rPr>
-          <w:rFonts w:ascii="Consolas" w:eastAsia="Times New Roman" w:hAnsi="Consolas" w:cs="Courier New"/>
-          <w:color w:val="000000"/>
-          <w:sz w:val="20"/>
-          <w:szCs w:val="20"/>
-          <w:shd w:val="clear" w:color="auto" w:fill="FFFFFF"/>
-          <w:lang w:eastAsia="es-ES"/>
-        </w:rPr>
-        <w:t>+clases[prediccion[0]])  </w:t>
-      </w:r>
-    </w:p>
-    <w:p>
-      <w:pPr>
-        <w:pBdr>
-          <w:left w:val="single" w:sz="12" w:space="11" w:color="5775D5"/>
-        </w:pBdr>
-        <w:shd w:val="clear" w:color="auto" w:fill="FFFFFF"/>
-        <w:tabs>
-          <w:tab w:val="left" w:pos="916"/>
-          <w:tab w:val="left" w:pos="1832"/>
-          <w:tab w:val="left" w:pos="2748"/>
-          <w:tab w:val="left" w:pos="3664"/>
-          <w:tab w:val="left" w:pos="4580"/>
-          <w:tab w:val="left" w:pos="5496"/>
-          <w:tab w:val="left" w:pos="6412"/>
-          <w:tab w:val="left" w:pos="7328"/>
-          <w:tab w:val="left" w:pos="8244"/>
-          <w:tab w:val="left" w:pos="9160"/>
-          <w:tab w:val="left" w:pos="10076"/>
-          <w:tab w:val="left" w:pos="10992"/>
-          <w:tab w:val="left" w:pos="11908"/>
-          <w:tab w:val="left" w:pos="12824"/>
-          <w:tab w:val="left" w:pos="13740"/>
-          <w:tab w:val="left" w:pos="14656"/>
-        </w:tabs>
-        <w:spacing w:before="150" w:after="150" w:line="240" w:lineRule="auto"/>
-        <w:rPr>
-          <w:rFonts w:ascii="Consolas" w:eastAsia="Times New Roman" w:hAnsi="Consolas" w:cs="Courier New"/>
-          <w:color w:val="000000"/>
-          <w:sz w:val="20"/>
-          <w:szCs w:val="20"/>
-          <w:shd w:val="clear" w:color="auto" w:fill="FFFFFF"/>
-          <w:lang w:eastAsia="es-ES"/>
-        </w:rPr>
-      </w:pPr>
-      <w:proofErr w:type="gramStart"/>
-      <w:r>
-        <w:rPr>
-          <w:rFonts w:ascii="Consolas" w:eastAsia="Times New Roman" w:hAnsi="Consolas" w:cs="Courier New"/>
-          <w:color w:val="000000"/>
-          <w:sz w:val="20"/>
-          <w:szCs w:val="20"/>
-          <w:shd w:val="clear" w:color="auto" w:fill="FFFFFF"/>
-          <w:lang w:eastAsia="es-ES"/>
-        </w:rPr>
-        <w:t>print(</w:t>
-      </w:r>
-      <w:proofErr w:type="gramEnd"/>
-      <w:r>
-        <w:rPr>
-          <w:rFonts w:ascii="Consolas" w:eastAsia="Times New Roman" w:hAnsi="Consolas" w:cs="Courier New"/>
-          <w:color w:val="000000"/>
-          <w:sz w:val="20"/>
-          <w:szCs w:val="20"/>
-          <w:shd w:val="clear" w:color="auto" w:fill="FFFFFF"/>
-          <w:lang w:eastAsia="es-ES"/>
-        </w:rPr>
-        <w:t>)  </w:t>
-      </w:r>
-    </w:p>
-    <w:p>
-      <w:pPr>
-        <w:pBdr>
-          <w:left w:val="single" w:sz="12" w:space="11" w:color="5775D5"/>
-        </w:pBdr>
-        <w:shd w:val="clear" w:color="auto" w:fill="FFFFFF"/>
-        <w:tabs>
-          <w:tab w:val="left" w:pos="916"/>
-          <w:tab w:val="left" w:pos="1832"/>
-          <w:tab w:val="left" w:pos="2748"/>
-          <w:tab w:val="left" w:pos="3664"/>
-          <w:tab w:val="left" w:pos="4580"/>
-          <w:tab w:val="left" w:pos="5496"/>
-          <w:tab w:val="left" w:pos="6412"/>
-          <w:tab w:val="left" w:pos="7328"/>
-          <w:tab w:val="left" w:pos="8244"/>
-          <w:tab w:val="left" w:pos="9160"/>
-          <w:tab w:val="left" w:pos="10076"/>
-          <w:tab w:val="left" w:pos="10992"/>
-          <w:tab w:val="left" w:pos="11908"/>
-          <w:tab w:val="left" w:pos="12824"/>
-          <w:tab w:val="left" w:pos="13740"/>
-          <w:tab w:val="left" w:pos="14656"/>
-        </w:tabs>
-        <w:spacing w:before="150" w:after="150" w:line="240" w:lineRule="auto"/>
-        <w:rPr>
-          <w:rFonts w:ascii="Consolas" w:eastAsia="Times New Roman" w:hAnsi="Consolas" w:cs="Courier New"/>
-          <w:color w:val="000000"/>
-          <w:sz w:val="20"/>
-          <w:szCs w:val="20"/>
-          <w:shd w:val="clear" w:color="auto" w:fill="FFFFFF"/>
-          <w:lang w:eastAsia="es-ES"/>
-        </w:rPr>
-      </w:pPr>
-      <w:r>
-        <w:rPr>
-          <w:rFonts w:ascii="Consolas" w:eastAsia="Times New Roman" w:hAnsi="Consolas" w:cs="Courier New"/>
-          <w:color w:val="000000"/>
-          <w:sz w:val="20"/>
-          <w:szCs w:val="20"/>
-          <w:shd w:val="clear" w:color="auto" w:fill="FFFFFF"/>
-          <w:lang w:eastAsia="es-ES"/>
-        </w:rPr>
-        <w:t>  </w:t>
-      </w:r>
-    </w:p>
-    <w:p>
-      <w:pPr>
-        <w:pBdr>
-          <w:left w:val="single" w:sz="12" w:space="11" w:color="5775D5"/>
-        </w:pBdr>
-        <w:shd w:val="clear" w:color="auto" w:fill="FFFFFF"/>
-        <w:tabs>
-          <w:tab w:val="left" w:pos="916"/>
-          <w:tab w:val="left" w:pos="1832"/>
-          <w:tab w:val="left" w:pos="2748"/>
-          <w:tab w:val="left" w:pos="3664"/>
-          <w:tab w:val="left" w:pos="4580"/>
-          <w:tab w:val="left" w:pos="5496"/>
-          <w:tab w:val="left" w:pos="6412"/>
-          <w:tab w:val="left" w:pos="7328"/>
-          <w:tab w:val="left" w:pos="8244"/>
-          <w:tab w:val="left" w:pos="9160"/>
-          <w:tab w:val="left" w:pos="10076"/>
-          <w:tab w:val="left" w:pos="10992"/>
-          <w:tab w:val="left" w:pos="11908"/>
-          <w:tab w:val="left" w:pos="12824"/>
-          <w:tab w:val="left" w:pos="13740"/>
-          <w:tab w:val="left" w:pos="14656"/>
-        </w:tabs>
-        <w:spacing w:before="150" w:after="150" w:line="240" w:lineRule="auto"/>
-        <w:rPr>
-          <w:rFonts w:ascii="Consolas" w:eastAsia="Times New Roman" w:hAnsi="Consolas" w:cs="Courier New"/>
-          <w:color w:val="000000"/>
-          <w:sz w:val="20"/>
-          <w:szCs w:val="20"/>
-          <w:shd w:val="clear" w:color="auto" w:fill="FFFFFF"/>
-          <w:lang w:eastAsia="es-ES"/>
-        </w:rPr>
-      </w:pPr>
-      <w:r>
-        <w:rPr>
-          <w:rFonts w:ascii="Consolas" w:eastAsia="Times New Roman" w:hAnsi="Consolas" w:cs="Courier New"/>
-          <w:color w:val="008000"/>
-          <w:sz w:val="20"/>
-          <w:szCs w:val="20"/>
-          <w:shd w:val="clear" w:color="auto" w:fill="FFFFFF"/>
-          <w:lang w:eastAsia="es-ES"/>
-        </w:rPr>
-        <w:t>#Extracción de las probabilidades  </w:t>
-      </w:r>
-    </w:p>
-    <w:p>
-      <w:pPr>
-        <w:pBdr>
-          <w:left w:val="single" w:sz="12" w:space="11" w:color="5775D5"/>
-        </w:pBdr>
-        <w:shd w:val="clear" w:color="auto" w:fill="FFFFFF"/>
-        <w:tabs>
-          <w:tab w:val="left" w:pos="916"/>
-          <w:tab w:val="left" w:pos="1832"/>
-          <w:tab w:val="left" w:pos="2748"/>
-          <w:tab w:val="left" w:pos="3664"/>
-          <w:tab w:val="left" w:pos="4580"/>
-          <w:tab w:val="left" w:pos="5496"/>
-          <w:tab w:val="left" w:pos="6412"/>
-          <w:tab w:val="left" w:pos="7328"/>
-          <w:tab w:val="left" w:pos="8244"/>
-          <w:tab w:val="left" w:pos="9160"/>
-          <w:tab w:val="left" w:pos="10076"/>
-          <w:tab w:val="left" w:pos="10992"/>
-          <w:tab w:val="left" w:pos="11908"/>
-          <w:tab w:val="left" w:pos="12824"/>
-          <w:tab w:val="left" w:pos="13740"/>
-          <w:tab w:val="left" w:pos="14656"/>
-        </w:tabs>
-        <w:spacing w:before="150" w:after="150" w:line="240" w:lineRule="auto"/>
-        <w:rPr>
-          <w:rFonts w:ascii="Consolas" w:eastAsia="Times New Roman" w:hAnsi="Consolas" w:cs="Courier New"/>
-          <w:color w:val="000000"/>
-          <w:sz w:val="20"/>
-          <w:szCs w:val="20"/>
-          <w:shd w:val="clear" w:color="auto" w:fill="FFFFFF"/>
-          <w:lang w:eastAsia="es-ES"/>
-        </w:rPr>
-      </w:pPr>
-      <w:r>
-        <w:rPr>
-          <w:rFonts w:ascii="Consolas" w:eastAsia="Times New Roman" w:hAnsi="Consolas" w:cs="Courier New"/>
-          <w:color w:val="000000"/>
-          <w:sz w:val="20"/>
-          <w:szCs w:val="20"/>
-          <w:shd w:val="clear" w:color="auto" w:fill="FFFFFF"/>
-          <w:lang w:eastAsia="es-ES"/>
-        </w:rPr>
-        <w:t xml:space="preserve">probabilidades = </w:t>
-      </w:r>
-      <w:proofErr w:type="gramStart"/>
-      <w:r>
-        <w:rPr>
-          <w:rFonts w:ascii="Consolas" w:eastAsia="Times New Roman" w:hAnsi="Consolas" w:cs="Courier New"/>
-          <w:color w:val="000000"/>
-          <w:sz w:val="20"/>
-          <w:szCs w:val="20"/>
-          <w:shd w:val="clear" w:color="auto" w:fill="FFFFFF"/>
-          <w:lang w:eastAsia="es-ES"/>
-        </w:rPr>
-        <w:t>modelo.predict</w:t>
-      </w:r>
-      <w:proofErr w:type="gramEnd"/>
-      <w:r>
-        <w:rPr>
-          <w:rFonts w:ascii="Consolas" w:eastAsia="Times New Roman" w:hAnsi="Consolas" w:cs="Courier New"/>
-          <w:color w:val="000000"/>
-          <w:sz w:val="20"/>
-          <w:szCs w:val="20"/>
-          <w:shd w:val="clear" w:color="auto" w:fill="FFFFFF"/>
-          <w:lang w:eastAsia="es-ES"/>
-        </w:rPr>
-        <w:t>_proba(imagen_test)  </w:t>
-      </w:r>
-    </w:p>
-    <w:p>
-      <w:pPr>
-        <w:pBdr>
-          <w:left w:val="single" w:sz="12" w:space="11" w:color="5775D5"/>
-        </w:pBdr>
-        <w:shd w:val="clear" w:color="auto" w:fill="FFFFFF"/>
-        <w:tabs>
-          <w:tab w:val="left" w:pos="916"/>
-          <w:tab w:val="left" w:pos="1832"/>
-          <w:tab w:val="left" w:pos="2748"/>
-          <w:tab w:val="left" w:pos="3664"/>
-          <w:tab w:val="left" w:pos="4580"/>
-          <w:tab w:val="left" w:pos="5496"/>
-          <w:tab w:val="left" w:pos="6412"/>
-          <w:tab w:val="left" w:pos="7328"/>
-          <w:tab w:val="left" w:pos="8244"/>
-          <w:tab w:val="left" w:pos="9160"/>
-          <w:tab w:val="left" w:pos="10076"/>
-          <w:tab w:val="left" w:pos="10992"/>
-          <w:tab w:val="left" w:pos="11908"/>
-          <w:tab w:val="left" w:pos="12824"/>
-          <w:tab w:val="left" w:pos="13740"/>
-          <w:tab w:val="left" w:pos="14656"/>
-        </w:tabs>
-        <w:spacing w:before="150" w:after="150" w:line="240" w:lineRule="auto"/>
-        <w:rPr>
-          <w:rFonts w:ascii="Consolas" w:eastAsia="Times New Roman" w:hAnsi="Consolas" w:cs="Courier New"/>
-          <w:color w:val="000000"/>
-          <w:sz w:val="20"/>
-          <w:szCs w:val="20"/>
-          <w:shd w:val="clear" w:color="auto" w:fill="FFFFFF"/>
-          <w:lang w:eastAsia="es-ES"/>
-        </w:rPr>
-      </w:pPr>
-      <w:r>
-        <w:rPr>
-          <w:rFonts w:ascii="Consolas" w:eastAsia="Times New Roman" w:hAnsi="Consolas" w:cs="Courier New"/>
-          <w:color w:val="000000"/>
-          <w:sz w:val="20"/>
-          <w:szCs w:val="20"/>
-          <w:shd w:val="clear" w:color="auto" w:fill="FFFFFF"/>
-          <w:lang w:eastAsia="es-ES"/>
-        </w:rPr>
-        <w:t>  </w:t>
-      </w:r>
-    </w:p>
-    <w:p>
-      <w:pPr>
-        <w:pBdr>
-          <w:left w:val="single" w:sz="12" w:space="11" w:color="5775D5"/>
-        </w:pBdr>
-        <w:shd w:val="clear" w:color="auto" w:fill="FFFFFF"/>
-        <w:tabs>
-          <w:tab w:val="left" w:pos="916"/>
-          <w:tab w:val="left" w:pos="1832"/>
-          <w:tab w:val="left" w:pos="2748"/>
-          <w:tab w:val="left" w:pos="3664"/>
-          <w:tab w:val="left" w:pos="4580"/>
-          <w:tab w:val="left" w:pos="5496"/>
-          <w:tab w:val="left" w:pos="6412"/>
-          <w:tab w:val="left" w:pos="7328"/>
-          <w:tab w:val="left" w:pos="8244"/>
-          <w:tab w:val="left" w:pos="9160"/>
-          <w:tab w:val="left" w:pos="10076"/>
-          <w:tab w:val="left" w:pos="10992"/>
-          <w:tab w:val="left" w:pos="11908"/>
-          <w:tab w:val="left" w:pos="12824"/>
-          <w:tab w:val="left" w:pos="13740"/>
-          <w:tab w:val="left" w:pos="14656"/>
-        </w:tabs>
-        <w:spacing w:before="150" w:after="150" w:line="240" w:lineRule="auto"/>
-        <w:rPr>
-          <w:rFonts w:ascii="Consolas" w:eastAsia="Times New Roman" w:hAnsi="Consolas" w:cs="Courier New"/>
-          <w:color w:val="000000"/>
-          <w:sz w:val="20"/>
-          <w:szCs w:val="20"/>
-          <w:shd w:val="clear" w:color="auto" w:fill="FFFFFF"/>
-          <w:lang w:eastAsia="es-ES"/>
-        </w:rPr>
-      </w:pPr>
-      <w:r>
-        <w:rPr>
-          <w:rFonts w:ascii="Consolas" w:eastAsia="Times New Roman" w:hAnsi="Consolas" w:cs="Courier New"/>
-          <w:color w:val="000000"/>
-          <w:sz w:val="20"/>
-          <w:szCs w:val="20"/>
-          <w:shd w:val="clear" w:color="auto" w:fill="FFFFFF"/>
-          <w:lang w:eastAsia="es-ES"/>
-        </w:rPr>
-        <w:t>i=0  </w:t>
-      </w:r>
-    </w:p>
-    <w:p>
-      <w:pPr>
-        <w:pBdr>
-          <w:left w:val="single" w:sz="12" w:space="11" w:color="5775D5"/>
-        </w:pBdr>
-        <w:shd w:val="clear" w:color="auto" w:fill="FFFFFF"/>
-        <w:tabs>
-          <w:tab w:val="left" w:pos="916"/>
-          <w:tab w:val="left" w:pos="1832"/>
-          <w:tab w:val="left" w:pos="2748"/>
-          <w:tab w:val="left" w:pos="3664"/>
-          <w:tab w:val="left" w:pos="4580"/>
-          <w:tab w:val="left" w:pos="5496"/>
-          <w:tab w:val="left" w:pos="6412"/>
-          <w:tab w:val="left" w:pos="7328"/>
-          <w:tab w:val="left" w:pos="8244"/>
-          <w:tab w:val="left" w:pos="9160"/>
-          <w:tab w:val="left" w:pos="10076"/>
-          <w:tab w:val="left" w:pos="10992"/>
-          <w:tab w:val="left" w:pos="11908"/>
-          <w:tab w:val="left" w:pos="12824"/>
-          <w:tab w:val="left" w:pos="13740"/>
-          <w:tab w:val="left" w:pos="14656"/>
-        </w:tabs>
-        <w:spacing w:before="150" w:after="150" w:line="240" w:lineRule="auto"/>
-        <w:rPr>
-          <w:rFonts w:ascii="Consolas" w:eastAsia="Times New Roman" w:hAnsi="Consolas" w:cs="Courier New"/>
-          <w:color w:val="000000"/>
-          <w:sz w:val="20"/>
-          <w:szCs w:val="20"/>
-          <w:shd w:val="clear" w:color="auto" w:fill="FFFFFF"/>
-          <w:lang w:eastAsia="es-ES"/>
-        </w:rPr>
-      </w:pPr>
-      <w:r>
-        <w:rPr>
-          <w:rFonts w:ascii="Consolas" w:eastAsia="Times New Roman" w:hAnsi="Consolas" w:cs="Courier New"/>
-          <w:color w:val="0000FF"/>
-          <w:sz w:val="20"/>
-          <w:szCs w:val="20"/>
-          <w:shd w:val="clear" w:color="auto" w:fill="FFFFFF"/>
-          <w:lang w:eastAsia="es-ES"/>
-        </w:rPr>
-        <w:t>for</w:t>
-      </w:r>
-      <w:r>
-        <w:rPr>
-          <w:rFonts w:ascii="Consolas" w:eastAsia="Times New Roman" w:hAnsi="Consolas" w:cs="Courier New"/>
-          <w:color w:val="000000"/>
-          <w:sz w:val="20"/>
-          <w:szCs w:val="20"/>
-          <w:shd w:val="clear" w:color="auto" w:fill="FFFFFF"/>
-          <w:lang w:eastAsia="es-ES"/>
-        </w:rPr>
-        <w:t xml:space="preserve"> clase </w:t>
-      </w:r>
-      <w:r>
-        <w:rPr>
-          <w:rFonts w:ascii="Consolas" w:eastAsia="Times New Roman" w:hAnsi="Consolas" w:cs="Courier New"/>
-          <w:color w:val="0000FF"/>
-          <w:sz w:val="20"/>
-          <w:szCs w:val="20"/>
-          <w:shd w:val="clear" w:color="auto" w:fill="FFFFFF"/>
-          <w:lang w:eastAsia="es-ES"/>
-        </w:rPr>
-        <w:t>in</w:t>
-      </w:r>
-      <w:r>
-        <w:rPr>
-          <w:rFonts w:ascii="Consolas" w:eastAsia="Times New Roman" w:hAnsi="Consolas" w:cs="Courier New"/>
-          <w:color w:val="000000"/>
-          <w:sz w:val="20"/>
-          <w:szCs w:val="20"/>
-          <w:shd w:val="clear" w:color="auto" w:fill="FFFFFF"/>
-          <w:lang w:eastAsia="es-ES"/>
-        </w:rPr>
-        <w:t xml:space="preserve"> clases:  </w:t>
-      </w:r>
-    </w:p>
-    <w:p>
-      <w:pPr>
-        <w:pBdr>
-          <w:left w:val="single" w:sz="12" w:space="11" w:color="5775D5"/>
-        </w:pBdr>
-        <w:shd w:val="clear" w:color="auto" w:fill="FFFFFF"/>
-        <w:tabs>
-          <w:tab w:val="left" w:pos="916"/>
-          <w:tab w:val="left" w:pos="1832"/>
-          <w:tab w:val="left" w:pos="2748"/>
-          <w:tab w:val="left" w:pos="3664"/>
-          <w:tab w:val="left" w:pos="4580"/>
-          <w:tab w:val="left" w:pos="5496"/>
-          <w:tab w:val="left" w:pos="6412"/>
-          <w:tab w:val="left" w:pos="7328"/>
-          <w:tab w:val="left" w:pos="8244"/>
-          <w:tab w:val="left" w:pos="9160"/>
-          <w:tab w:val="left" w:pos="10076"/>
-          <w:tab w:val="left" w:pos="10992"/>
-          <w:tab w:val="left" w:pos="11908"/>
-          <w:tab w:val="left" w:pos="12824"/>
-          <w:tab w:val="left" w:pos="13740"/>
-          <w:tab w:val="left" w:pos="14656"/>
-        </w:tabs>
-        <w:spacing w:before="150" w:after="150" w:line="240" w:lineRule="auto"/>
-        <w:rPr>
-          <w:rFonts w:ascii="Consolas" w:eastAsia="Times New Roman" w:hAnsi="Consolas" w:cs="Courier New"/>
-          <w:color w:val="000000"/>
-          <w:sz w:val="20"/>
-          <w:szCs w:val="20"/>
-          <w:shd w:val="clear" w:color="auto" w:fill="FFFFFF"/>
-          <w:lang w:eastAsia="es-ES"/>
-        </w:rPr>
-      </w:pPr>
-      <w:r>
-        <w:rPr>
-          <w:rFonts w:ascii="Consolas" w:eastAsia="Times New Roman" w:hAnsi="Consolas" w:cs="Courier New"/>
-          <w:color w:val="000000"/>
-          <w:sz w:val="20"/>
-          <w:szCs w:val="20"/>
-          <w:shd w:val="clear" w:color="auto" w:fill="FFFFFF"/>
-          <w:lang w:eastAsia="es-ES"/>
-        </w:rPr>
-        <w:t>   </w:t>
-      </w:r>
-      <w:proofErr w:type="gramStart"/>
-      <w:r>
-        <w:rPr>
-          <w:rFonts w:ascii="Consolas" w:eastAsia="Times New Roman" w:hAnsi="Consolas" w:cs="Courier New"/>
-          <w:color w:val="000000"/>
-          <w:sz w:val="20"/>
-          <w:szCs w:val="20"/>
-          <w:shd w:val="clear" w:color="auto" w:fill="FFFFFF"/>
-          <w:lang w:eastAsia="es-ES"/>
-        </w:rPr>
-        <w:t>print(</w:t>
-      </w:r>
-      <w:proofErr w:type="gramEnd"/>
-      <w:r>
-        <w:rPr>
-          <w:rFonts w:ascii="Consolas" w:eastAsia="Times New Roman" w:hAnsi="Consolas" w:cs="Courier New"/>
-          <w:color w:val="000000"/>
-          <w:sz w:val="20"/>
-          <w:szCs w:val="20"/>
-          <w:shd w:val="clear" w:color="auto" w:fill="FFFFFF"/>
-          <w:lang w:eastAsia="es-ES"/>
-        </w:rPr>
-        <w:t xml:space="preserve">clase + </w:t>
+          <w:lang w:val="en-GB" w:eastAsia="es-ES"/>
+        </w:rPr>
+        <w:t>": "</w:t>
+      </w:r>
+      <w:r>
+        <w:rPr>
+          <w:rFonts w:ascii="Consolas" w:eastAsia="Times New Roman" w:hAnsi="Consolas" w:cs="Courier New"/>
+          <w:color w:val="000000"/>
+          <w:sz w:val="20"/>
+          <w:szCs w:val="20"/>
+          <w:shd w:val="clear" w:color="auto" w:fill="FFFFFF"/>
+          <w:lang w:val="en-GB" w:eastAsia="es-ES"/>
+        </w:rPr>
+        <w:t>+str((probabilidades[0][i]*100))+</w:t>
       </w:r>
       <w:r>
         <w:rPr>
@@ -6484,29 +7788,7 @@
           <w:sz w:val="20"/>
           <w:szCs w:val="20"/>
           <w:shd w:val="clear" w:color="auto" w:fill="FFFFFF"/>
-          <w:lang w:eastAsia="es-ES"/>
-        </w:rPr>
-        <w:t>": "</w:t>
-      </w:r>
-      <w:r>
-        <w:rPr>
-          <w:rFonts w:ascii="Consolas" w:eastAsia="Times New Roman" w:hAnsi="Consolas" w:cs="Courier New"/>
-          <w:color w:val="000000"/>
-          <w:sz w:val="20"/>
-          <w:szCs w:val="20"/>
-          <w:shd w:val="clear" w:color="auto" w:fill="FFFFFF"/>
-          <w:lang w:eastAsia="es-ES"/>
-        </w:rPr>
-        <w:t>+str((probabilidades[0][i]*100))+</w:t>
-      </w:r>
-      <w:r>
-        <w:rPr>
-          <w:rFonts w:ascii="Consolas" w:eastAsia="Times New Roman" w:hAnsi="Consolas" w:cs="Courier New"/>
-          <w:color w:val="A31515"/>
-          <w:sz w:val="20"/>
-          <w:szCs w:val="20"/>
-          <w:shd w:val="clear" w:color="auto" w:fill="FFFFFF"/>
-          <w:lang w:eastAsia="es-ES"/>
+          <w:lang w:val="en-GB" w:eastAsia="es-ES"/>
         </w:rPr>
         <w:t>"%"</w:t>
       </w:r>
@@ -6517,7 +7799,7 @@
           <w:sz w:val="20"/>
           <w:szCs w:val="20"/>
           <w:shd w:val="clear" w:color="auto" w:fill="FFFFFF"/>
-          <w:lang w:eastAsia="es-ES"/>
+          <w:lang w:val="en-GB" w:eastAsia="es-ES"/>
         </w:rPr>
         <w:t>)  </w:t>
       </w:r>
@@ -6552,17 +7834,17 @@
           <w:color w:val="212529"/>
           <w:sz w:val="26"/>
           <w:szCs w:val="26"/>
-          <w:lang w:eastAsia="es-ES"/>
-        </w:rPr>
-      </w:pPr>
-      <w:r>
-        <w:rPr>
-          <w:rFonts w:ascii="Consolas" w:eastAsia="Times New Roman" w:hAnsi="Consolas" w:cs="Courier New"/>
-          <w:color w:val="000000"/>
-          <w:sz w:val="20"/>
-          <w:szCs w:val="20"/>
-          <w:shd w:val="clear" w:color="auto" w:fill="FFFFFF"/>
-          <w:lang w:eastAsia="es-ES"/>
+          <w:lang w:val="en-GB" w:eastAsia="es-ES"/>
+        </w:rPr>
+      </w:pPr>
+      <w:r>
+        <w:rPr>
+          <w:rFonts w:ascii="Consolas" w:eastAsia="Times New Roman" w:hAnsi="Consolas" w:cs="Courier New"/>
+          <w:color w:val="000000"/>
+          <w:sz w:val="20"/>
+          <w:szCs w:val="20"/>
+          <w:shd w:val="clear" w:color="auto" w:fill="FFFFFF"/>
+          <w:lang w:val="en-GB" w:eastAsia="es-ES"/>
         </w:rPr>
         <w:t xml:space="preserve">   i=i+1 </w:t>
       </w:r>
